--- a/uvvm_vvc_framework/doc/Internal_VVC_Framework_Manual.docx
+++ b/uvvm_vvc_framework/doc/Internal_VVC_Framework_Manual.docx
@@ -3330,9 +3330,9 @@
         <w:br w:type="page"/>
       </w:r>
     </w:p>
-    <w:bookmarkStart w:id="5" w:name="_Toc410217498" w:displacedByCustomXml="next"/>
+    <w:bookmarkStart w:id="5" w:name="_Toc410216784" w:displacedByCustomXml="next"/>
     <w:bookmarkEnd w:id="5" w:displacedByCustomXml="next"/>
-    <w:bookmarkStart w:id="6" w:name="_Toc410216784" w:displacedByCustomXml="next"/>
+    <w:bookmarkStart w:id="6" w:name="_Toc410217498" w:displacedByCustomXml="next"/>
     <w:bookmarkEnd w:id="6" w:displacedByCustomXml="next"/>
     <w:bookmarkStart w:id="7" w:name="_Toc417551928" w:displacedByCustomXml="next"/>
     <w:bookmarkStart w:id="8" w:name="_Toc410220720" w:displacedByCustomXml="next"/>
@@ -9431,8 +9431,6 @@
         </w:rPr>
         <w:t xml:space="preserve"> the UVVM repository from GitHub: </w:t>
       </w:r>
-      <w:bookmarkStart w:id="30" w:name="_GoBack"/>
-      <w:bookmarkEnd w:id="30"/>
       <w:r>
         <w:rPr>
           <w:lang w:val="en-GB"/>
@@ -9487,7 +9485,7 @@
           <w:lang w:val="en-GB"/>
         </w:rPr>
       </w:pPr>
-      <w:bookmarkStart w:id="31" w:name="_Ref475440370"/>
+      <w:bookmarkStart w:id="30" w:name="_Ref475440370"/>
       <w:r>
         <w:rPr>
           <w:lang w:val="en-GB"/>
@@ -9520,7 +9518,7 @@
         </w:rPr>
         <w:t xml:space="preserve"> and VVCs (*1)</w:t>
       </w:r>
-      <w:bookmarkEnd w:id="31"/>
+      <w:bookmarkEnd w:id="30"/>
     </w:p>
     <w:p>
       <w:pPr>
@@ -9711,7 +9709,7 @@
           <w:lang w:val="en-GB"/>
         </w:rPr>
       </w:pPr>
-      <w:bookmarkStart w:id="32" w:name="_Toc508360729"/>
+      <w:bookmarkStart w:id="31" w:name="_Toc508360729"/>
       <w:r>
         <w:rPr>
           <w:lang w:val="en-GB"/>
@@ -9724,7 +9722,7 @@
         </w:rPr>
         <w:t xml:space="preserve"> and bug reporting</w:t>
       </w:r>
-      <w:bookmarkEnd w:id="32"/>
+      <w:bookmarkEnd w:id="31"/>
     </w:p>
     <w:p>
       <w:pPr>
@@ -9775,21 +9773,7 @@
         <w:rPr>
           <w:lang w:val="en-GB"/>
         </w:rPr>
-        <w:t>/</w:t>
-      </w:r>
-      <w:proofErr w:type="spellStart"/>
-      <w:r>
-        <w:rPr>
-          <w:lang w:val="en-GB"/>
-        </w:rPr>
-        <w:t>tb</w:t>
-      </w:r>
-      <w:proofErr w:type="spellEnd"/>
-      <w:r>
-        <w:rPr>
-          <w:lang w:val="en-GB"/>
-        </w:rPr>
-        <w:t>/</w:t>
+        <w:t>/tb/</w:t>
       </w:r>
       <w:proofErr w:type="spellStart"/>
       <w:r>
@@ -9842,14 +9826,14 @@
           <w:lang w:val="en-GB"/>
         </w:rPr>
       </w:pPr>
-      <w:bookmarkStart w:id="33" w:name="_Toc508360730"/>
+      <w:bookmarkStart w:id="32" w:name="_Toc508360730"/>
       <w:r>
         <w:rPr>
           <w:lang w:val="en-GB"/>
         </w:rPr>
         <w:t>Patents</w:t>
       </w:r>
-      <w:bookmarkEnd w:id="33"/>
+      <w:bookmarkEnd w:id="32"/>
     </w:p>
     <w:p>
       <w:pPr>
@@ -9895,8 +9879,8 @@
           <w:lang w:val="en-GB"/>
         </w:rPr>
       </w:pPr>
-      <w:bookmarkStart w:id="34" w:name="_Toc256000024"/>
-      <w:bookmarkStart w:id="35" w:name="scroll-bookmark-81"/>
+      <w:bookmarkStart w:id="33" w:name="_Toc256000024"/>
+      <w:bookmarkStart w:id="34" w:name="scroll-bookmark-81"/>
     </w:p>
     <w:p>
       <w:pPr>
@@ -9905,12 +9889,12 @@
           <w:lang w:val="en-GB"/>
         </w:rPr>
       </w:pPr>
-      <w:bookmarkStart w:id="36" w:name="_Toc414526491"/>
-      <w:bookmarkStart w:id="37" w:name="_Toc414529678"/>
-      <w:bookmarkStart w:id="38" w:name="_Ref414604608"/>
-      <w:bookmarkStart w:id="39" w:name="_Ref432066670"/>
-      <w:bookmarkStart w:id="40" w:name="_Ref432066679"/>
-      <w:bookmarkStart w:id="41" w:name="_Toc508360731"/>
+      <w:bookmarkStart w:id="35" w:name="_Toc414526491"/>
+      <w:bookmarkStart w:id="36" w:name="_Toc414529678"/>
+      <w:bookmarkStart w:id="37" w:name="_Ref414604608"/>
+      <w:bookmarkStart w:id="38" w:name="_Ref432066670"/>
+      <w:bookmarkStart w:id="39" w:name="_Ref432066679"/>
+      <w:bookmarkStart w:id="40" w:name="_Toc508360731"/>
       <w:r>
         <w:rPr>
           <w:lang w:val="en-GB"/>
@@ -9930,6 +9914,7 @@
         </w:rPr>
         <w:t>VVC Framework</w:t>
       </w:r>
+      <w:bookmarkEnd w:id="33"/>
       <w:bookmarkEnd w:id="34"/>
       <w:bookmarkEnd w:id="35"/>
       <w:bookmarkEnd w:id="36"/>
@@ -9937,7 +9922,6 @@
       <w:bookmarkEnd w:id="38"/>
       <w:bookmarkEnd w:id="39"/>
       <w:bookmarkEnd w:id="40"/>
-      <w:bookmarkEnd w:id="41"/>
     </w:p>
     <w:p>
       <w:pPr>
@@ -9982,14 +9966,14 @@
         </w:rPr>
         <w:t xml:space="preserve"> </w:t>
       </w:r>
-      <w:bookmarkStart w:id="42" w:name="_Toc508360732"/>
+      <w:bookmarkStart w:id="41" w:name="_Toc508360732"/>
       <w:r>
         <w:rPr>
           <w:lang w:val="en-GB"/>
         </w:rPr>
         <w:t>Prerequisites</w:t>
       </w:r>
-      <w:bookmarkEnd w:id="42"/>
+      <w:bookmarkEnd w:id="41"/>
     </w:p>
     <w:p>
       <w:pPr>
@@ -10068,8 +10052,8 @@
           <w:lang w:val="en-GB"/>
         </w:rPr>
       </w:pPr>
-      <w:bookmarkStart w:id="43" w:name="_Ref432080874"/>
-      <w:bookmarkStart w:id="44" w:name="_Toc508360733"/>
+      <w:bookmarkStart w:id="42" w:name="_Ref432080874"/>
+      <w:bookmarkStart w:id="43" w:name="_Toc508360733"/>
       <w:r>
         <w:rPr>
           <w:lang w:val="en-GB"/>
@@ -10088,8 +10072,8 @@
         </w:rPr>
         <w:t xml:space="preserve"> testbench architecture</w:t>
       </w:r>
+      <w:bookmarkEnd w:id="42"/>
       <w:bookmarkEnd w:id="43"/>
-      <w:bookmarkEnd w:id="44"/>
     </w:p>
     <w:p>
       <w:pPr>
@@ -10259,8 +10243,8 @@
           <w:lang w:val="en-GB"/>
         </w:rPr>
       </w:pPr>
-      <w:bookmarkStart w:id="45" w:name="_Ref431541002"/>
-      <w:bookmarkStart w:id="46" w:name="_Ref431540987"/>
+      <w:bookmarkStart w:id="44" w:name="_Ref431541002"/>
+      <w:bookmarkStart w:id="45" w:name="_Ref431540987"/>
       <w:r>
         <w:rPr>
           <w:b w:val="0"/>
@@ -10305,13 +10289,212 @@
         </w:rPr>
         <w:fldChar w:fldCharType="end"/>
       </w:r>
+      <w:bookmarkEnd w:id="44"/>
+      <w:r>
+        <w:rPr>
+          <w:b w:val="0"/>
+          <w:lang w:val="en-GB"/>
+        </w:rPr>
+        <w:t>: Testbench architecture</w:t>
+      </w:r>
       <w:bookmarkEnd w:id="45"/>
-      <w:r>
-        <w:rPr>
-          <w:b w:val="0"/>
-          <w:lang w:val="en-GB"/>
-        </w:rPr>
-        <w:t>: Testbench architecture</w:t>
+    </w:p>
+    <w:p>
+      <w:pPr>
+        <w:pStyle w:val="BVNormal"/>
+        <w:rPr>
+          <w:lang w:val="en-GB"/>
+        </w:rPr>
+      </w:pPr>
+    </w:p>
+    <w:p>
+      <w:pPr>
+        <w:pStyle w:val="BVNormal"/>
+        <w:rPr>
+          <w:lang w:val="en-GB"/>
+        </w:rPr>
+      </w:pPr>
+      <w:r>
+        <w:rPr>
+          <w:lang w:val="en-GB"/>
+        </w:rPr>
+        <w:t>In both testbenches the interfaces on the DUT (here A, B, C) are connected to the corresponding verification components (VVCs A, B, C) as any other inter entity connections</w:t>
+      </w:r>
+      <w:r>
+        <w:rPr>
+          <w:lang w:val="en-GB"/>
+        </w:rPr>
+        <w:t>. A</w:t>
+      </w:r>
+      <w:r>
+        <w:rPr>
+          <w:lang w:val="en-GB"/>
+        </w:rPr>
+        <w:t xml:space="preserve">ny support process like for instance a clock generator is connected to the DUT as normal. The clock generator could be totally independent </w:t>
+      </w:r>
+      <w:r>
+        <w:rPr>
+          <w:lang w:val="en-GB"/>
+        </w:rPr>
+        <w:t xml:space="preserve">- </w:t>
+      </w:r>
+      <w:r>
+        <w:rPr>
+          <w:lang w:val="en-GB"/>
+        </w:rPr>
+        <w:t>or controlled from the sequencer as indicated here.</w:t>
+      </w:r>
+    </w:p>
+    <w:p>
+      <w:pPr>
+        <w:pStyle w:val="BVNormal"/>
+        <w:rPr>
+          <w:lang w:val="en-GB"/>
+        </w:rPr>
+      </w:pPr>
+      <w:r>
+        <w:rPr>
+          <w:lang w:val="en-GB"/>
+        </w:rPr>
+        <w:t xml:space="preserve">The figure shows a DUT with three different interfaces. In lots of systems the DUT may have several instances of the same interface, e.g. interface B. In this case </w:t>
+      </w:r>
+      <w:r>
+        <w:rPr>
+          <w:lang w:val="en-GB"/>
+        </w:rPr>
+        <w:t xml:space="preserve">two </w:t>
+      </w:r>
+      <w:r>
+        <w:rPr>
+          <w:lang w:val="en-GB"/>
+        </w:rPr>
+        <w:t xml:space="preserve">dedicated </w:t>
+      </w:r>
+      <w:r>
+        <w:rPr>
+          <w:lang w:val="en-GB"/>
+        </w:rPr>
+        <w:t>instance</w:t>
+      </w:r>
+      <w:r>
+        <w:rPr>
+          <w:lang w:val="en-GB"/>
+        </w:rPr>
+        <w:t>s</w:t>
+      </w:r>
+      <w:r>
+        <w:rPr>
+          <w:lang w:val="en-GB"/>
+        </w:rPr>
+        <w:t xml:space="preserve"> of VVC B </w:t>
+      </w:r>
+      <w:r>
+        <w:rPr>
+          <w:lang w:val="en-GB"/>
+        </w:rPr>
+        <w:t xml:space="preserve">(VVC_B, instance 1 and 2) </w:t>
+      </w:r>
+      <w:r>
+        <w:rPr>
+          <w:lang w:val="en-GB"/>
+        </w:rPr>
+        <w:t>must be connected to the two DUT B interfaces</w:t>
+      </w:r>
+      <w:r>
+        <w:rPr>
+          <w:lang w:val="en-GB"/>
+        </w:rPr>
+        <w:t xml:space="preserve"> (B, </w:t>
+      </w:r>
+      <w:r>
+        <w:rPr>
+          <w:lang w:val="en-GB"/>
+        </w:rPr>
+        <w:t>instance 1 and 2)</w:t>
+      </w:r>
+      <w:r>
+        <w:rPr>
+          <w:lang w:val="en-GB"/>
+        </w:rPr>
+        <w:t xml:space="preserve">. To differentiate between different instances of the same VVC an </w:t>
+      </w:r>
+      <w:r>
+        <w:rPr>
+          <w:lang w:val="en-GB"/>
+        </w:rPr>
+        <w:t>“</w:t>
+      </w:r>
+      <w:r>
+        <w:rPr>
+          <w:lang w:val="en-GB"/>
+        </w:rPr>
+        <w:t>Instance index</w:t>
+      </w:r>
+      <w:r>
+        <w:rPr>
+          <w:lang w:val="en-GB"/>
+        </w:rPr>
+        <w:t>”</w:t>
+      </w:r>
+      <w:r>
+        <w:rPr>
+          <w:lang w:val="en-GB"/>
+        </w:rPr>
+        <w:t xml:space="preserve"> is applied as a generic input to the VVC, such that in this case one would be instance 1 and the other instance 2.</w:t>
+      </w:r>
+    </w:p>
+    <w:p>
+      <w:pPr>
+        <w:pStyle w:val="BVNormal"/>
+        <w:rPr>
+          <w:lang w:val="en-GB"/>
+        </w:rPr>
+      </w:pPr>
+      <w:r>
+        <w:rPr>
+          <w:lang w:val="en-GB"/>
+        </w:rPr>
+        <w:lastRenderedPageBreak/>
+        <w:t xml:space="preserve">Note that no </w:t>
+      </w:r>
+      <w:r>
+        <w:rPr>
+          <w:lang w:val="en-GB"/>
+        </w:rPr>
+        <w:t xml:space="preserve">explicit </w:t>
+      </w:r>
+      <w:r>
+        <w:rPr>
+          <w:lang w:val="en-GB"/>
+        </w:rPr>
+        <w:t xml:space="preserve">connection is needed from the sequencer </w:t>
+      </w:r>
+      <w:r>
+        <w:rPr>
+          <w:lang w:val="en-GB"/>
+        </w:rPr>
+        <w:t>to the VVCs down the hierarchy – as these connections are global.</w:t>
+      </w:r>
+      <w:r>
+        <w:rPr>
+          <w:lang w:val="en-GB"/>
+        </w:rPr>
+        <w:t xml:space="preserve"> They are shown as dotted lines in the figure.</w:t>
+      </w:r>
+    </w:p>
+    <w:p>
+      <w:pPr>
+        <w:pStyle w:val="BVHeading3"/>
+        <w:rPr>
+          <w:lang w:val="en-GB"/>
+        </w:rPr>
+      </w:pPr>
+      <w:bookmarkStart w:id="46" w:name="_Toc508360734"/>
+      <w:r>
+        <w:rPr>
+          <w:lang w:val="en-GB"/>
+        </w:rPr>
+        <w:t>Test harness and hierarchy</w:t>
       </w:r>
       <w:bookmarkEnd w:id="46"/>
     </w:p>
@@ -10322,6 +10505,84 @@
           <w:lang w:val="en-GB"/>
         </w:rPr>
       </w:pPr>
+      <w:r>
+        <w:rPr>
+          <w:lang w:val="en-GB"/>
+        </w:rPr>
+        <w:t xml:space="preserve">In </w:t>
+      </w:r>
+      <w:r>
+        <w:rPr>
+          <w:lang w:val="en-GB"/>
+        </w:rPr>
+        <w:t>testbench A</w:t>
+      </w:r>
+      <w:r>
+        <w:rPr>
+          <w:lang w:val="en-GB"/>
+        </w:rPr>
+        <w:t>,</w:t>
+      </w:r>
+      <w:r>
+        <w:rPr>
+          <w:lang w:val="en-GB"/>
+        </w:rPr>
+        <w:t xml:space="preserve"> a</w:t>
+      </w:r>
+      <w:r>
+        <w:rPr>
+          <w:lang w:val="en-GB"/>
+        </w:rPr>
+        <w:t xml:space="preserve"> test harness </w:t>
+      </w:r>
+      <w:r>
+        <w:rPr>
+          <w:lang w:val="en-GB"/>
+        </w:rPr>
+        <w:t xml:space="preserve">hierarchy </w:t>
+      </w:r>
+      <w:r>
+        <w:rPr>
+          <w:lang w:val="en-GB"/>
+        </w:rPr>
+        <w:t>is implemented to include the complete verification environment other than the sequencer</w:t>
+      </w:r>
+      <w:r>
+        <w:rPr>
+          <w:lang w:val="en-GB"/>
+        </w:rPr>
+        <w:t>. Testbench A indicates that you may indeed apply any hierarchy you want</w:t>
+      </w:r>
+      <w:r>
+        <w:rPr>
+          <w:lang w:val="en-GB"/>
+        </w:rPr>
+        <w:t xml:space="preserve">, or you can skip it </w:t>
+      </w:r>
+      <w:r>
+        <w:rPr>
+          <w:lang w:val="en-GB"/>
+        </w:rPr>
+        <w:t xml:space="preserve">all together </w:t>
+      </w:r>
+      <w:r>
+        <w:rPr>
+          <w:lang w:val="en-GB"/>
+        </w:rPr>
+        <w:t>as shown in testbench B. The global connections between the sequencer and the VVCs allow any hierarchy to be very easily added or removed. The ideal testbench would be one where all DUT interfaces are controlled via VVCs. In such a testbench there would be no signal between the hierarchical levels in the testbench, and the only signals needed would be the one</w:t>
+      </w:r>
+      <w:r>
+        <w:rPr>
+          <w:lang w:val="en-GB"/>
+        </w:rPr>
+        <w:t>s</w:t>
+      </w:r>
+      <w:r>
+        <w:rPr>
+          <w:lang w:val="en-GB"/>
+        </w:rPr>
+        <w:t xml:space="preserve"> connecting the VVCs to the DUT.</w:t>
+      </w:r>
     </w:p>
     <w:p>
       <w:pPr>
@@ -10334,31 +10595,168 @@
         <w:rPr>
           <w:lang w:val="en-GB"/>
         </w:rPr>
-        <w:t>In both testbenches the interfaces on the DUT (here A, B, C) are connected to the corresponding verification components (VVCs A, B, C) as any other inter entity connections</w:t>
-      </w:r>
-      <w:r>
-        <w:rPr>
-          <w:lang w:val="en-GB"/>
-        </w:rPr>
-        <w:t>. A</w:t>
-      </w:r>
-      <w:r>
-        <w:rPr>
-          <w:lang w:val="en-GB"/>
-        </w:rPr>
-        <w:t xml:space="preserve">ny support process like for instance a clock generator is connected to the DUT as normal. The clock generator could be totally independent </w:t>
-      </w:r>
-      <w:r>
-        <w:rPr>
-          <w:lang w:val="en-GB"/>
-        </w:rPr>
-        <w:t xml:space="preserve">- </w:t>
-      </w:r>
-      <w:r>
-        <w:rPr>
-          <w:lang w:val="en-GB"/>
-        </w:rPr>
-        <w:t>or controlled from the sequencer as indicated here.</w:t>
+        <w:t xml:space="preserve">The test sequencer communicates with the VVCs via global connections defined in </w:t>
+      </w:r>
+      <w:r>
+        <w:rPr>
+          <w:lang w:val="en-GB"/>
+        </w:rPr>
+        <w:t xml:space="preserve">VHDL </w:t>
+      </w:r>
+      <w:r>
+        <w:rPr>
+          <w:lang w:val="en-GB"/>
+        </w:rPr>
+        <w:t>packages. This will be explained in section</w:t>
+      </w:r>
+      <w:r>
+        <w:rPr>
+          <w:lang w:val="en-GB"/>
+        </w:rPr>
+        <w:t xml:space="preserve"> </w:t>
+      </w:r>
+      <w:r>
+        <w:rPr>
+          <w:lang w:val="en-GB"/>
+        </w:rPr>
+        <w:fldChar w:fldCharType="begin"/>
+      </w:r>
+      <w:r>
+        <w:rPr>
+          <w:lang w:val="en-GB"/>
+        </w:rPr>
+        <w:instrText xml:space="preserve"> REF _Ref475440370 \r \h </w:instrText>
+      </w:r>
+      <w:r>
+        <w:rPr>
+          <w:lang w:val="en-GB"/>
+        </w:rPr>
+      </w:r>
+      <w:r>
+        <w:rPr>
+          <w:lang w:val="en-GB"/>
+        </w:rPr>
+        <w:fldChar w:fldCharType="separate"/>
+      </w:r>
+      <w:r>
+        <w:rPr>
+          <w:lang w:val="en-GB"/>
+        </w:rPr>
+        <w:t>3</w:t>
+      </w:r>
+      <w:r>
+        <w:rPr>
+          <w:lang w:val="en-GB"/>
+        </w:rPr>
+        <w:fldChar w:fldCharType="end"/>
+      </w:r>
+      <w:r>
+        <w:rPr>
+          <w:lang w:val="en-GB"/>
+        </w:rPr>
+        <w:t xml:space="preserve">. </w:t>
+      </w:r>
+      <w:r>
+        <w:rPr>
+          <w:lang w:val="en-GB"/>
+        </w:rPr>
+        <w:t>A</w:t>
+      </w:r>
+      <w:r>
+        <w:rPr>
+          <w:lang w:val="en-GB"/>
+        </w:rPr>
+        <w:t xml:space="preserve">t this moment </w:t>
+      </w:r>
+      <w:r>
+        <w:rPr>
+          <w:lang w:val="en-GB"/>
+        </w:rPr>
+        <w:t xml:space="preserve">it </w:t>
+      </w:r>
+      <w:r>
+        <w:rPr>
+          <w:lang w:val="en-GB"/>
+        </w:rPr>
+        <w:t xml:space="preserve">is </w:t>
+      </w:r>
+      <w:r>
+        <w:rPr>
+          <w:lang w:val="en-GB"/>
+        </w:rPr>
+        <w:t xml:space="preserve">important </w:t>
+      </w:r>
+      <w:r>
+        <w:rPr>
+          <w:lang w:val="en-GB"/>
+        </w:rPr>
+        <w:t>to understand that via this communication the sequencer may distribute various commands to any VVC, and that there is a command queue inside all VVCs</w:t>
+      </w:r>
+      <w:r>
+        <w:rPr>
+          <w:lang w:val="en-GB"/>
+        </w:rPr>
+        <w:t xml:space="preserve">. These queues allow </w:t>
+      </w:r>
+      <w:r>
+        <w:rPr>
+          <w:lang w:val="en-GB"/>
+        </w:rPr>
+        <w:t xml:space="preserve">the sequencer </w:t>
+      </w:r>
+      <w:r>
+        <w:rPr>
+          <w:lang w:val="en-GB"/>
+        </w:rPr>
+        <w:t xml:space="preserve">to </w:t>
+      </w:r>
+      <w:r>
+        <w:rPr>
+          <w:lang w:val="en-GB"/>
+        </w:rPr>
+        <w:t>distribute lots of commands at</w:t>
+      </w:r>
+      <w:r>
+        <w:rPr>
+          <w:lang w:val="en-GB"/>
+        </w:rPr>
+        <w:t xml:space="preserve"> the same time to the same VVC, and </w:t>
+      </w:r>
+      <w:r>
+        <w:rPr>
+          <w:lang w:val="en-GB"/>
+        </w:rPr>
+        <w:t>the commands will be executed by the VVC in the order they have been received</w:t>
+      </w:r>
+      <w:r>
+        <w:rPr>
+          <w:lang w:val="en-GB"/>
+        </w:rPr>
+        <w:t xml:space="preserve"> from the sequencer</w:t>
+      </w:r>
+      <w:r>
+        <w:rPr>
+          <w:lang w:val="en-GB"/>
+        </w:rPr>
+        <w:t>; one following the other</w:t>
+      </w:r>
+      <w:r>
+        <w:rPr>
+          <w:lang w:val="en-GB"/>
+        </w:rPr>
+        <w:t>,</w:t>
+      </w:r>
+      <w:r>
+        <w:rPr>
+          <w:lang w:val="en-GB"/>
+        </w:rPr>
+        <w:t xml:space="preserve"> </w:t>
+      </w:r>
+      <w:r>
+        <w:rPr>
+          <w:lang w:val="en-GB"/>
+        </w:rPr>
+        <w:t>immediately after the previous command has been executed.</w:t>
       </w:r>
     </w:p>
     <w:p>
@@ -10372,145 +10770,28 @@
         <w:rPr>
           <w:lang w:val="en-GB"/>
         </w:rPr>
-        <w:t xml:space="preserve">The figure shows a DUT with three different interfaces. In lots of systems the DUT may have several instances of the same interface, e.g. interface B. In this case </w:t>
-      </w:r>
-      <w:r>
-        <w:rPr>
-          <w:lang w:val="en-GB"/>
-        </w:rPr>
-        <w:t xml:space="preserve">two </w:t>
-      </w:r>
-      <w:r>
-        <w:rPr>
-          <w:lang w:val="en-GB"/>
-        </w:rPr>
-        <w:t xml:space="preserve">dedicated </w:t>
-      </w:r>
-      <w:r>
-        <w:rPr>
-          <w:lang w:val="en-GB"/>
-        </w:rPr>
-        <w:t>instance</w:t>
-      </w:r>
-      <w:r>
-        <w:rPr>
-          <w:lang w:val="en-GB"/>
-        </w:rPr>
-        <w:t>s</w:t>
-      </w:r>
-      <w:r>
-        <w:rPr>
-          <w:lang w:val="en-GB"/>
-        </w:rPr>
-        <w:t xml:space="preserve"> of VVC B </w:t>
-      </w:r>
-      <w:r>
-        <w:rPr>
-          <w:lang w:val="en-GB"/>
-        </w:rPr>
-        <w:t xml:space="preserve">(VVC_B, instance 1 and 2) </w:t>
-      </w:r>
-      <w:r>
-        <w:rPr>
-          <w:lang w:val="en-GB"/>
-        </w:rPr>
-        <w:t>must be connected to the two DUT B interfaces</w:t>
-      </w:r>
-      <w:r>
-        <w:rPr>
-          <w:lang w:val="en-GB"/>
-        </w:rPr>
-        <w:t xml:space="preserve"> (B, </w:t>
-      </w:r>
-      <w:r>
-        <w:rPr>
-          <w:lang w:val="en-GB"/>
-        </w:rPr>
-        <w:t>instance 1 and 2)</w:t>
-      </w:r>
-      <w:r>
-        <w:rPr>
-          <w:lang w:val="en-GB"/>
-        </w:rPr>
-        <w:t xml:space="preserve">. To differentiate between different instances of the same VVC an </w:t>
-      </w:r>
-      <w:r>
-        <w:rPr>
-          <w:lang w:val="en-GB"/>
-        </w:rPr>
-        <w:t>“</w:t>
-      </w:r>
-      <w:r>
-        <w:rPr>
-          <w:lang w:val="en-GB"/>
-        </w:rPr>
-        <w:t>Instance index</w:t>
-      </w:r>
-      <w:r>
-        <w:rPr>
-          <w:lang w:val="en-GB"/>
-        </w:rPr>
-        <w:t>”</w:t>
-      </w:r>
-      <w:r>
-        <w:rPr>
-          <w:lang w:val="en-GB"/>
-        </w:rPr>
-        <w:t xml:space="preserve"> is applied as a generic input to the VVC, such that in this case one would be instance 1 and the other instance 2.</w:t>
+        <w:t>There may also be multiple test sequencers – accessing different VVCs or even the same VVC.</w:t>
       </w:r>
     </w:p>
     <w:p>
       <w:pPr>
-        <w:pStyle w:val="BVNormal"/>
-        <w:rPr>
-          <w:lang w:val="en-GB"/>
-        </w:rPr>
-      </w:pPr>
-      <w:r>
-        <w:rPr>
-          <w:lang w:val="en-GB"/>
-        </w:rPr>
-        <w:lastRenderedPageBreak/>
-        <w:t xml:space="preserve">Note that no </w:t>
-      </w:r>
-      <w:r>
-        <w:rPr>
-          <w:lang w:val="en-GB"/>
-        </w:rPr>
-        <w:t xml:space="preserve">explicit </w:t>
-      </w:r>
-      <w:r>
-        <w:rPr>
-          <w:lang w:val="en-GB"/>
-        </w:rPr>
-        <w:t xml:space="preserve">connection is needed from the sequencer </w:t>
-      </w:r>
-      <w:r>
-        <w:rPr>
-          <w:lang w:val="en-GB"/>
-        </w:rPr>
-        <w:t>to the VVCs down the hierarchy – as these connections are global.</w:t>
-      </w:r>
-      <w:r>
-        <w:rPr>
-          <w:lang w:val="en-GB"/>
-        </w:rPr>
-        <w:t xml:space="preserve"> They are shown as dotted lines in the figure.</w:t>
-      </w:r>
-    </w:p>
-    <w:p>
-      <w:pPr>
         <w:pStyle w:val="BVHeading3"/>
         <w:rPr>
           <w:lang w:val="en-GB"/>
         </w:rPr>
       </w:pPr>
-      <w:bookmarkStart w:id="47" w:name="_Toc508360734"/>
-      <w:r>
-        <w:rPr>
-          <w:lang w:val="en-GB"/>
-        </w:rPr>
-        <w:t>Test harness and hierarchy</w:t>
+      <w:bookmarkStart w:id="47" w:name="_Toc508360735"/>
+      <w:r>
+        <w:rPr>
+          <w:lang w:val="en-GB"/>
+        </w:rPr>
+        <w:t>VVC FRAMEWORK</w:t>
+      </w:r>
+      <w:r>
+        <w:rPr>
+          <w:lang w:val="en-GB"/>
+        </w:rPr>
+        <w:t xml:space="preserve"> initialisation process</w:t>
       </w:r>
       <w:bookmarkEnd w:id="47"/>
     </w:p>
@@ -10525,289 +10806,114 @@
         <w:rPr>
           <w:lang w:val="en-GB"/>
         </w:rPr>
-        <w:t xml:space="preserve">In </w:t>
-      </w:r>
-      <w:r>
-        <w:rPr>
-          <w:lang w:val="en-GB"/>
-        </w:rPr>
-        <w:t>testbench A</w:t>
-      </w:r>
-      <w:r>
-        <w:rPr>
-          <w:lang w:val="en-GB"/>
-        </w:rPr>
-        <w:t>,</w:t>
-      </w:r>
-      <w:r>
-        <w:rPr>
-          <w:lang w:val="en-GB"/>
-        </w:rPr>
-        <w:t xml:space="preserve"> a</w:t>
-      </w:r>
-      <w:r>
-        <w:rPr>
-          <w:lang w:val="en-GB"/>
-        </w:rPr>
-        <w:t xml:space="preserve"> test harness </w:t>
-      </w:r>
-      <w:r>
-        <w:rPr>
-          <w:lang w:val="en-GB"/>
-        </w:rPr>
-        <w:t xml:space="preserve">hierarchy </w:t>
-      </w:r>
-      <w:r>
-        <w:rPr>
-          <w:lang w:val="en-GB"/>
-        </w:rPr>
-        <w:t>is implemented to include the complete verification environment other than the sequencer</w:t>
-      </w:r>
-      <w:r>
-        <w:rPr>
-          <w:lang w:val="en-GB"/>
-        </w:rPr>
-        <w:t>. Testbench A indicates that you may indeed apply any hierarchy you want</w:t>
-      </w:r>
-      <w:r>
-        <w:rPr>
-          <w:lang w:val="en-GB"/>
-        </w:rPr>
-        <w:t xml:space="preserve">, or you can skip it </w:t>
-      </w:r>
-      <w:r>
-        <w:rPr>
-          <w:lang w:val="en-GB"/>
-        </w:rPr>
-        <w:t xml:space="preserve">all together </w:t>
-      </w:r>
-      <w:r>
-        <w:rPr>
-          <w:lang w:val="en-GB"/>
-        </w:rPr>
-        <w:t>as shown in testbench B. The global connections between the sequencer and the VVCs allow any hierarchy to be very easily added or removed. The ideal testbench would be one where all DUT interfaces are controlled via VVCs. In such a testbench there would be no signal between the hierarchical levels in the testbench, and the only signals needed would be the one</w:t>
-      </w:r>
-      <w:r>
-        <w:rPr>
-          <w:lang w:val="en-GB"/>
-        </w:rPr>
-        <w:t>s</w:t>
-      </w:r>
-      <w:r>
-        <w:rPr>
-          <w:lang w:val="en-GB"/>
-        </w:rPr>
-        <w:t xml:space="preserve"> connecting the VVCs to the DUT.</w:t>
+        <w:t xml:space="preserve">The </w:t>
+      </w:r>
+      <w:r>
+        <w:rPr>
+          <w:lang w:val="en-GB"/>
+        </w:rPr>
+        <w:t xml:space="preserve">instantiation of </w:t>
+      </w:r>
+      <w:r>
+        <w:rPr>
+          <w:lang w:val="en-GB"/>
+        </w:rPr>
+        <w:t>‘</w:t>
+      </w:r>
+      <w:proofErr w:type="spellStart"/>
+      <w:r>
+        <w:rPr>
+          <w:lang w:val="en-GB"/>
+        </w:rPr>
+        <w:t>uvvm_vvc_</w:t>
+      </w:r>
+      <w:proofErr w:type="gramStart"/>
+      <w:r>
+        <w:rPr>
+          <w:lang w:val="en-GB"/>
+        </w:rPr>
+        <w:t>framework.</w:t>
+      </w:r>
+      <w:r>
+        <w:rPr>
+          <w:lang w:val="en-GB"/>
+        </w:rPr>
+        <w:t>ti</w:t>
+      </w:r>
+      <w:proofErr w:type="gramEnd"/>
+      <w:r>
+        <w:rPr>
+          <w:lang w:val="en-GB"/>
+        </w:rPr>
+        <w:t>_</w:t>
+      </w:r>
+      <w:r>
+        <w:rPr>
+          <w:lang w:val="en-GB"/>
+        </w:rPr>
+        <w:t>uvvm</w:t>
+      </w:r>
+      <w:r>
+        <w:rPr>
+          <w:lang w:val="en-GB"/>
+        </w:rPr>
+        <w:t>_engine</w:t>
+      </w:r>
+      <w:proofErr w:type="spellEnd"/>
+      <w:r>
+        <w:rPr>
+          <w:lang w:val="en-GB"/>
+        </w:rPr>
+        <w:t xml:space="preserve">’ is required to assure that the initialisation </w:t>
+      </w:r>
+      <w:r>
+        <w:rPr>
+          <w:lang w:val="en-GB"/>
+        </w:rPr>
+        <w:t xml:space="preserve">of the complete system is handled properly. This affects the VVC initialisation and handshake setup, and also assures that the different parts of </w:t>
+      </w:r>
+      <w:r>
+        <w:rPr>
+          <w:lang w:val="en-GB"/>
+        </w:rPr>
+        <w:t>VVC FRAMEWORK</w:t>
+      </w:r>
+      <w:r>
+        <w:rPr>
+          <w:lang w:val="en-GB"/>
+        </w:rPr>
+        <w:t xml:space="preserve"> are synchronized at the start. </w:t>
       </w:r>
     </w:p>
     <w:p>
       <w:pPr>
-        <w:pStyle w:val="BVNormal"/>
-        <w:rPr>
-          <w:lang w:val="en-GB"/>
-        </w:rPr>
-      </w:pPr>
-      <w:r>
-        <w:rPr>
-          <w:lang w:val="en-GB"/>
-        </w:rPr>
-        <w:t xml:space="preserve">The test sequencer communicates with the VVCs via global connections defined in </w:t>
-      </w:r>
-      <w:r>
-        <w:rPr>
-          <w:lang w:val="en-GB"/>
-        </w:rPr>
-        <w:t xml:space="preserve">VHDL </w:t>
-      </w:r>
-      <w:r>
-        <w:rPr>
-          <w:lang w:val="en-GB"/>
-        </w:rPr>
-        <w:t>packages. This will be explained in section</w:t>
-      </w:r>
-      <w:r>
-        <w:rPr>
-          <w:lang w:val="en-GB"/>
-        </w:rPr>
-        <w:t xml:space="preserve"> </w:t>
-      </w:r>
-      <w:r>
-        <w:rPr>
-          <w:lang w:val="en-GB"/>
-        </w:rPr>
-        <w:fldChar w:fldCharType="begin"/>
-      </w:r>
-      <w:r>
-        <w:rPr>
-          <w:lang w:val="en-GB"/>
-        </w:rPr>
-        <w:instrText xml:space="preserve"> REF _Ref475440370 \r \h </w:instrText>
-      </w:r>
-      <w:r>
-        <w:rPr>
-          <w:lang w:val="en-GB"/>
-        </w:rPr>
-      </w:r>
-      <w:r>
-        <w:rPr>
-          <w:lang w:val="en-GB"/>
-        </w:rPr>
-        <w:fldChar w:fldCharType="separate"/>
-      </w:r>
-      <w:r>
-        <w:rPr>
-          <w:lang w:val="en-GB"/>
-        </w:rPr>
-        <w:t>3</w:t>
-      </w:r>
-      <w:r>
-        <w:rPr>
-          <w:lang w:val="en-GB"/>
-        </w:rPr>
-        <w:fldChar w:fldCharType="end"/>
-      </w:r>
-      <w:r>
-        <w:rPr>
-          <w:lang w:val="en-GB"/>
-        </w:rPr>
-        <w:t xml:space="preserve">. </w:t>
-      </w:r>
-      <w:r>
-        <w:rPr>
-          <w:lang w:val="en-GB"/>
-        </w:rPr>
-        <w:t>A</w:t>
-      </w:r>
-      <w:r>
-        <w:rPr>
-          <w:lang w:val="en-GB"/>
-        </w:rPr>
-        <w:t xml:space="preserve">t this moment </w:t>
-      </w:r>
-      <w:r>
-        <w:rPr>
-          <w:lang w:val="en-GB"/>
-        </w:rPr>
-        <w:t xml:space="preserve">it </w:t>
-      </w:r>
-      <w:r>
-        <w:rPr>
-          <w:lang w:val="en-GB"/>
-        </w:rPr>
-        <w:t xml:space="preserve">is </w:t>
-      </w:r>
-      <w:r>
-        <w:rPr>
-          <w:lang w:val="en-GB"/>
-        </w:rPr>
-        <w:t xml:space="preserve">important </w:t>
-      </w:r>
-      <w:r>
-        <w:rPr>
-          <w:lang w:val="en-GB"/>
-        </w:rPr>
-        <w:t>to understand that via this communication the sequencer may distribute various commands to any VVC, and that there is a command queue inside all VVCs</w:t>
-      </w:r>
-      <w:r>
-        <w:rPr>
-          <w:lang w:val="en-GB"/>
-        </w:rPr>
-        <w:t xml:space="preserve">. These queues allow </w:t>
-      </w:r>
-      <w:r>
-        <w:rPr>
-          <w:lang w:val="en-GB"/>
-        </w:rPr>
-        <w:t xml:space="preserve">the sequencer </w:t>
-      </w:r>
-      <w:r>
-        <w:rPr>
-          <w:lang w:val="en-GB"/>
-        </w:rPr>
-        <w:t xml:space="preserve">to </w:t>
-      </w:r>
-      <w:r>
-        <w:rPr>
-          <w:lang w:val="en-GB"/>
-        </w:rPr>
-        <w:t>distribute lots of commands at</w:t>
-      </w:r>
-      <w:r>
-        <w:rPr>
-          <w:lang w:val="en-GB"/>
-        </w:rPr>
-        <w:t xml:space="preserve"> the same time to the same VVC, and </w:t>
-      </w:r>
-      <w:r>
-        <w:rPr>
-          <w:lang w:val="en-GB"/>
-        </w:rPr>
-        <w:t>the commands will be executed by the VVC in the order they have been received</w:t>
-      </w:r>
-      <w:r>
-        <w:rPr>
-          <w:lang w:val="en-GB"/>
-        </w:rPr>
-        <w:t xml:space="preserve"> from the sequencer</w:t>
-      </w:r>
-      <w:r>
-        <w:rPr>
-          <w:lang w:val="en-GB"/>
-        </w:rPr>
-        <w:t>; one following the other</w:t>
-      </w:r>
-      <w:r>
-        <w:rPr>
-          <w:lang w:val="en-GB"/>
-        </w:rPr>
-        <w:t>,</w:t>
-      </w:r>
-      <w:r>
-        <w:rPr>
-          <w:lang w:val="en-GB"/>
-        </w:rPr>
-        <w:t xml:space="preserve"> </w:t>
-      </w:r>
-      <w:r>
-        <w:rPr>
-          <w:lang w:val="en-GB"/>
-        </w:rPr>
-        <w:t>immediately after the previous command has been executed.</w:t>
-      </w:r>
-    </w:p>
-    <w:p>
-      <w:pPr>
-        <w:pStyle w:val="BVNormal"/>
-        <w:rPr>
-          <w:lang w:val="en-GB"/>
-        </w:rPr>
-      </w:pPr>
-      <w:r>
-        <w:rPr>
-          <w:lang w:val="en-GB"/>
-        </w:rPr>
-        <w:t>There may also be multiple test sequencers – accessing different VVCs or even the same VVC.</w:t>
-      </w:r>
-    </w:p>
-    <w:p>
-      <w:pPr>
-        <w:pStyle w:val="BVHeading3"/>
-        <w:rPr>
-          <w:lang w:val="en-GB"/>
-        </w:rPr>
-      </w:pPr>
-      <w:bookmarkStart w:id="48" w:name="_Toc508360735"/>
-      <w:r>
-        <w:rPr>
+        <w:pStyle w:val="BVHeading2"/>
+        <w:rPr>
+          <w:rFonts w:eastAsia="Calibri"/>
+          <w:lang w:val="en-GB"/>
+        </w:rPr>
+      </w:pPr>
+      <w:bookmarkStart w:id="48" w:name="_Toc508360736"/>
+      <w:r>
+        <w:rPr>
+          <w:rFonts w:eastAsia="Calibri"/>
+          <w:lang w:val="en-GB"/>
+        </w:rPr>
+        <w:t xml:space="preserve">Understanding the </w:t>
+      </w:r>
+      <w:r>
+        <w:rPr>
+          <w:rFonts w:eastAsia="Calibri"/>
           <w:lang w:val="en-GB"/>
         </w:rPr>
         <w:t>VVC FRAMEWORK</w:t>
       </w:r>
       <w:r>
         <w:rPr>
-          <w:lang w:val="en-GB"/>
-        </w:rPr>
-        <w:t xml:space="preserve"> initialisation process</w:t>
+          <w:rFonts w:eastAsia="Calibri"/>
+          <w:lang w:val="en-GB"/>
+        </w:rPr>
+        <w:t xml:space="preserve"> test sequencer</w:t>
       </w:r>
       <w:bookmarkEnd w:id="48"/>
     </w:p>
@@ -10822,114 +10928,90 @@
         <w:rPr>
           <w:lang w:val="en-GB"/>
         </w:rPr>
-        <w:t xml:space="preserve">The </w:t>
-      </w:r>
-      <w:r>
-        <w:rPr>
-          <w:lang w:val="en-GB"/>
-        </w:rPr>
-        <w:t xml:space="preserve">instantiation of </w:t>
-      </w:r>
-      <w:r>
-        <w:rPr>
-          <w:lang w:val="en-GB"/>
-        </w:rPr>
-        <w:t>‘</w:t>
-      </w:r>
-      <w:proofErr w:type="spellStart"/>
-      <w:r>
-        <w:rPr>
-          <w:lang w:val="en-GB"/>
-        </w:rPr>
-        <w:t>uvvm_vvc_</w:t>
-      </w:r>
-      <w:proofErr w:type="gramStart"/>
-      <w:r>
-        <w:rPr>
-          <w:lang w:val="en-GB"/>
-        </w:rPr>
-        <w:t>framework.</w:t>
-      </w:r>
-      <w:r>
-        <w:rPr>
-          <w:lang w:val="en-GB"/>
-        </w:rPr>
-        <w:t>ti</w:t>
-      </w:r>
-      <w:proofErr w:type="gramEnd"/>
-      <w:r>
-        <w:rPr>
-          <w:lang w:val="en-GB"/>
-        </w:rPr>
-        <w:t>_</w:t>
-      </w:r>
-      <w:r>
-        <w:rPr>
-          <w:lang w:val="en-GB"/>
-        </w:rPr>
-        <w:t>uvvm</w:t>
-      </w:r>
-      <w:r>
-        <w:rPr>
-          <w:lang w:val="en-GB"/>
-        </w:rPr>
-        <w:t>_engine</w:t>
-      </w:r>
-      <w:proofErr w:type="spellEnd"/>
-      <w:r>
-        <w:rPr>
-          <w:lang w:val="en-GB"/>
-        </w:rPr>
-        <w:t xml:space="preserve">’ is required to assure that the initialisation </w:t>
-      </w:r>
-      <w:r>
-        <w:rPr>
-          <w:lang w:val="en-GB"/>
-        </w:rPr>
-        <w:t xml:space="preserve">of the complete system is handled properly. This affects the VVC initialisation and handshake setup, and also assures that the different parts of </w:t>
-      </w:r>
-      <w:r>
-        <w:rPr>
-          <w:lang w:val="en-GB"/>
-        </w:rPr>
-        <w:t>VVC FRAMEWORK</w:t>
-      </w:r>
-      <w:r>
-        <w:rPr>
-          <w:lang w:val="en-GB"/>
-        </w:rPr>
-        <w:t xml:space="preserve"> are synchronized at the start. </w:t>
+        <w:t>In a really simple testbench the central test sequencer will handle all the DUT interfaces directly</w:t>
+      </w:r>
+      <w:r>
+        <w:rPr>
+          <w:lang w:val="en-GB"/>
+        </w:rPr>
+        <w:t>. This would be like testbench B in</w:t>
+      </w:r>
+      <w:r>
+        <w:rPr>
+          <w:lang w:val="en-GB"/>
+        </w:rPr>
+        <w:t xml:space="preserve"> </w:t>
+      </w:r>
+      <w:r>
+        <w:rPr>
+          <w:lang w:val="en-GB"/>
+        </w:rPr>
+        <w:fldChar w:fldCharType="begin"/>
+      </w:r>
+      <w:r>
+        <w:rPr>
+          <w:lang w:val="en-GB"/>
+        </w:rPr>
+        <w:instrText xml:space="preserve"> REF _Ref431541002 \h </w:instrText>
+      </w:r>
+      <w:r>
+        <w:rPr>
+          <w:lang w:val="en-GB"/>
+        </w:rPr>
+      </w:r>
+      <w:r>
+        <w:rPr>
+          <w:lang w:val="en-GB"/>
+        </w:rPr>
+        <w:fldChar w:fldCharType="separate"/>
+      </w:r>
+      <w:r>
+        <w:rPr>
+          <w:b/>
+          <w:lang w:val="en-GB"/>
+        </w:rPr>
+        <w:t xml:space="preserve">Figure </w:t>
+      </w:r>
+      <w:r>
+        <w:rPr>
+          <w:b/>
+          <w:noProof/>
+          <w:lang w:val="en-GB"/>
+        </w:rPr>
+        <w:t>1</w:t>
+      </w:r>
+      <w:r>
+        <w:rPr>
+          <w:lang w:val="en-GB"/>
+        </w:rPr>
+        <w:fldChar w:fldCharType="end"/>
+      </w:r>
+      <w:r>
+        <w:rPr>
+          <w:lang w:val="en-GB"/>
+        </w:rPr>
+        <w:t>, but without the VVCs. Hence the indicated N signals would also connect to DUT interfaces A, B and C directly.</w:t>
       </w:r>
     </w:p>
     <w:p>
       <w:pPr>
-        <w:pStyle w:val="BVHeading2"/>
-        <w:rPr>
-          <w:rFonts w:eastAsia="Calibri"/>
-          <w:lang w:val="en-GB"/>
-        </w:rPr>
-      </w:pPr>
-      <w:bookmarkStart w:id="49" w:name="_Toc508360736"/>
-      <w:r>
-        <w:rPr>
-          <w:rFonts w:eastAsia="Calibri"/>
-          <w:lang w:val="en-GB"/>
-        </w:rPr>
-        <w:t xml:space="preserve">Understanding the </w:t>
-      </w:r>
-      <w:r>
-        <w:rPr>
-          <w:rFonts w:eastAsia="Calibri"/>
-          <w:lang w:val="en-GB"/>
-        </w:rPr>
-        <w:t>VVC FRAMEWORK</w:t>
-      </w:r>
-      <w:r>
-        <w:rPr>
-          <w:rFonts w:eastAsia="Calibri"/>
-          <w:lang w:val="en-GB"/>
-        </w:rPr>
-        <w:t xml:space="preserve"> test sequencer</w:t>
+        <w:pStyle w:val="BVHeading3"/>
+        <w:rPr>
+          <w:lang w:val="en-GB"/>
+        </w:rPr>
+      </w:pPr>
+      <w:bookmarkStart w:id="49" w:name="_Toc508360737"/>
+      <w:r>
+        <w:rPr>
+          <w:lang w:val="en-GB"/>
+        </w:rPr>
+        <w:t xml:space="preserve">Command Distribution Methods (CDM) </w:t>
+      </w:r>
+      <w:r>
+        <w:rPr>
+          <w:lang w:val="en-GB"/>
+        </w:rPr>
+        <w:t>vs BFM</w:t>
       </w:r>
       <w:bookmarkEnd w:id="49"/>
     </w:p>
@@ -10944,13 +11026,13 @@
         <w:rPr>
           <w:lang w:val="en-GB"/>
         </w:rPr>
-        <w:t>In a really simple testbench the central test sequencer will handle all the DUT interfaces directly</w:t>
-      </w:r>
-      <w:r>
-        <w:rPr>
-          <w:lang w:val="en-GB"/>
-        </w:rPr>
-        <w:t>. This would be like testbench B in</w:t>
+        <w:t>H</w:t>
+      </w:r>
+      <w:r>
+        <w:rPr>
+          <w:lang w:val="en-GB"/>
+        </w:rPr>
+        <w:t>opefully</w:t>
       </w:r>
       <w:r>
         <w:rPr>
@@ -10962,13 +11044,85 @@
         <w:rPr>
           <w:lang w:val="en-GB"/>
         </w:rPr>
+        <w:t>even a</w:t>
+      </w:r>
+      <w:r>
+        <w:rPr>
+          <w:lang w:val="en-GB"/>
+        </w:rPr>
+        <w:t xml:space="preserve"> simple </w:t>
+      </w:r>
+      <w:r>
+        <w:rPr>
+          <w:lang w:val="en-GB"/>
+        </w:rPr>
+        <w:t>testbench will be</w:t>
+      </w:r>
+      <w:r>
+        <w:rPr>
+          <w:lang w:val="en-GB"/>
+        </w:rPr>
+        <w:t xml:space="preserve"> using BFMs</w:t>
+      </w:r>
+      <w:r>
+        <w:rPr>
+          <w:lang w:val="en-GB"/>
+        </w:rPr>
+        <w:t xml:space="preserve"> to access the interfaces, </w:t>
+      </w:r>
+      <w:r>
+        <w:rPr>
+          <w:lang w:val="en-GB"/>
+        </w:rPr>
+        <w:t xml:space="preserve">- </w:t>
+      </w:r>
+      <w:r>
+        <w:rPr>
+          <w:lang w:val="en-GB"/>
+        </w:rPr>
+        <w:t>as any other approach would be extremely inefficient.</w:t>
+      </w:r>
+      <w:r>
+        <w:rPr>
+          <w:lang w:val="en-GB"/>
+        </w:rPr>
+        <w:t xml:space="preserve"> A simple BFM </w:t>
+      </w:r>
+      <w:r>
+        <w:rPr>
+          <w:lang w:val="en-GB"/>
+        </w:rPr>
+        <w:t xml:space="preserve">procedure </w:t>
+      </w:r>
+      <w:r>
+        <w:rPr>
+          <w:lang w:val="en-GB"/>
+        </w:rPr>
+        <w:t xml:space="preserve">call </w:t>
+      </w:r>
+      <w:r>
+        <w:rPr>
+          <w:lang w:val="en-GB"/>
+        </w:rPr>
+        <w:t>for writing to a register inside the DUT via a bus interface could typically look like the code in</w:t>
+      </w:r>
+      <w:r>
+        <w:rPr>
+          <w:lang w:val="en-GB"/>
+        </w:rPr>
+        <w:t xml:space="preserve"> </w:t>
+      </w:r>
+      <w:r>
+        <w:rPr>
+          <w:lang w:val="en-GB"/>
+        </w:rPr>
         <w:fldChar w:fldCharType="begin"/>
       </w:r>
       <w:r>
         <w:rPr>
           <w:lang w:val="en-GB"/>
         </w:rPr>
-        <w:instrText xml:space="preserve"> REF _Ref431541002 \h </w:instrText>
+        <w:instrText xml:space="preserve"> REF _Ref431558768 \h </w:instrText>
       </w:r>
       <w:r>
         <w:rPr>
@@ -10994,7 +11148,7 @@
           <w:noProof/>
           <w:lang w:val="en-GB"/>
         </w:rPr>
-        <w:t>1</w:t>
+        <w:t>2</w:t>
       </w:r>
       <w:r>
         <w:rPr>
@@ -11006,189 +11160,19 @@
         <w:rPr>
           <w:lang w:val="en-GB"/>
         </w:rPr>
-        <w:t>, but without the VVCs. Hence the indicated N signals would also connect to DUT interfaces A, B and C directly.</w:t>
+        <w:t>.</w:t>
       </w:r>
     </w:p>
     <w:p>
       <w:pPr>
-        <w:pStyle w:val="BVHeading3"/>
-        <w:rPr>
-          <w:lang w:val="en-GB"/>
-        </w:rPr>
-      </w:pPr>
-      <w:bookmarkStart w:id="50" w:name="_Toc508360737"/>
-      <w:r>
-        <w:rPr>
-          <w:lang w:val="en-GB"/>
-        </w:rPr>
-        <w:t xml:space="preserve">Command Distribution Methods (CDM) </w:t>
-      </w:r>
-      <w:r>
-        <w:rPr>
-          <w:lang w:val="en-GB"/>
-        </w:rPr>
-        <w:t>vs BFM</w:t>
-      </w:r>
-      <w:bookmarkEnd w:id="50"/>
+        <w:pStyle w:val="BVNormal"/>
+        <w:rPr>
+          <w:lang w:val="en-GB"/>
+        </w:rPr>
+      </w:pPr>
     </w:p>
     <w:p>
       <w:pPr>
-        <w:pStyle w:val="BVNormal"/>
-        <w:rPr>
-          <w:lang w:val="en-GB"/>
-        </w:rPr>
-      </w:pPr>
-      <w:r>
-        <w:rPr>
-          <w:lang w:val="en-GB"/>
-        </w:rPr>
-        <w:t>H</w:t>
-      </w:r>
-      <w:r>
-        <w:rPr>
-          <w:lang w:val="en-GB"/>
-        </w:rPr>
-        <w:t>opefully</w:t>
-      </w:r>
-      <w:r>
-        <w:rPr>
-          <w:lang w:val="en-GB"/>
-        </w:rPr>
-        <w:t xml:space="preserve"> </w:t>
-      </w:r>
-      <w:r>
-        <w:rPr>
-          <w:lang w:val="en-GB"/>
-        </w:rPr>
-        <w:t>even a</w:t>
-      </w:r>
-      <w:r>
-        <w:rPr>
-          <w:lang w:val="en-GB"/>
-        </w:rPr>
-        <w:t xml:space="preserve"> simple </w:t>
-      </w:r>
-      <w:r>
-        <w:rPr>
-          <w:lang w:val="en-GB"/>
-        </w:rPr>
-        <w:t>testbench will be</w:t>
-      </w:r>
-      <w:r>
-        <w:rPr>
-          <w:lang w:val="en-GB"/>
-        </w:rPr>
-        <w:t xml:space="preserve"> using BFMs</w:t>
-      </w:r>
-      <w:r>
-        <w:rPr>
-          <w:lang w:val="en-GB"/>
-        </w:rPr>
-        <w:t xml:space="preserve"> to access the interfaces, </w:t>
-      </w:r>
-      <w:r>
-        <w:rPr>
-          <w:lang w:val="en-GB"/>
-        </w:rPr>
-        <w:t xml:space="preserve">- </w:t>
-      </w:r>
-      <w:r>
-        <w:rPr>
-          <w:lang w:val="en-GB"/>
-        </w:rPr>
-        <w:t>as any other approach would be extremely inefficient.</w:t>
-      </w:r>
-      <w:r>
-        <w:rPr>
-          <w:lang w:val="en-GB"/>
-        </w:rPr>
-        <w:t xml:space="preserve"> A simple BFM </w:t>
-      </w:r>
-      <w:r>
-        <w:rPr>
-          <w:lang w:val="en-GB"/>
-        </w:rPr>
-        <w:t xml:space="preserve">procedure </w:t>
-      </w:r>
-      <w:r>
-        <w:rPr>
-          <w:lang w:val="en-GB"/>
-        </w:rPr>
-        <w:t xml:space="preserve">call </w:t>
-      </w:r>
-      <w:r>
-        <w:rPr>
-          <w:lang w:val="en-GB"/>
-        </w:rPr>
-        <w:t>for writing to a register inside the DUT via a bus interface could typically look like the code in</w:t>
-      </w:r>
-      <w:r>
-        <w:rPr>
-          <w:lang w:val="en-GB"/>
-        </w:rPr>
-        <w:t xml:space="preserve"> </w:t>
-      </w:r>
-      <w:r>
-        <w:rPr>
-          <w:lang w:val="en-GB"/>
-        </w:rPr>
-        <w:fldChar w:fldCharType="begin"/>
-      </w:r>
-      <w:r>
-        <w:rPr>
-          <w:lang w:val="en-GB"/>
-        </w:rPr>
-        <w:instrText xml:space="preserve"> REF _Ref431558768 \h </w:instrText>
-      </w:r>
-      <w:r>
-        <w:rPr>
-          <w:lang w:val="en-GB"/>
-        </w:rPr>
-      </w:r>
-      <w:r>
-        <w:rPr>
-          <w:lang w:val="en-GB"/>
-        </w:rPr>
-        <w:fldChar w:fldCharType="separate"/>
-      </w:r>
-      <w:r>
-        <w:rPr>
-          <w:b/>
-          <w:lang w:val="en-GB"/>
-        </w:rPr>
-        <w:t xml:space="preserve">Figure </w:t>
-      </w:r>
-      <w:r>
-        <w:rPr>
-          <w:b/>
-          <w:noProof/>
-          <w:lang w:val="en-GB"/>
-        </w:rPr>
-        <w:t>2</w:t>
-      </w:r>
-      <w:r>
-        <w:rPr>
-          <w:lang w:val="en-GB"/>
-        </w:rPr>
-        <w:fldChar w:fldCharType="end"/>
-      </w:r>
-      <w:r>
-        <w:rPr>
-          <w:lang w:val="en-GB"/>
-        </w:rPr>
-        <w:t>.</w:t>
-      </w:r>
-    </w:p>
-    <w:p>
-      <w:pPr>
-        <w:pStyle w:val="BVNormal"/>
-        <w:rPr>
-          <w:lang w:val="en-GB"/>
-        </w:rPr>
-      </w:pPr>
-    </w:p>
-    <w:p>
-      <w:pPr>
         <w:pStyle w:val="Bildetekst"/>
         <w:jc w:val="center"/>
         <w:rPr>
@@ -11197,7 +11181,7 @@
           <w:lang w:val="en-GB"/>
         </w:rPr>
       </w:pPr>
-      <w:bookmarkStart w:id="51" w:name="_Ref431558768"/>
+      <w:bookmarkStart w:id="50" w:name="_Ref431558768"/>
       <w:r>
         <w:rPr>
           <w:rFonts w:asciiTheme="minorHAnsi" w:hAnsiTheme="minorHAnsi"/>
@@ -11267,7 +11251,6 @@
                                 <w:szCs w:val="16"/>
                               </w:rPr>
                             </w:pPr>
-                            <w:proofErr w:type="spellStart"/>
                             <w:r>
                               <w:rPr>
                                 <w:rFonts w:ascii="Courier New" w:eastAsia="+mn-ea" w:hAnsi="Courier New" w:cs="Courier New"/>
@@ -11276,40 +11259,7 @@
                                 <w:sz w:val="16"/>
                                 <w:szCs w:val="16"/>
                               </w:rPr>
-                              <w:t>sbi_</w:t>
-                            </w:r>
-                            <w:proofErr w:type="gramStart"/>
-                            <w:r>
-                              <w:rPr>
-                                <w:rFonts w:ascii="Courier New" w:eastAsia="+mn-ea" w:hAnsi="Courier New" w:cs="Courier New"/>
-                                <w:bCs/>
-                                <w:kern w:val="24"/>
-                                <w:sz w:val="16"/>
-                                <w:szCs w:val="16"/>
-                              </w:rPr>
-                              <w:t>write</w:t>
-                            </w:r>
-                            <w:proofErr w:type="spellEnd"/>
-                            <w:r>
-                              <w:rPr>
-                                <w:rFonts w:ascii="Courier New" w:eastAsia="+mn-ea" w:hAnsi="Courier New" w:cs="Courier New"/>
-                                <w:bCs/>
-                                <w:kern w:val="24"/>
-                                <w:sz w:val="16"/>
-                                <w:szCs w:val="16"/>
-                              </w:rPr>
-                              <w:t>(</w:t>
-                            </w:r>
-                            <w:proofErr w:type="gramEnd"/>
-                            <w:r>
-                              <w:rPr>
-                                <w:rFonts w:ascii="Courier New" w:eastAsia="+mn-ea" w:hAnsi="Courier New" w:cs="Courier New"/>
-                                <w:bCs/>
-                                <w:kern w:val="24"/>
-                                <w:sz w:val="16"/>
-                                <w:szCs w:val="16"/>
-                              </w:rPr>
-                              <w:t>C_ADDR_BAUDRATE, C_BAUDRATE_10M);</w:t>
+                              <w:t>sbi_write(C_ADDR_BAUDRATE, C_BAUDRATE_10M);</w:t>
                             </w:r>
                             <w:r>
                               <w:rPr>
@@ -11367,7 +11317,6 @@
                           <w:szCs w:val="16"/>
                         </w:rPr>
                       </w:pPr>
-                      <w:proofErr w:type="spellStart"/>
                       <w:r>
                         <w:rPr>
                           <w:rFonts w:ascii="Courier New" w:eastAsia="+mn-ea" w:hAnsi="Courier New" w:cs="Courier New"/>
@@ -11376,40 +11325,7 @@
                           <w:sz w:val="16"/>
                           <w:szCs w:val="16"/>
                         </w:rPr>
-                        <w:t>sbi_</w:t>
-                      </w:r>
-                      <w:proofErr w:type="gramStart"/>
-                      <w:r>
-                        <w:rPr>
-                          <w:rFonts w:ascii="Courier New" w:eastAsia="+mn-ea" w:hAnsi="Courier New" w:cs="Courier New"/>
-                          <w:bCs/>
-                          <w:kern w:val="24"/>
-                          <w:sz w:val="16"/>
-                          <w:szCs w:val="16"/>
-                        </w:rPr>
-                        <w:t>write</w:t>
-                      </w:r>
-                      <w:proofErr w:type="spellEnd"/>
-                      <w:r>
-                        <w:rPr>
-                          <w:rFonts w:ascii="Courier New" w:eastAsia="+mn-ea" w:hAnsi="Courier New" w:cs="Courier New"/>
-                          <w:bCs/>
-                          <w:kern w:val="24"/>
-                          <w:sz w:val="16"/>
-                          <w:szCs w:val="16"/>
-                        </w:rPr>
-                        <w:t>(</w:t>
-                      </w:r>
-                      <w:proofErr w:type="gramEnd"/>
-                      <w:r>
-                        <w:rPr>
-                          <w:rFonts w:ascii="Courier New" w:eastAsia="+mn-ea" w:hAnsi="Courier New" w:cs="Courier New"/>
-                          <w:bCs/>
-                          <w:kern w:val="24"/>
-                          <w:sz w:val="16"/>
-                          <w:szCs w:val="16"/>
-                        </w:rPr>
-                        <w:t>C_ADDR_BAUDRATE, C_BAUDRATE_10M);</w:t>
+                        <w:t>sbi_write(C_ADDR_BAUDRATE, C_BAUDRATE_10M);</w:t>
                       </w:r>
                       <w:r>
                         <w:rPr>
@@ -11485,7 +11401,7 @@
         </w:rPr>
         <w:fldChar w:fldCharType="end"/>
       </w:r>
-      <w:bookmarkEnd w:id="51"/>
+      <w:bookmarkEnd w:id="50"/>
       <w:r>
         <w:rPr>
           <w:b w:val="0"/>
@@ -11602,7 +11518,21 @@
         <w:rPr>
           <w:lang w:val="en-GB"/>
         </w:rPr>
-        <w:t xml:space="preserve">To do exactly the same using a </w:t>
+        <w:t xml:space="preserve">To do </w:t>
+      </w:r>
+      <w:proofErr w:type="gramStart"/>
+      <w:r>
+        <w:rPr>
+          <w:lang w:val="en-GB"/>
+        </w:rPr>
+        <w:t>exactly the same</w:t>
+      </w:r>
+      <w:proofErr w:type="gramEnd"/>
+      <w:r>
+        <w:rPr>
+          <w:lang w:val="en-GB"/>
+        </w:rPr>
+        <w:t xml:space="preserve"> using a </w:t>
       </w:r>
       <w:r>
         <w:rPr>
@@ -11820,7 +11750,6 @@
                                 <w:szCs w:val="16"/>
                               </w:rPr>
                             </w:pPr>
-                            <w:proofErr w:type="spellStart"/>
                             <w:r>
                               <w:rPr>
                                 <w:rFonts w:ascii="Courier New" w:eastAsia="+mn-ea" w:hAnsi="Courier New" w:cs="Courier New"/>
@@ -11831,7 +11760,6 @@
                               </w:rPr>
                               <w:t>sbi_</w:t>
                             </w:r>
-                            <w:proofErr w:type="gramStart"/>
                             <w:r>
                               <w:rPr>
                                 <w:rFonts w:ascii="Courier New" w:eastAsia="+mn-ea" w:hAnsi="Courier New" w:cs="Courier New"/>
@@ -11840,20 +11768,8 @@
                                 <w:sz w:val="16"/>
                                 <w:szCs w:val="16"/>
                               </w:rPr>
-                              <w:t>write</w:t>
+                              <w:t>write(</w:t>
                             </w:r>
-                            <w:proofErr w:type="spellEnd"/>
-                            <w:r>
-                              <w:rPr>
-                                <w:rFonts w:ascii="Courier New" w:eastAsia="+mn-ea" w:hAnsi="Courier New" w:cs="Courier New"/>
-                                <w:bCs/>
-                                <w:kern w:val="24"/>
-                                <w:sz w:val="16"/>
-                                <w:szCs w:val="16"/>
-                              </w:rPr>
-                              <w:t>(</w:t>
-                            </w:r>
-                            <w:proofErr w:type="gramEnd"/>
                             <w:r>
                               <w:rPr>
                                 <w:rFonts w:ascii="Courier New" w:eastAsia="+mn-ea" w:hAnsi="Courier New" w:cs="Courier New"/>
@@ -11910,7 +11826,6 @@
                           <w:szCs w:val="16"/>
                         </w:rPr>
                       </w:pPr>
-                      <w:proofErr w:type="spellStart"/>
                       <w:r>
                         <w:rPr>
                           <w:rFonts w:ascii="Courier New" w:eastAsia="+mn-ea" w:hAnsi="Courier New" w:cs="Courier New"/>
@@ -11921,7 +11836,6 @@
                         </w:rPr>
                         <w:t>sbi_</w:t>
                       </w:r>
-                      <w:proofErr w:type="gramStart"/>
                       <w:r>
                         <w:rPr>
                           <w:rFonts w:ascii="Courier New" w:eastAsia="+mn-ea" w:hAnsi="Courier New" w:cs="Courier New"/>
@@ -11930,20 +11844,8 @@
                           <w:sz w:val="16"/>
                           <w:szCs w:val="16"/>
                         </w:rPr>
-                        <w:t>write</w:t>
+                        <w:t>write(</w:t>
                       </w:r>
-                      <w:proofErr w:type="spellEnd"/>
-                      <w:r>
-                        <w:rPr>
-                          <w:rFonts w:ascii="Courier New" w:eastAsia="+mn-ea" w:hAnsi="Courier New" w:cs="Courier New"/>
-                          <w:bCs/>
-                          <w:kern w:val="24"/>
-                          <w:sz w:val="16"/>
-                          <w:szCs w:val="16"/>
-                        </w:rPr>
-                        <w:t>(</w:t>
-                      </w:r>
-                      <w:proofErr w:type="gramEnd"/>
                       <w:r>
                         <w:rPr>
                           <w:rFonts w:ascii="Courier New" w:eastAsia="+mn-ea" w:hAnsi="Courier New" w:cs="Courier New"/>
@@ -11984,7 +11886,7 @@
           <w:lang w:val="en-GB"/>
         </w:rPr>
       </w:pPr>
-      <w:bookmarkStart w:id="52" w:name="_Ref431559788"/>
+      <w:bookmarkStart w:id="51" w:name="_Ref431559788"/>
       <w:r>
         <w:rPr>
           <w:b w:val="0"/>
@@ -12029,7 +11931,7 @@
         </w:rPr>
         <w:fldChar w:fldCharType="end"/>
       </w:r>
-      <w:bookmarkEnd w:id="52"/>
+      <w:bookmarkEnd w:id="51"/>
       <w:r>
         <w:rPr>
           <w:b w:val="0"/>
@@ -12295,16 +12197,16 @@
           <w:lang w:val="en-GB"/>
         </w:rPr>
       </w:pPr>
-      <w:bookmarkStart w:id="53" w:name="_Ref432169070"/>
-      <w:bookmarkStart w:id="54" w:name="_Toc508360738"/>
+      <w:bookmarkStart w:id="52" w:name="_Ref432169070"/>
+      <w:bookmarkStart w:id="53" w:name="_Toc508360738"/>
       <w:r>
         <w:rPr>
           <w:lang w:val="en-GB"/>
         </w:rPr>
         <w:t>Target VVC for CDMs</w:t>
       </w:r>
+      <w:bookmarkEnd w:id="52"/>
       <w:bookmarkEnd w:id="53"/>
-      <w:bookmarkEnd w:id="54"/>
     </w:p>
     <w:p>
       <w:pPr>
@@ -12580,7 +12482,7 @@
           <w:lang w:val="en-GB"/>
         </w:rPr>
       </w:pPr>
-      <w:bookmarkStart w:id="55" w:name="_Ref431831213"/>
+      <w:bookmarkStart w:id="54" w:name="_Ref431831213"/>
       <w:r>
         <w:rPr>
           <w:b w:val="0"/>
@@ -12624,7 +12526,7 @@
         </w:rPr>
         <w:fldChar w:fldCharType="end"/>
       </w:r>
-      <w:bookmarkEnd w:id="55"/>
+      <w:bookmarkEnd w:id="54"/>
       <w:r>
         <w:rPr>
           <w:b w:val="0"/>
@@ -12710,7 +12612,7 @@
           <w:lang w:val="en-GB"/>
         </w:rPr>
       </w:pPr>
-      <w:bookmarkStart w:id="56" w:name="_Ref431831229"/>
+      <w:bookmarkStart w:id="55" w:name="_Ref431831229"/>
       <w:r>
         <w:rPr>
           <w:b w:val="0"/>
@@ -12754,7 +12656,7 @@
         </w:rPr>
         <w:fldChar w:fldCharType="end"/>
       </w:r>
-      <w:bookmarkEnd w:id="56"/>
+      <w:bookmarkEnd w:id="55"/>
       <w:r>
         <w:rPr>
           <w:b w:val="0"/>
@@ -13167,7 +13069,7 @@
                 <w:lang w:val="en-GB"/>
               </w:rPr>
             </w:pPr>
-            <w:bookmarkStart w:id="57" w:name="_Hlk508605084"/>
+            <w:bookmarkStart w:id="56" w:name="_Hlk508605084"/>
             <w:r>
               <w:rPr>
                 <w:lang w:val="en-GB"/>
@@ -13474,7 +13376,7 @@
           <w:lang w:val="en-GB"/>
         </w:rPr>
       </w:pPr>
-      <w:bookmarkStart w:id="58" w:name="_Ref437276649"/>
+      <w:bookmarkStart w:id="57" w:name="_Ref437276649"/>
       <w:r>
         <w:rPr>
           <w:b w:val="0"/>
@@ -13518,7 +13420,7 @@
         </w:rPr>
         <w:fldChar w:fldCharType="end"/>
       </w:r>
-      <w:bookmarkEnd w:id="58"/>
+      <w:bookmarkEnd w:id="57"/>
       <w:r>
         <w:rPr>
           <w:b w:val="0"/>
@@ -13751,13 +13653,512 @@
           <w:lang w:val="en-GB"/>
         </w:rPr>
       </w:pPr>
-      <w:bookmarkStart w:id="59" w:name="_Toc508360739"/>
-      <w:bookmarkEnd w:id="57"/>
+      <w:bookmarkStart w:id="58" w:name="_Toc508360739"/>
+      <w:bookmarkEnd w:id="56"/>
       <w:r>
         <w:rPr>
           <w:lang w:val="en-GB"/>
         </w:rPr>
         <w:t>Queuing</w:t>
+      </w:r>
+      <w:bookmarkEnd w:id="58"/>
+    </w:p>
+    <w:p>
+      <w:pPr>
+        <w:pStyle w:val="BVNormal"/>
+        <w:rPr>
+          <w:lang w:val="en-GB"/>
+        </w:rPr>
+      </w:pPr>
+      <w:r>
+        <w:rPr>
+          <w:lang w:val="en-GB"/>
+        </w:rPr>
+        <w:t xml:space="preserve">The only </w:t>
+      </w:r>
+      <w:r>
+        <w:rPr>
+          <w:lang w:val="en-GB"/>
+        </w:rPr>
+        <w:t xml:space="preserve">functional </w:t>
+      </w:r>
+      <w:r>
+        <w:rPr>
+          <w:lang w:val="en-GB"/>
+        </w:rPr>
+        <w:t>difference between</w:t>
+      </w:r>
+      <w:r>
+        <w:rPr>
+          <w:lang w:val="en-GB"/>
+        </w:rPr>
+        <w:t xml:space="preserve"> calling a BFM </w:t>
+      </w:r>
+      <w:r>
+        <w:rPr>
+          <w:lang w:val="en-GB"/>
+        </w:rPr>
+        <w:t xml:space="preserve">(from inside the central sequencer) vs </w:t>
+      </w:r>
+      <w:r>
+        <w:rPr>
+          <w:lang w:val="en-GB"/>
+        </w:rPr>
+        <w:t xml:space="preserve">a </w:t>
+      </w:r>
+      <w:r>
+        <w:rPr>
+          <w:lang w:val="en-GB"/>
+        </w:rPr>
+        <w:t>CDM</w:t>
+      </w:r>
+      <w:r>
+        <w:rPr>
+          <w:lang w:val="en-GB"/>
+        </w:rPr>
+        <w:t xml:space="preserve"> </w:t>
+      </w:r>
+      <w:r>
+        <w:rPr>
+          <w:lang w:val="en-GB"/>
+        </w:rPr>
+        <w:t xml:space="preserve">- </w:t>
+      </w:r>
+      <w:r>
+        <w:rPr>
+          <w:lang w:val="en-GB"/>
+        </w:rPr>
+        <w:t>seen from a black box point of view</w:t>
+      </w:r>
+      <w:r>
+        <w:rPr>
+          <w:lang w:val="en-GB"/>
+        </w:rPr>
+        <w:t>,</w:t>
+      </w:r>
+      <w:r>
+        <w:rPr>
+          <w:lang w:val="en-GB"/>
+        </w:rPr>
+        <w:t xml:space="preserve"> </w:t>
+      </w:r>
+      <w:r>
+        <w:rPr>
+          <w:lang w:val="en-GB"/>
+        </w:rPr>
+        <w:t>is that the CDM</w:t>
+      </w:r>
+      <w:r>
+        <w:rPr>
+          <w:lang w:val="en-GB"/>
+        </w:rPr>
+        <w:t xml:space="preserve"> will have to wait in a queue locally inside the VVC until all previously entered commands in</w:t>
+      </w:r>
+      <w:r>
+        <w:rPr>
+          <w:lang w:val="en-GB"/>
+        </w:rPr>
+        <w:t xml:space="preserve"> that queue have been executed. </w:t>
+      </w:r>
+      <w:r>
+        <w:rPr>
+          <w:lang w:val="en-GB"/>
+        </w:rPr>
+        <w:t>If no command</w:t>
+      </w:r>
+      <w:r>
+        <w:rPr>
+          <w:lang w:val="en-GB"/>
+        </w:rPr>
+        <w:t xml:space="preserve"> is</w:t>
+      </w:r>
+      <w:r>
+        <w:rPr>
+          <w:lang w:val="en-GB"/>
+        </w:rPr>
+        <w:t xml:space="preserve"> </w:t>
+      </w:r>
+      <w:r>
+        <w:rPr>
+          <w:lang w:val="en-GB"/>
+        </w:rPr>
+        <w:t>pending (</w:t>
+      </w:r>
+      <w:r>
+        <w:rPr>
+          <w:lang w:val="en-GB"/>
+        </w:rPr>
+        <w:t>in the queue</w:t>
+      </w:r>
+      <w:r>
+        <w:rPr>
+          <w:lang w:val="en-GB"/>
+        </w:rPr>
+        <w:t>)</w:t>
+      </w:r>
+      <w:r>
+        <w:rPr>
+          <w:lang w:val="en-GB"/>
+        </w:rPr>
+        <w:t xml:space="preserve"> and no command is currently being executed towards the DUT via this VVC</w:t>
+      </w:r>
+      <w:r>
+        <w:rPr>
+          <w:lang w:val="en-GB"/>
+        </w:rPr>
+        <w:t>,</w:t>
+      </w:r>
+      <w:r>
+        <w:rPr>
+          <w:lang w:val="en-GB"/>
+        </w:rPr>
+        <w:t xml:space="preserve"> then the </w:t>
+      </w:r>
+      <w:r>
+        <w:rPr>
+          <w:lang w:val="en-GB"/>
+        </w:rPr>
+        <w:t xml:space="preserve">CDM </w:t>
+      </w:r>
+      <w:r>
+        <w:rPr>
+          <w:lang w:val="en-GB"/>
+        </w:rPr>
+        <w:t>and BFM behave exactly the same.</w:t>
+      </w:r>
+      <w:r>
+        <w:rPr>
+          <w:lang w:val="en-GB"/>
+        </w:rPr>
+        <w:t xml:space="preserve"> </w:t>
+      </w:r>
+    </w:p>
+    <w:p>
+      <w:pPr>
+        <w:pStyle w:val="BVNormal"/>
+        <w:rPr>
+          <w:lang w:val="en-GB"/>
+        </w:rPr>
+      </w:pPr>
+      <w:r>
+        <w:rPr>
+          <w:lang w:val="en-GB"/>
+        </w:rPr>
+        <w:t>The command</w:t>
+      </w:r>
+      <w:r>
+        <w:rPr>
+          <w:lang w:val="en-GB"/>
+        </w:rPr>
+        <w:t xml:space="preserve"> distribution</w:t>
+      </w:r>
+      <w:r>
+        <w:rPr>
+          <w:lang w:val="en-GB"/>
+        </w:rPr>
+        <w:t xml:space="preserve"> from the sequencer to the VVCs </w:t>
+      </w:r>
+      <w:r>
+        <w:rPr>
+          <w:lang w:val="en-GB"/>
+        </w:rPr>
+        <w:t xml:space="preserve">explained above </w:t>
+      </w:r>
+      <w:r>
+        <w:rPr>
+          <w:lang w:val="en-GB"/>
+        </w:rPr>
+        <w:t xml:space="preserve">means the sequencer may distribute commands to multiple VVCs at the same time. This because the actual distribution of commands is not consuming any </w:t>
+      </w:r>
+      <w:proofErr w:type="gramStart"/>
+      <w:r>
+        <w:rPr>
+          <w:lang w:val="en-GB"/>
+        </w:rPr>
+        <w:t>time, but</w:t>
+      </w:r>
+      <w:proofErr w:type="gramEnd"/>
+      <w:r>
+        <w:rPr>
+          <w:lang w:val="en-GB"/>
+        </w:rPr>
+        <w:t xml:space="preserve"> happens instantaneously. This allows the sequencer to initiate accesses on several DUT interfaces simultaneously. </w:t>
+      </w:r>
+    </w:p>
+    <w:p>
+      <w:pPr>
+        <w:pStyle w:val="BVNormal"/>
+        <w:rPr>
+          <w:lang w:val="en-GB"/>
+        </w:rPr>
+      </w:pPr>
+      <w:r>
+        <w:rPr>
+          <w:lang w:val="en-GB"/>
+        </w:rPr>
+        <w:t xml:space="preserve">For BFMs another BFM-call would not have been possible at all from the </w:t>
+      </w:r>
+      <w:proofErr w:type="gramStart"/>
+      <w:r>
+        <w:rPr>
+          <w:lang w:val="en-GB"/>
+        </w:rPr>
+        <w:t>sequencer, and</w:t>
+      </w:r>
+      <w:proofErr w:type="gramEnd"/>
+      <w:r>
+        <w:rPr>
+          <w:lang w:val="en-GB"/>
+        </w:rPr>
+        <w:t xml:space="preserve"> would thus have blocked the sequencer from doing anything else. Process-based BFMs might have allowed queuing of commands, but often with a terrible overview of what is actually happening in the system.</w:t>
+      </w:r>
+    </w:p>
+    <w:p>
+      <w:pPr>
+        <w:pStyle w:val="BVNormal"/>
+        <w:rPr>
+          <w:lang w:val="en-GB"/>
+        </w:rPr>
+      </w:pPr>
+      <w:r>
+        <w:rPr>
+          <w:lang w:val="en-GB"/>
+        </w:rPr>
+        <w:t xml:space="preserve">The queuing mechanism inside the VVC allows the sequencer to distribute </w:t>
+      </w:r>
+      <w:r>
+        <w:rPr>
+          <w:lang w:val="en-GB"/>
+        </w:rPr>
+        <w:t xml:space="preserve">(again </w:t>
+      </w:r>
+      <w:r>
+        <w:rPr>
+          <w:lang w:val="en-GB"/>
+        </w:rPr>
+        <w:t>in zero time</w:t>
+      </w:r>
+      <w:r>
+        <w:rPr>
+          <w:lang w:val="en-GB"/>
+        </w:rPr>
+        <w:t>)</w:t>
+      </w:r>
+      <w:r>
+        <w:rPr>
+          <w:lang w:val="en-GB"/>
+        </w:rPr>
+        <w:t xml:space="preserve"> </w:t>
+      </w:r>
+      <w:r>
+        <w:rPr>
+          <w:lang w:val="en-GB"/>
+        </w:rPr>
+        <w:t xml:space="preserve">a sequence of commands to any given VVC for </w:t>
+      </w:r>
+      <w:r>
+        <w:rPr>
+          <w:lang w:val="en-GB"/>
+        </w:rPr>
+        <w:t xml:space="preserve">back to back </w:t>
+      </w:r>
+      <w:r>
+        <w:rPr>
+          <w:lang w:val="en-GB"/>
+        </w:rPr>
+        <w:t>queued execution.</w:t>
+      </w:r>
+    </w:p>
+    <w:p>
+      <w:pPr>
+        <w:pStyle w:val="BVNormal"/>
+        <w:rPr>
+          <w:lang w:val="en-GB"/>
+        </w:rPr>
+      </w:pPr>
+      <w:r>
+        <w:rPr>
+          <w:lang w:val="en-GB"/>
+        </w:rPr>
+        <w:t xml:space="preserve">Every single CDM </w:t>
+      </w:r>
+      <w:r>
+        <w:rPr>
+          <w:lang w:val="en-GB"/>
+        </w:rPr>
+        <w:t xml:space="preserve">is given a unique command index, counting from 1 upwards for every CDM called from the central test sequencer. The actual index for a given command is available </w:t>
+      </w:r>
+      <w:r>
+        <w:rPr>
+          <w:lang w:val="en-GB"/>
+        </w:rPr>
+        <w:t>by executing ‘</w:t>
+      </w:r>
+      <w:proofErr w:type="spellStart"/>
+      <w:r>
+        <w:rPr>
+          <w:i/>
+          <w:lang w:val="en-GB"/>
+        </w:rPr>
+        <w:t>get_last_received_cmd_index</w:t>
+      </w:r>
+      <w:proofErr w:type="spellEnd"/>
+      <w:r>
+        <w:rPr>
+          <w:i/>
+          <w:lang w:val="en-GB"/>
+        </w:rPr>
+        <w:t xml:space="preserve"> (</w:t>
+      </w:r>
+      <w:proofErr w:type="spellStart"/>
+      <w:r>
+        <w:rPr>
+          <w:i/>
+          <w:lang w:val="en-GB"/>
+        </w:rPr>
+        <w:t>vvc_target</w:t>
+      </w:r>
+      <w:proofErr w:type="spellEnd"/>
+      <w:r>
+        <w:rPr>
+          <w:i/>
+          <w:lang w:val="en-GB"/>
+        </w:rPr>
+        <w:t xml:space="preserve">, </w:t>
+      </w:r>
+      <w:proofErr w:type="spellStart"/>
+      <w:r>
+        <w:rPr>
+          <w:i/>
+          <w:lang w:val="en-GB"/>
+        </w:rPr>
+        <w:t>vvc_instance</w:t>
+      </w:r>
+      <w:proofErr w:type="spellEnd"/>
+      <w:r>
+        <w:rPr>
+          <w:i/>
+          <w:lang w:val="en-GB"/>
+        </w:rPr>
+        <w:t>, [</w:t>
+      </w:r>
+      <w:proofErr w:type="spellStart"/>
+      <w:r>
+        <w:rPr>
+          <w:i/>
+          <w:lang w:val="en-GB"/>
+        </w:rPr>
+        <w:t>vvc_channel</w:t>
+      </w:r>
+      <w:proofErr w:type="spellEnd"/>
+      <w:r>
+        <w:rPr>
+          <w:i/>
+          <w:lang w:val="en-GB"/>
+        </w:rPr>
+        <w:t>,], [</w:t>
+      </w:r>
+      <w:proofErr w:type="spellStart"/>
+      <w:r>
+        <w:rPr>
+          <w:i/>
+          <w:lang w:val="en-GB"/>
+        </w:rPr>
+        <w:t>msg</w:t>
+      </w:r>
+      <w:proofErr w:type="spellEnd"/>
+      <w:r>
+        <w:rPr>
+          <w:i/>
+          <w:lang w:val="en-GB"/>
+        </w:rPr>
+        <w:t>])’</w:t>
+      </w:r>
+      <w:r>
+        <w:rPr>
+          <w:lang w:val="en-GB"/>
+        </w:rPr>
+        <w:t xml:space="preserve"> </w:t>
+      </w:r>
+      <w:r>
+        <w:rPr>
+          <w:lang w:val="en-GB"/>
+        </w:rPr>
+        <w:t>immediately after distribution of that command. This index may be used for various purposes by the sequencer. One example</w:t>
+      </w:r>
+      <w:r>
+        <w:rPr>
+          <w:lang w:val="en-GB"/>
+        </w:rPr>
+        <w:t xml:space="preserve"> could be </w:t>
+      </w:r>
+      <w:r>
+        <w:rPr>
+          <w:lang w:val="en-GB"/>
+        </w:rPr>
+        <w:t>to fetch the result of a CDM, e.g. for a read-command</w:t>
+      </w:r>
+      <w:r>
+        <w:rPr>
+          <w:lang w:val="en-GB"/>
+        </w:rPr>
+        <w:t>, to check if a command has been executed, and to wait for a given command to complete. The latter is handled by the CDM ‘</w:t>
+      </w:r>
+      <w:proofErr w:type="spellStart"/>
+      <w:r>
+        <w:rPr>
+          <w:lang w:val="en-GB"/>
+        </w:rPr>
+        <w:t>await_</w:t>
+      </w:r>
+      <w:proofErr w:type="gramStart"/>
+      <w:r>
+        <w:rPr>
+          <w:lang w:val="en-GB"/>
+        </w:rPr>
+        <w:t>completion</w:t>
+      </w:r>
+      <w:proofErr w:type="spellEnd"/>
+      <w:r>
+        <w:rPr>
+          <w:lang w:val="en-GB"/>
+        </w:rPr>
+        <w:t>(</w:t>
+      </w:r>
+      <w:proofErr w:type="gramEnd"/>
+      <w:r>
+        <w:rPr>
+          <w:lang w:val="en-GB"/>
+        </w:rPr>
+        <w:t xml:space="preserve">)’. This CDM will stall the sequencer until a previous indexed CDM (or </w:t>
+      </w:r>
+      <w:r>
+        <w:rPr>
+          <w:lang w:val="en-GB"/>
+        </w:rPr>
+        <w:lastRenderedPageBreak/>
+        <w:t>all previous CDMs) to a given VV</w:t>
+      </w:r>
+      <w:r>
+        <w:rPr>
+          <w:lang w:val="en-GB"/>
+        </w:rPr>
+        <w:t>C has been executed on that VVC. This mechanism is excellent for synchronization of events inside the testbench.</w:t>
+      </w:r>
+    </w:p>
+    <w:p>
+      <w:pPr>
+        <w:pStyle w:val="BVHeading3"/>
+        <w:rPr>
+          <w:lang w:val="en-GB"/>
+        </w:rPr>
+      </w:pPr>
+      <w:bookmarkStart w:id="59" w:name="_Toc508360740"/>
+      <w:r>
+        <w:rPr>
+          <w:lang w:val="en-GB"/>
+        </w:rPr>
+        <w:t>Test sequencer example</w:t>
       </w:r>
       <w:bookmarkEnd w:id="59"/>
     </w:p>
@@ -13772,43 +14173,63 @@
         <w:rPr>
           <w:lang w:val="en-GB"/>
         </w:rPr>
-        <w:t xml:space="preserve">The only </w:t>
-      </w:r>
-      <w:r>
-        <w:rPr>
-          <w:lang w:val="en-GB"/>
-        </w:rPr>
-        <w:t xml:space="preserve">functional </w:t>
-      </w:r>
-      <w:r>
-        <w:rPr>
-          <w:lang w:val="en-GB"/>
-        </w:rPr>
-        <w:t>difference between</w:t>
-      </w:r>
-      <w:r>
-        <w:rPr>
-          <w:lang w:val="en-GB"/>
-        </w:rPr>
-        <w:t xml:space="preserve"> calling a BFM </w:t>
-      </w:r>
-      <w:r>
-        <w:rPr>
-          <w:lang w:val="en-GB"/>
-        </w:rPr>
-        <w:t xml:space="preserve">(from inside the central sequencer) vs </w:t>
-      </w:r>
-      <w:r>
-        <w:rPr>
-          <w:lang w:val="en-GB"/>
-        </w:rPr>
-        <w:t xml:space="preserve">a </w:t>
-      </w:r>
-      <w:r>
-        <w:rPr>
-          <w:lang w:val="en-GB"/>
-        </w:rPr>
-        <w:t>CDM</w:t>
+        <w:t xml:space="preserve">We can illustrate the test sequencer operation by considering a </w:t>
+      </w:r>
+      <w:r>
+        <w:rPr>
+          <w:lang w:val="en-GB"/>
+        </w:rPr>
+        <w:t>U</w:t>
+      </w:r>
+      <w:r>
+        <w:rPr>
+          <w:lang w:val="en-GB"/>
+        </w:rPr>
+        <w:t xml:space="preserve">ART testbench as shown in </w:t>
+      </w:r>
+      <w:r>
+        <w:rPr>
+          <w:lang w:val="en-GB"/>
+        </w:rPr>
+        <w:fldChar w:fldCharType="begin"/>
+      </w:r>
+      <w:r>
+        <w:rPr>
+          <w:lang w:val="en-GB"/>
+        </w:rPr>
+        <w:instrText xml:space="preserve"> REF _Ref431831213 \h </w:instrText>
+      </w:r>
+      <w:r>
+        <w:rPr>
+          <w:lang w:val="en-GB"/>
+        </w:rPr>
+      </w:r>
+      <w:r>
+        <w:rPr>
+          <w:lang w:val="en-GB"/>
+        </w:rPr>
+        <w:fldChar w:fldCharType="separate"/>
+      </w:r>
+      <w:r>
+        <w:rPr>
+          <w:b/>
+          <w:lang w:val="en-GB"/>
+        </w:rPr>
+        <w:t xml:space="preserve">Figure </w:t>
+      </w:r>
+      <w:r>
+        <w:rPr>
+          <w:b/>
+          <w:noProof/>
+          <w:lang w:val="en-GB"/>
+        </w:rPr>
+        <w:t>4</w:t>
+      </w:r>
+      <w:r>
+        <w:rPr>
+          <w:lang w:val="en-GB"/>
+        </w:rPr>
+        <w:fldChar w:fldCharType="end"/>
       </w:r>
       <w:r>
         <w:rPr>
@@ -13820,115 +14241,75 @@
         <w:rPr>
           <w:lang w:val="en-GB"/>
         </w:rPr>
-        <w:t xml:space="preserve">- </w:t>
-      </w:r>
-      <w:r>
-        <w:rPr>
-          <w:lang w:val="en-GB"/>
-        </w:rPr>
-        <w:t>seen from a black box point of view</w:t>
-      </w:r>
-      <w:r>
-        <w:rPr>
-          <w:lang w:val="en-GB"/>
-        </w:rPr>
-        <w:t>,</w:t>
-      </w:r>
-      <w:r>
-        <w:rPr>
-          <w:lang w:val="en-GB"/>
-        </w:rPr>
-        <w:t xml:space="preserve"> </w:t>
-      </w:r>
-      <w:r>
-        <w:rPr>
-          <w:lang w:val="en-GB"/>
-        </w:rPr>
-        <w:t>is that the CDM</w:t>
-      </w:r>
-      <w:r>
-        <w:rPr>
-          <w:lang w:val="en-GB"/>
-        </w:rPr>
-        <w:t xml:space="preserve"> will have to wait in a queue locally inside the VVC until all previously entered commands in</w:t>
-      </w:r>
-      <w:r>
-        <w:rPr>
-          <w:lang w:val="en-GB"/>
-        </w:rPr>
-        <w:t xml:space="preserve"> that queue have been executed. </w:t>
-      </w:r>
-      <w:r>
-        <w:rPr>
-          <w:lang w:val="en-GB"/>
-        </w:rPr>
-        <w:t>If no command</w:t>
-      </w:r>
-      <w:r>
-        <w:rPr>
-          <w:lang w:val="en-GB"/>
-        </w:rPr>
-        <w:t xml:space="preserve"> is</w:t>
-      </w:r>
-      <w:r>
-        <w:rPr>
-          <w:lang w:val="en-GB"/>
-        </w:rPr>
-        <w:t xml:space="preserve"> </w:t>
-      </w:r>
-      <w:r>
-        <w:rPr>
-          <w:lang w:val="en-GB"/>
-        </w:rPr>
-        <w:t>pending (</w:t>
-      </w:r>
-      <w:r>
-        <w:rPr>
-          <w:lang w:val="en-GB"/>
-        </w:rPr>
-        <w:t>in the queue</w:t>
-      </w:r>
-      <w:r>
-        <w:rPr>
-          <w:lang w:val="en-GB"/>
-        </w:rPr>
-        <w:t>)</w:t>
-      </w:r>
-      <w:r>
-        <w:rPr>
-          <w:lang w:val="en-GB"/>
-        </w:rPr>
-        <w:t xml:space="preserve"> and no command is currently being executed towards the DUT via this VVC</w:t>
-      </w:r>
-      <w:r>
-        <w:rPr>
-          <w:lang w:val="en-GB"/>
-        </w:rPr>
-        <w:t>,</w:t>
-      </w:r>
-      <w:r>
-        <w:rPr>
-          <w:lang w:val="en-GB"/>
-        </w:rPr>
-        <w:t xml:space="preserve"> then the </w:t>
-      </w:r>
-      <w:r>
-        <w:rPr>
-          <w:lang w:val="en-GB"/>
-        </w:rPr>
-        <w:t xml:space="preserve">CDM </w:t>
-      </w:r>
-      <w:r>
-        <w:rPr>
-          <w:lang w:val="en-GB"/>
-        </w:rPr>
-        <w:t>and BFM behave exactly the same.</w:t>
-      </w:r>
-      <w:r>
-        <w:rPr>
-          <w:lang w:val="en-GB"/>
-        </w:rPr>
-        <w:t xml:space="preserve"> </w:t>
+        <w:t xml:space="preserve">or </w:t>
+      </w:r>
+      <w:r>
+        <w:rPr>
+          <w:lang w:val="en-GB"/>
+        </w:rPr>
+        <w:fldChar w:fldCharType="begin"/>
+      </w:r>
+      <w:r>
+        <w:rPr>
+          <w:lang w:val="en-GB"/>
+        </w:rPr>
+        <w:instrText xml:space="preserve"> REF _Ref431831229 \h </w:instrText>
+      </w:r>
+      <w:r>
+        <w:rPr>
+          <w:lang w:val="en-GB"/>
+        </w:rPr>
+      </w:r>
+      <w:r>
+        <w:rPr>
+          <w:lang w:val="en-GB"/>
+        </w:rPr>
+        <w:fldChar w:fldCharType="separate"/>
+      </w:r>
+      <w:r>
+        <w:rPr>
+          <w:b/>
+          <w:lang w:val="en-GB"/>
+        </w:rPr>
+        <w:t xml:space="preserve">Figure </w:t>
+      </w:r>
+      <w:r>
+        <w:rPr>
+          <w:b/>
+          <w:noProof/>
+          <w:lang w:val="en-GB"/>
+        </w:rPr>
+        <w:t>5</w:t>
+      </w:r>
+      <w:r>
+        <w:rPr>
+          <w:lang w:val="en-GB"/>
+        </w:rPr>
+        <w:fldChar w:fldCharType="end"/>
+      </w:r>
+      <w:r>
+        <w:rPr>
+          <w:lang w:val="en-GB"/>
+        </w:rPr>
+        <w:t>.</w:t>
+      </w:r>
+      <w:r>
+        <w:rPr>
+          <w:lang w:val="en-GB"/>
+        </w:rPr>
+        <w:t xml:space="preserve"> Note that the VVC</w:t>
+      </w:r>
+      <w:r>
+        <w:rPr>
+          <w:lang w:val="en-GB"/>
+        </w:rPr>
+        <w:t>s</w:t>
+      </w:r>
+      <w:r>
+        <w:rPr>
+          <w:lang w:val="en-GB"/>
+        </w:rPr>
+        <w:t xml:space="preserve"> are emulating the environment and thus the VVC Tx channel is connected to the DUT Rx.</w:t>
       </w:r>
     </w:p>
     <w:p>
@@ -13938,50 +14319,6 @@
           <w:lang w:val="en-GB"/>
         </w:rPr>
       </w:pPr>
-      <w:r>
-        <w:rPr>
-          <w:lang w:val="en-GB"/>
-        </w:rPr>
-        <w:t>The command</w:t>
-      </w:r>
-      <w:r>
-        <w:rPr>
-          <w:lang w:val="en-GB"/>
-        </w:rPr>
-        <w:t xml:space="preserve"> distribution</w:t>
-      </w:r>
-      <w:r>
-        <w:rPr>
-          <w:lang w:val="en-GB"/>
-        </w:rPr>
-        <w:t xml:space="preserve"> from the sequencer to the VVCs </w:t>
-      </w:r>
-      <w:r>
-        <w:rPr>
-          <w:lang w:val="en-GB"/>
-        </w:rPr>
-        <w:t xml:space="preserve">explained above </w:t>
-      </w:r>
-      <w:r>
-        <w:rPr>
-          <w:lang w:val="en-GB"/>
-        </w:rPr>
-        <w:t xml:space="preserve">means the sequencer may distribute commands to multiple VVCs at the same time. This because the actual distribution of commands is not consuming any </w:t>
-      </w:r>
-      <w:proofErr w:type="gramStart"/>
-      <w:r>
-        <w:rPr>
-          <w:lang w:val="en-GB"/>
-        </w:rPr>
-        <w:t>time, but</w:t>
-      </w:r>
-      <w:proofErr w:type="gramEnd"/>
-      <w:r>
-        <w:rPr>
-          <w:lang w:val="en-GB"/>
-        </w:rPr>
-        <w:t xml:space="preserve"> happens instantaneously. This allows the sequencer to initiate accesses on several DUT interfaces simultaneously. </w:t>
-      </w:r>
     </w:p>
     <w:p>
       <w:pPr>
@@ -13994,21 +14331,67 @@
         <w:rPr>
           <w:lang w:val="en-GB"/>
         </w:rPr>
-        <w:t xml:space="preserve">For BFMs another BFM-call would not have been possible at all from the </w:t>
-      </w:r>
-      <w:proofErr w:type="gramStart"/>
-      <w:r>
-        <w:rPr>
-          <w:lang w:val="en-GB"/>
-        </w:rPr>
-        <w:t>sequencer, and</w:t>
-      </w:r>
-      <w:proofErr w:type="gramEnd"/>
-      <w:r>
-        <w:rPr>
-          <w:lang w:val="en-GB"/>
-        </w:rPr>
-        <w:t xml:space="preserve"> would thus have blocked the sequencer from doing anything else. Process-based BFMs might have allowed queuing of commands, but often with a terrible overview of what is actually happening in the system.</w:t>
+        <w:t>Now let us interpret the test sequencer example</w:t>
+      </w:r>
+      <w:r>
+        <w:rPr>
+          <w:lang w:val="en-GB"/>
+        </w:rPr>
+        <w:t xml:space="preserve"> shown in</w:t>
+      </w:r>
+      <w:r>
+        <w:rPr>
+          <w:lang w:val="en-GB"/>
+        </w:rPr>
+        <w:t xml:space="preserve"> </w:t>
+      </w:r>
+      <w:r>
+        <w:rPr>
+          <w:lang w:val="en-GB"/>
+        </w:rPr>
+        <w:fldChar w:fldCharType="begin"/>
+      </w:r>
+      <w:r>
+        <w:rPr>
+          <w:lang w:val="en-GB"/>
+        </w:rPr>
+        <w:instrText xml:space="preserve"> REF _Ref431570351 \h </w:instrText>
+      </w:r>
+      <w:r>
+        <w:rPr>
+          <w:lang w:val="en-GB"/>
+        </w:rPr>
+      </w:r>
+      <w:r>
+        <w:rPr>
+          <w:lang w:val="en-GB"/>
+        </w:rPr>
+        <w:fldChar w:fldCharType="separate"/>
+      </w:r>
+      <w:r>
+        <w:rPr>
+          <w:lang w:val="en-GB"/>
+        </w:rPr>
+        <w:t xml:space="preserve">Figure </w:t>
+      </w:r>
+      <w:r>
+        <w:rPr>
+          <w:noProof/>
+          <w:lang w:val="en-GB"/>
+        </w:rPr>
+        <w:t>7</w:t>
+      </w:r>
+      <w:r>
+        <w:rPr>
+          <w:lang w:val="en-GB"/>
+        </w:rPr>
+        <w:fldChar w:fldCharType="end"/>
+      </w:r>
+      <w:r>
+        <w:rPr>
+          <w:lang w:val="en-GB"/>
+        </w:rPr>
+        <w:t>.</w:t>
       </w:r>
     </w:p>
     <w:p>
@@ -14022,25 +14405,43 @@
         <w:rPr>
           <w:lang w:val="en-GB"/>
         </w:rPr>
-        <w:t xml:space="preserve">The queuing mechanism inside the VVC allows the sequencer to distribute </w:t>
-      </w:r>
-      <w:r>
-        <w:rPr>
-          <w:lang w:val="en-GB"/>
-        </w:rPr>
-        <w:t xml:space="preserve">(again </w:t>
-      </w:r>
-      <w:r>
-        <w:rPr>
-          <w:lang w:val="en-GB"/>
-        </w:rPr>
-        <w:t>in zero time</w:t>
-      </w:r>
-      <w:r>
-        <w:rPr>
-          <w:lang w:val="en-GB"/>
-        </w:rPr>
-        <w:t>)</w:t>
+        <w:t xml:space="preserve">We can see that all the procedure calls are </w:t>
+      </w:r>
+      <w:r>
+        <w:rPr>
+          <w:lang w:val="en-GB"/>
+        </w:rPr>
+        <w:t>CDMs</w:t>
+      </w:r>
+      <w:r>
+        <w:rPr>
+          <w:lang w:val="en-GB"/>
+        </w:rPr>
+        <w:t>, i.e. distribution of comma</w:t>
+      </w:r>
+      <w:r>
+        <w:rPr>
+          <w:lang w:val="en-GB"/>
+        </w:rPr>
+        <w:t>nds to the VVCs. This can</w:t>
+      </w:r>
+      <w:r>
+        <w:rPr>
+          <w:lang w:val="en-GB"/>
+        </w:rPr>
+        <w:t xml:space="preserve"> be seen </w:t>
+      </w:r>
+      <w:r>
+        <w:rPr>
+          <w:lang w:val="en-GB"/>
+        </w:rPr>
+        <w:t xml:space="preserve">directly from the command syntax - </w:t>
+      </w:r>
+      <w:r>
+        <w:rPr>
+          <w:lang w:val="en-GB"/>
+        </w:rPr>
+        <w:t>as all the procedure calls start by specifying the target in the first parameters.</w:t>
       </w:r>
       <w:r>
         <w:rPr>
@@ -14052,19 +14453,7 @@
         <w:rPr>
           <w:lang w:val="en-GB"/>
         </w:rPr>
-        <w:t xml:space="preserve">a sequence of commands to any given VVC for </w:t>
-      </w:r>
-      <w:r>
-        <w:rPr>
-          <w:lang w:val="en-GB"/>
-        </w:rPr>
-        <w:t xml:space="preserve">back to back </w:t>
-      </w:r>
-      <w:r>
-        <w:rPr>
-          <w:lang w:val="en-GB"/>
-        </w:rPr>
-        <w:t>queued execution.</w:t>
+        <w:t>In the figure the targets have been marked as red to clearly differentiate between target parameters and the other following parameters.</w:t>
       </w:r>
     </w:p>
     <w:p>
@@ -14078,573 +14467,86 @@
         <w:rPr>
           <w:lang w:val="en-GB"/>
         </w:rPr>
-        <w:t xml:space="preserve">Every single CDM </w:t>
-      </w:r>
-      <w:r>
-        <w:rPr>
-          <w:lang w:val="en-GB"/>
-        </w:rPr>
-        <w:t xml:space="preserve">is given a unique command index, counting from 1 upwards for every CDM called from the central test sequencer. The actual index for a given command is available </w:t>
-      </w:r>
-      <w:r>
-        <w:rPr>
-          <w:lang w:val="en-GB"/>
-        </w:rPr>
-        <w:t>by executing ‘</w:t>
-      </w:r>
-      <w:proofErr w:type="spellStart"/>
-      <w:r>
-        <w:rPr>
-          <w:i/>
-          <w:lang w:val="en-GB"/>
-        </w:rPr>
-        <w:t>get_last_received_cmd_index</w:t>
-      </w:r>
-      <w:proofErr w:type="spellEnd"/>
-      <w:r>
-        <w:rPr>
-          <w:i/>
-          <w:lang w:val="en-GB"/>
-        </w:rPr>
-        <w:t xml:space="preserve"> (</w:t>
-      </w:r>
-      <w:proofErr w:type="spellStart"/>
-      <w:r>
-        <w:rPr>
-          <w:i/>
-          <w:lang w:val="en-GB"/>
-        </w:rPr>
-        <w:t>vvc_target</w:t>
-      </w:r>
-      <w:proofErr w:type="spellEnd"/>
-      <w:r>
-        <w:rPr>
-          <w:i/>
-          <w:lang w:val="en-GB"/>
-        </w:rPr>
-        <w:t xml:space="preserve">, </w:t>
-      </w:r>
-      <w:proofErr w:type="spellStart"/>
-      <w:r>
-        <w:rPr>
-          <w:i/>
-          <w:lang w:val="en-GB"/>
-        </w:rPr>
-        <w:t>vvc_instance</w:t>
-      </w:r>
-      <w:proofErr w:type="spellEnd"/>
-      <w:r>
-        <w:rPr>
-          <w:i/>
-          <w:lang w:val="en-GB"/>
-        </w:rPr>
-        <w:t>, [</w:t>
-      </w:r>
-      <w:proofErr w:type="spellStart"/>
-      <w:r>
-        <w:rPr>
-          <w:i/>
-          <w:lang w:val="en-GB"/>
-        </w:rPr>
-        <w:t>vvc_channel</w:t>
-      </w:r>
-      <w:proofErr w:type="spellEnd"/>
-      <w:r>
-        <w:rPr>
-          <w:i/>
-          <w:lang w:val="en-GB"/>
-        </w:rPr>
-        <w:t>,], [</w:t>
-      </w:r>
-      <w:proofErr w:type="spellStart"/>
-      <w:r>
-        <w:rPr>
-          <w:i/>
-          <w:lang w:val="en-GB"/>
-        </w:rPr>
-        <w:t>msg</w:t>
-      </w:r>
-      <w:proofErr w:type="spellEnd"/>
-      <w:r>
-        <w:rPr>
-          <w:i/>
-          <w:lang w:val="en-GB"/>
-        </w:rPr>
-        <w:t>])’</w:t>
-      </w:r>
-      <w:r>
-        <w:rPr>
-          <w:lang w:val="en-GB"/>
-        </w:rPr>
-        <w:t xml:space="preserve"> </w:t>
-      </w:r>
-      <w:r>
-        <w:rPr>
-          <w:lang w:val="en-GB"/>
-        </w:rPr>
-        <w:t>immediately after distribution of that command. This index may be used for various purposes by the sequencer. One example</w:t>
-      </w:r>
-      <w:r>
-        <w:rPr>
-          <w:lang w:val="en-GB"/>
-        </w:rPr>
-        <w:t xml:space="preserve"> could be </w:t>
-      </w:r>
-      <w:r>
-        <w:rPr>
-          <w:lang w:val="en-GB"/>
-        </w:rPr>
-        <w:t>to fetch the result of a CDM, e.g. for a read-command</w:t>
-      </w:r>
-      <w:r>
-        <w:rPr>
-          <w:lang w:val="en-GB"/>
-        </w:rPr>
-        <w:t>, to check if a command has been executed, and to wait for a given command to complete. The latter is handled by the CDM ‘</w:t>
-      </w:r>
-      <w:proofErr w:type="spellStart"/>
-      <w:r>
-        <w:rPr>
-          <w:lang w:val="en-GB"/>
-        </w:rPr>
-        <w:t>await_</w:t>
-      </w:r>
-      <w:proofErr w:type="gramStart"/>
-      <w:r>
-        <w:rPr>
-          <w:lang w:val="en-GB"/>
-        </w:rPr>
-        <w:t>completion</w:t>
-      </w:r>
-      <w:proofErr w:type="spellEnd"/>
-      <w:r>
-        <w:rPr>
-          <w:lang w:val="en-GB"/>
-        </w:rPr>
-        <w:t>(</w:t>
-      </w:r>
-      <w:proofErr w:type="gramEnd"/>
-      <w:r>
-        <w:rPr>
-          <w:lang w:val="en-GB"/>
-        </w:rPr>
-        <w:t xml:space="preserve">)’. This CDM will stall the sequencer until a previous indexed CDM (or </w:t>
-      </w:r>
-      <w:r>
-        <w:rPr>
-          <w:lang w:val="en-GB"/>
-        </w:rPr>
-        <w:lastRenderedPageBreak/>
-        <w:t>all previous CDMs) to a given VV</w:t>
-      </w:r>
-      <w:r>
-        <w:rPr>
-          <w:lang w:val="en-GB"/>
-        </w:rPr>
-        <w:t>C has been executed on that VVC. This mechanism is excellent for synchronization of events inside the testbench.</w:t>
+        <w:fldChar w:fldCharType="begin"/>
+      </w:r>
+      <w:r>
+        <w:rPr>
+          <w:lang w:val="en-GB"/>
+        </w:rPr>
+        <w:instrText xml:space="preserve"> REF _Ref433353967 \h </w:instrText>
+      </w:r>
+      <w:r>
+        <w:rPr>
+          <w:lang w:val="en-GB"/>
+        </w:rPr>
+      </w:r>
+      <w:r>
+        <w:rPr>
+          <w:lang w:val="en-GB"/>
+        </w:rPr>
+        <w:fldChar w:fldCharType="separate"/>
+      </w:r>
+      <w:r>
+        <w:rPr>
+          <w:b/>
+        </w:rPr>
+        <w:t xml:space="preserve">Figure </w:t>
+      </w:r>
+      <w:r>
+        <w:rPr>
+          <w:b/>
+          <w:noProof/>
+        </w:rPr>
+        <w:t>8</w:t>
+      </w:r>
+      <w:r>
+        <w:rPr>
+          <w:lang w:val="en-GB"/>
+        </w:rPr>
+        <w:fldChar w:fldCharType="end"/>
+      </w:r>
+      <w:r>
+        <w:rPr>
+          <w:lang w:val="en-GB"/>
+        </w:rPr>
+        <w:t xml:space="preserve"> shows the timing diagram for the VVCs execution activity and the interface towards the DUT. Please note the </w:t>
+      </w:r>
+      <w:r>
+        <w:rPr>
+          <w:lang w:val="en-GB"/>
+        </w:rPr>
+        <w:t xml:space="preserve">spacer symbols in the figure, and that the access time relations are not as indicated by the widths shown in the figure. (E.g. the SBI access is </w:t>
+      </w:r>
+      <w:r>
+        <w:rPr>
+          <w:lang w:val="en-GB"/>
+        </w:rPr>
+        <w:t xml:space="preserve">in reality </w:t>
+      </w:r>
+      <w:r>
+        <w:rPr>
+          <w:lang w:val="en-GB"/>
+        </w:rPr>
+        <w:t>much shorter compared to the UART access.)</w:t>
       </w:r>
     </w:p>
     <w:p>
       <w:pPr>
-        <w:pStyle w:val="BVHeading3"/>
-        <w:rPr>
-          <w:lang w:val="en-GB"/>
-        </w:rPr>
-      </w:pPr>
-      <w:bookmarkStart w:id="60" w:name="_Toc508360740"/>
-      <w:r>
-        <w:rPr>
-          <w:lang w:val="en-GB"/>
-        </w:rPr>
-        <w:t>Test sequencer example</w:t>
-      </w:r>
-      <w:bookmarkEnd w:id="60"/>
+        <w:pStyle w:val="BVNormal"/>
+        <w:rPr>
+          <w:lang w:val="en-GB"/>
+        </w:rPr>
+      </w:pPr>
     </w:p>
     <w:p>
       <w:pPr>
         <w:pStyle w:val="BVNormal"/>
-        <w:rPr>
-          <w:lang w:val="en-GB"/>
-        </w:rPr>
-      </w:pPr>
-      <w:r>
-        <w:rPr>
-          <w:lang w:val="en-GB"/>
-        </w:rPr>
-        <w:t xml:space="preserve">We can illustrate the test sequencer operation by considering a </w:t>
-      </w:r>
-      <w:r>
-        <w:rPr>
-          <w:lang w:val="en-GB"/>
-        </w:rPr>
-        <w:t>U</w:t>
-      </w:r>
-      <w:r>
-        <w:rPr>
-          <w:lang w:val="en-GB"/>
-        </w:rPr>
-        <w:t xml:space="preserve">ART testbench as shown in </w:t>
-      </w:r>
-      <w:r>
-        <w:rPr>
-          <w:lang w:val="en-GB"/>
-        </w:rPr>
-        <w:fldChar w:fldCharType="begin"/>
-      </w:r>
-      <w:r>
-        <w:rPr>
-          <w:lang w:val="en-GB"/>
-        </w:rPr>
-        <w:instrText xml:space="preserve"> REF _Ref431831213 \h </w:instrText>
-      </w:r>
-      <w:r>
-        <w:rPr>
-          <w:lang w:val="en-GB"/>
-        </w:rPr>
-      </w:r>
-      <w:r>
-        <w:rPr>
-          <w:lang w:val="en-GB"/>
-        </w:rPr>
-        <w:fldChar w:fldCharType="separate"/>
-      </w:r>
-      <w:r>
-        <w:rPr>
-          <w:b/>
-          <w:lang w:val="en-GB"/>
-        </w:rPr>
-        <w:t xml:space="preserve">Figure </w:t>
-      </w:r>
-      <w:r>
-        <w:rPr>
-          <w:b/>
-          <w:noProof/>
-          <w:lang w:val="en-GB"/>
-        </w:rPr>
-        <w:t>4</w:t>
-      </w:r>
-      <w:r>
-        <w:rPr>
-          <w:lang w:val="en-GB"/>
-        </w:rPr>
-        <w:fldChar w:fldCharType="end"/>
-      </w:r>
-      <w:r>
-        <w:rPr>
-          <w:lang w:val="en-GB"/>
-        </w:rPr>
-        <w:t xml:space="preserve"> </w:t>
-      </w:r>
-      <w:r>
-        <w:rPr>
-          <w:lang w:val="en-GB"/>
-        </w:rPr>
-        <w:t xml:space="preserve">or </w:t>
-      </w:r>
-      <w:r>
-        <w:rPr>
-          <w:lang w:val="en-GB"/>
-        </w:rPr>
-        <w:fldChar w:fldCharType="begin"/>
-      </w:r>
-      <w:r>
-        <w:rPr>
-          <w:lang w:val="en-GB"/>
-        </w:rPr>
-        <w:instrText xml:space="preserve"> REF _Ref431831229 \h </w:instrText>
-      </w:r>
-      <w:r>
-        <w:rPr>
-          <w:lang w:val="en-GB"/>
-        </w:rPr>
-      </w:r>
-      <w:r>
-        <w:rPr>
-          <w:lang w:val="en-GB"/>
-        </w:rPr>
-        <w:fldChar w:fldCharType="separate"/>
-      </w:r>
-      <w:r>
-        <w:rPr>
-          <w:b/>
-          <w:lang w:val="en-GB"/>
-        </w:rPr>
-        <w:t xml:space="preserve">Figure </w:t>
-      </w:r>
-      <w:r>
-        <w:rPr>
-          <w:b/>
-          <w:noProof/>
-          <w:lang w:val="en-GB"/>
-        </w:rPr>
-        <w:t>5</w:t>
-      </w:r>
-      <w:r>
-        <w:rPr>
-          <w:lang w:val="en-GB"/>
-        </w:rPr>
-        <w:fldChar w:fldCharType="end"/>
-      </w:r>
-      <w:r>
-        <w:rPr>
-          <w:lang w:val="en-GB"/>
-        </w:rPr>
-        <w:t>.</w:t>
-      </w:r>
-      <w:r>
-        <w:rPr>
-          <w:lang w:val="en-GB"/>
-        </w:rPr>
-        <w:t xml:space="preserve"> Note that the VVC</w:t>
-      </w:r>
-      <w:r>
-        <w:rPr>
-          <w:lang w:val="en-GB"/>
-        </w:rPr>
-        <w:t>s</w:t>
-      </w:r>
-      <w:r>
-        <w:rPr>
-          <w:lang w:val="en-GB"/>
-        </w:rPr>
-        <w:t xml:space="preserve"> are emulating the environment and thus the VVC Tx channel is connected to the DUT Rx.</w:t>
-      </w:r>
-    </w:p>
-    <w:p>
-      <w:pPr>
-        <w:pStyle w:val="BVNormal"/>
-        <w:rPr>
-          <w:lang w:val="en-GB"/>
-        </w:rPr>
-      </w:pPr>
-    </w:p>
-    <w:p>
-      <w:pPr>
-        <w:pStyle w:val="BVNormal"/>
-        <w:rPr>
-          <w:lang w:val="en-GB"/>
-        </w:rPr>
-      </w:pPr>
-      <w:r>
-        <w:rPr>
-          <w:lang w:val="en-GB"/>
-        </w:rPr>
-        <w:t>Now let us interpret the test sequencer example</w:t>
-      </w:r>
-      <w:r>
-        <w:rPr>
-          <w:lang w:val="en-GB"/>
-        </w:rPr>
-        <w:t xml:space="preserve"> shown in</w:t>
-      </w:r>
-      <w:r>
-        <w:rPr>
-          <w:lang w:val="en-GB"/>
-        </w:rPr>
-        <w:t xml:space="preserve"> </w:t>
-      </w:r>
-      <w:r>
-        <w:rPr>
-          <w:lang w:val="en-GB"/>
-        </w:rPr>
-        <w:fldChar w:fldCharType="begin"/>
-      </w:r>
-      <w:r>
-        <w:rPr>
-          <w:lang w:val="en-GB"/>
-        </w:rPr>
-        <w:instrText xml:space="preserve"> REF _Ref431570351 \h </w:instrText>
-      </w:r>
-      <w:r>
-        <w:rPr>
-          <w:lang w:val="en-GB"/>
-        </w:rPr>
-      </w:r>
-      <w:r>
-        <w:rPr>
-          <w:lang w:val="en-GB"/>
-        </w:rPr>
-        <w:fldChar w:fldCharType="separate"/>
-      </w:r>
-      <w:r>
-        <w:rPr>
-          <w:lang w:val="en-GB"/>
-        </w:rPr>
-        <w:t xml:space="preserve">Figure </w:t>
-      </w:r>
-      <w:r>
-        <w:rPr>
-          <w:noProof/>
-          <w:lang w:val="en-GB"/>
-        </w:rPr>
-        <w:t>7</w:t>
-      </w:r>
-      <w:r>
-        <w:rPr>
-          <w:lang w:val="en-GB"/>
-        </w:rPr>
-        <w:fldChar w:fldCharType="end"/>
-      </w:r>
-      <w:r>
-        <w:rPr>
-          <w:lang w:val="en-GB"/>
-        </w:rPr>
-        <w:t>.</w:t>
-      </w:r>
-    </w:p>
-    <w:p>
-      <w:pPr>
-        <w:pStyle w:val="BVNormal"/>
-        <w:rPr>
-          <w:lang w:val="en-GB"/>
-        </w:rPr>
-      </w:pPr>
-      <w:r>
-        <w:rPr>
-          <w:lang w:val="en-GB"/>
-        </w:rPr>
-        <w:t xml:space="preserve">We can see that all the procedure calls are </w:t>
-      </w:r>
-      <w:r>
-        <w:rPr>
-          <w:lang w:val="en-GB"/>
-        </w:rPr>
-        <w:t>CDMs</w:t>
-      </w:r>
-      <w:r>
-        <w:rPr>
-          <w:lang w:val="en-GB"/>
-        </w:rPr>
-        <w:t>, i.e. distribution of comma</w:t>
-      </w:r>
-      <w:r>
-        <w:rPr>
-          <w:lang w:val="en-GB"/>
-        </w:rPr>
-        <w:t>nds to the VVCs. This can</w:t>
-      </w:r>
-      <w:r>
-        <w:rPr>
-          <w:lang w:val="en-GB"/>
-        </w:rPr>
-        <w:t xml:space="preserve"> be seen </w:t>
-      </w:r>
-      <w:r>
-        <w:rPr>
-          <w:lang w:val="en-GB"/>
-        </w:rPr>
-        <w:t xml:space="preserve">directly from the command syntax - </w:t>
-      </w:r>
-      <w:r>
-        <w:rPr>
-          <w:lang w:val="en-GB"/>
-        </w:rPr>
-        <w:t>as all the procedure calls start by specifying the target in the first parameters.</w:t>
-      </w:r>
-      <w:r>
-        <w:rPr>
-          <w:lang w:val="en-GB"/>
-        </w:rPr>
-        <w:t xml:space="preserve"> </w:t>
-      </w:r>
-      <w:r>
-        <w:rPr>
-          <w:lang w:val="en-GB"/>
-        </w:rPr>
-        <w:t>In the figure the targets have been marked as red to clearly differentiate between target parameters and the other following parameters.</w:t>
-      </w:r>
-    </w:p>
-    <w:p>
-      <w:pPr>
-        <w:pStyle w:val="BVNormal"/>
-        <w:rPr>
-          <w:lang w:val="en-GB"/>
-        </w:rPr>
-      </w:pPr>
-      <w:r>
-        <w:rPr>
-          <w:lang w:val="en-GB"/>
-        </w:rPr>
-        <w:fldChar w:fldCharType="begin"/>
-      </w:r>
-      <w:r>
-        <w:rPr>
-          <w:lang w:val="en-GB"/>
-        </w:rPr>
-        <w:instrText xml:space="preserve"> REF _Ref433353967 \h </w:instrText>
-      </w:r>
-      <w:r>
-        <w:rPr>
-          <w:lang w:val="en-GB"/>
-        </w:rPr>
-      </w:r>
-      <w:r>
-        <w:rPr>
-          <w:lang w:val="en-GB"/>
-        </w:rPr>
-        <w:fldChar w:fldCharType="separate"/>
-      </w:r>
-      <w:r>
-        <w:rPr>
-          <w:b/>
-        </w:rPr>
-        <w:t xml:space="preserve">Figure </w:t>
-      </w:r>
-      <w:r>
-        <w:rPr>
-          <w:b/>
-          <w:noProof/>
-        </w:rPr>
-        <w:t>8</w:t>
-      </w:r>
-      <w:r>
-        <w:rPr>
-          <w:lang w:val="en-GB"/>
-        </w:rPr>
-        <w:fldChar w:fldCharType="end"/>
-      </w:r>
-      <w:r>
-        <w:rPr>
-          <w:lang w:val="en-GB"/>
-        </w:rPr>
-        <w:t xml:space="preserve"> shows the timing diagram for the VVCs execution activity and the interface towards the DUT. Please note the </w:t>
-      </w:r>
-      <w:r>
-        <w:rPr>
-          <w:lang w:val="en-GB"/>
-        </w:rPr>
-        <w:t xml:space="preserve">spacer symbols in the figure, and that the access time relations are not as indicated by the widths shown in the figure. (E.g. the SBI access is </w:t>
-      </w:r>
-      <w:r>
-        <w:rPr>
-          <w:lang w:val="en-GB"/>
-        </w:rPr>
-        <w:t xml:space="preserve">in reality </w:t>
-      </w:r>
-      <w:r>
-        <w:rPr>
-          <w:lang w:val="en-GB"/>
-        </w:rPr>
-        <w:t>much shorter compared to the UART access.)</w:t>
-      </w:r>
-    </w:p>
-    <w:p>
-      <w:pPr>
-        <w:pStyle w:val="BVNormal"/>
-        <w:rPr>
-          <w:lang w:val="en-GB"/>
-        </w:rPr>
-      </w:pPr>
-    </w:p>
-    <w:p>
-      <w:pPr>
-        <w:pStyle w:val="BVNormal"/>
         <w:jc w:val="center"/>
         <w:rPr>
           <w:lang w:val="en-GB"/>
         </w:rPr>
       </w:pPr>
-      <w:bookmarkStart w:id="61" w:name="_Ref431570351"/>
+      <w:bookmarkStart w:id="60" w:name="_Ref431570351"/>
       <w:r>
         <w:rPr>
           <w:rFonts w:asciiTheme="minorHAnsi" w:hAnsiTheme="minorHAnsi"/>
@@ -14795,7 +14697,6 @@
                               </w:rPr>
                               <w:tab/>
                             </w:r>
-                            <w:proofErr w:type="spellStart"/>
                             <w:r>
                               <w:rPr>
                                 <w:rFonts w:ascii="Courier New" w:eastAsia="+mn-ea" w:hAnsi="Courier New" w:cs="Courier New"/>
@@ -14806,7 +14707,6 @@
                               </w:rPr>
                               <w:t>sbi_</w:t>
                             </w:r>
-                            <w:proofErr w:type="gramStart"/>
                             <w:r>
                               <w:rPr>
                                 <w:rFonts w:ascii="Courier New" w:eastAsia="+mn-ea" w:hAnsi="Courier New" w:cs="Courier New"/>
@@ -14815,20 +14715,8 @@
                                 <w:sz w:val="20"/>
                                 <w:szCs w:val="16"/>
                               </w:rPr>
-                              <w:t>write</w:t>
+                              <w:t>write(</w:t>
                             </w:r>
-                            <w:proofErr w:type="spellEnd"/>
-                            <w:r>
-                              <w:rPr>
-                                <w:rFonts w:ascii="Courier New" w:eastAsia="+mn-ea" w:hAnsi="Courier New" w:cs="Courier New"/>
-                                <w:bCs/>
-                                <w:kern w:val="24"/>
-                                <w:sz w:val="20"/>
-                                <w:szCs w:val="16"/>
-                              </w:rPr>
-                              <w:t>(</w:t>
-                            </w:r>
-                            <w:proofErr w:type="gramEnd"/>
                             <w:r>
                               <w:rPr>
                                 <w:rFonts w:ascii="Courier New" w:eastAsia="+mn-ea" w:hAnsi="Courier New" w:cs="Courier New"/>
@@ -14881,29 +14769,7 @@
                                 <w:szCs w:val="16"/>
                               </w:rPr>
                               <w:tab/>
-                              <w:t>C_ADDR_TX, x"2A", "</w:t>
-                            </w:r>
-                            <w:proofErr w:type="spellStart"/>
-                            <w:r>
-                              <w:rPr>
-                                <w:rFonts w:ascii="Courier New" w:eastAsia="+mn-ea" w:hAnsi="Courier New" w:cs="Courier New"/>
-                                <w:bCs/>
-                                <w:kern w:val="24"/>
-                                <w:sz w:val="20"/>
-                                <w:szCs w:val="16"/>
-                              </w:rPr>
-                              <w:t>Uart</w:t>
-                            </w:r>
-                            <w:proofErr w:type="spellEnd"/>
-                            <w:r>
-                              <w:rPr>
-                                <w:rFonts w:ascii="Courier New" w:eastAsia="+mn-ea" w:hAnsi="Courier New" w:cs="Courier New"/>
-                                <w:bCs/>
-                                <w:kern w:val="24"/>
-                                <w:sz w:val="20"/>
-                                <w:szCs w:val="16"/>
-                              </w:rPr>
-                              <w:t xml:space="preserve"> TX");</w:t>
+                              <w:t>C_ADDR_TX, x"2A", "Uart TX");</w:t>
                             </w:r>
                           </w:p>
                           <w:p>
@@ -14944,41 +14810,8 @@
                                 <w:szCs w:val="16"/>
                               </w:rPr>
                               <w:tab/>
+                              <w:t>uart_expect(</w:t>
                             </w:r>
-                            <w:proofErr w:type="spellStart"/>
-                            <w:r>
-                              <w:rPr>
-                                <w:rFonts w:ascii="Courier New" w:eastAsia="+mn-ea" w:hAnsi="Courier New" w:cs="Courier New"/>
-                                <w:bCs/>
-                                <w:kern w:val="24"/>
-                                <w:sz w:val="20"/>
-                                <w:szCs w:val="16"/>
-                              </w:rPr>
-                              <w:t>uart_</w:t>
-                            </w:r>
-                            <w:proofErr w:type="gramStart"/>
-                            <w:r>
-                              <w:rPr>
-                                <w:rFonts w:ascii="Courier New" w:eastAsia="+mn-ea" w:hAnsi="Courier New" w:cs="Courier New"/>
-                                <w:bCs/>
-                                <w:kern w:val="24"/>
-                                <w:sz w:val="20"/>
-                                <w:szCs w:val="16"/>
-                              </w:rPr>
-                              <w:t>expect</w:t>
-                            </w:r>
-                            <w:proofErr w:type="spellEnd"/>
-                            <w:r>
-                              <w:rPr>
-                                <w:rFonts w:ascii="Courier New" w:eastAsia="+mn-ea" w:hAnsi="Courier New" w:cs="Courier New"/>
-                                <w:bCs/>
-                                <w:kern w:val="24"/>
-                                <w:sz w:val="20"/>
-                                <w:szCs w:val="16"/>
-                              </w:rPr>
-                              <w:t>(</w:t>
-                            </w:r>
-                            <w:proofErr w:type="gramEnd"/>
                             <w:r>
                               <w:rPr>
                                 <w:rFonts w:ascii="Courier New" w:eastAsia="+mn-ea" w:hAnsi="Courier New" w:cs="Courier New"/>
@@ -15072,41 +14905,8 @@
                                 <w:szCs w:val="16"/>
                               </w:rPr>
                               <w:tab/>
+                              <w:t>uart_transmit(</w:t>
                             </w:r>
-                            <w:proofErr w:type="spellStart"/>
-                            <w:r>
-                              <w:rPr>
-                                <w:rFonts w:ascii="Courier New" w:eastAsia="+mn-ea" w:hAnsi="Courier New" w:cs="Courier New"/>
-                                <w:bCs/>
-                                <w:kern w:val="24"/>
-                                <w:sz w:val="20"/>
-                                <w:szCs w:val="16"/>
-                              </w:rPr>
-                              <w:t>uart_</w:t>
-                            </w:r>
-                            <w:proofErr w:type="gramStart"/>
-                            <w:r>
-                              <w:rPr>
-                                <w:rFonts w:ascii="Courier New" w:eastAsia="+mn-ea" w:hAnsi="Courier New" w:cs="Courier New"/>
-                                <w:bCs/>
-                                <w:kern w:val="24"/>
-                                <w:sz w:val="20"/>
-                                <w:szCs w:val="16"/>
-                              </w:rPr>
-                              <w:t>transmit</w:t>
-                            </w:r>
-                            <w:proofErr w:type="spellEnd"/>
-                            <w:r>
-                              <w:rPr>
-                                <w:rFonts w:ascii="Courier New" w:eastAsia="+mn-ea" w:hAnsi="Courier New" w:cs="Courier New"/>
-                                <w:bCs/>
-                                <w:kern w:val="24"/>
-                                <w:sz w:val="20"/>
-                                <w:szCs w:val="16"/>
-                              </w:rPr>
-                              <w:t>(</w:t>
-                            </w:r>
-                            <w:proofErr w:type="gramEnd"/>
                             <w:r>
                               <w:rPr>
                                 <w:rFonts w:ascii="Courier New" w:eastAsia="+mn-ea" w:hAnsi="Courier New" w:cs="Courier New"/>
@@ -15270,41 +15070,8 @@
                                 <w:szCs w:val="16"/>
                               </w:rPr>
                               <w:tab/>
+                              <w:t>insert_delay(</w:t>
                             </w:r>
-                            <w:proofErr w:type="spellStart"/>
-                            <w:r>
-                              <w:rPr>
-                                <w:rFonts w:ascii="Courier New" w:eastAsia="+mn-ea" w:hAnsi="Courier New" w:cs="Courier New"/>
-                                <w:bCs/>
-                                <w:kern w:val="24"/>
-                                <w:sz w:val="20"/>
-                                <w:szCs w:val="16"/>
-                              </w:rPr>
-                              <w:t>insert_</w:t>
-                            </w:r>
-                            <w:proofErr w:type="gramStart"/>
-                            <w:r>
-                              <w:rPr>
-                                <w:rFonts w:ascii="Courier New" w:eastAsia="+mn-ea" w:hAnsi="Courier New" w:cs="Courier New"/>
-                                <w:bCs/>
-                                <w:kern w:val="24"/>
-                                <w:sz w:val="20"/>
-                                <w:szCs w:val="16"/>
-                              </w:rPr>
-                              <w:t>delay</w:t>
-                            </w:r>
-                            <w:proofErr w:type="spellEnd"/>
-                            <w:r>
-                              <w:rPr>
-                                <w:rFonts w:ascii="Courier New" w:eastAsia="+mn-ea" w:hAnsi="Courier New" w:cs="Courier New"/>
-                                <w:bCs/>
-                                <w:kern w:val="24"/>
-                                <w:sz w:val="20"/>
-                                <w:szCs w:val="16"/>
-                              </w:rPr>
-                              <w:t>(</w:t>
-                            </w:r>
-                            <w:proofErr w:type="gramEnd"/>
                             <w:r>
                               <w:rPr>
                                 <w:rFonts w:ascii="Courier New" w:eastAsia="+mn-ea" w:hAnsi="Courier New" w:cs="Courier New"/>
@@ -15398,41 +15165,8 @@
                                 <w:szCs w:val="16"/>
                               </w:rPr>
                               <w:tab/>
+                              <w:t>uart_transmit(</w:t>
                             </w:r>
-                            <w:proofErr w:type="spellStart"/>
-                            <w:r>
-                              <w:rPr>
-                                <w:rFonts w:ascii="Courier New" w:eastAsia="+mn-ea" w:hAnsi="Courier New" w:cs="Courier New"/>
-                                <w:bCs/>
-                                <w:kern w:val="24"/>
-                                <w:sz w:val="20"/>
-                                <w:szCs w:val="16"/>
-                              </w:rPr>
-                              <w:t>uart_</w:t>
-                            </w:r>
-                            <w:proofErr w:type="gramStart"/>
-                            <w:r>
-                              <w:rPr>
-                                <w:rFonts w:ascii="Courier New" w:eastAsia="+mn-ea" w:hAnsi="Courier New" w:cs="Courier New"/>
-                                <w:bCs/>
-                                <w:kern w:val="24"/>
-                                <w:sz w:val="20"/>
-                                <w:szCs w:val="16"/>
-                              </w:rPr>
-                              <w:t>transmit</w:t>
-                            </w:r>
-                            <w:proofErr w:type="spellEnd"/>
-                            <w:r>
-                              <w:rPr>
-                                <w:rFonts w:ascii="Courier New" w:eastAsia="+mn-ea" w:hAnsi="Courier New" w:cs="Courier New"/>
-                                <w:bCs/>
-                                <w:kern w:val="24"/>
-                                <w:sz w:val="20"/>
-                                <w:szCs w:val="16"/>
-                              </w:rPr>
-                              <w:t>(</w:t>
-                            </w:r>
-                            <w:proofErr w:type="gramEnd"/>
                             <w:r>
                               <w:rPr>
                                 <w:rFonts w:ascii="Courier New" w:eastAsia="+mn-ea" w:hAnsi="Courier New" w:cs="Courier New"/>
@@ -15586,28 +15320,7 @@
                                 <w:szCs w:val="16"/>
                               </w:rPr>
                               <w:tab/>
-                            </w:r>
-                            <w:proofErr w:type="spellStart"/>
-                            <w:r>
-                              <w:rPr>
-                                <w:rFonts w:ascii="Courier New" w:eastAsia="+mn-ea" w:hAnsi="Courier New" w:cs="Courier New"/>
-                                <w:bCs/>
-                                <w:kern w:val="24"/>
-                                <w:sz w:val="20"/>
-                                <w:szCs w:val="16"/>
-                              </w:rPr>
-                              <w:t>await_completion</w:t>
-                            </w:r>
-                            <w:proofErr w:type="spellEnd"/>
-                            <w:r>
-                              <w:rPr>
-                                <w:rFonts w:ascii="Courier New" w:eastAsia="+mn-ea" w:hAnsi="Courier New" w:cs="Courier New"/>
-                                <w:bCs/>
-                                <w:kern w:val="24"/>
-                                <w:sz w:val="20"/>
-                                <w:szCs w:val="16"/>
-                              </w:rPr>
-                              <w:t>(</w:t>
+                              <w:t>await_completion(</w:t>
                             </w:r>
                             <w:r>
                               <w:rPr>
@@ -15650,21 +15363,8 @@
                                 <w:sz w:val="20"/>
                                 <w:szCs w:val="16"/>
                               </w:rPr>
-                              <w:t>,</w:t>
+                              <w:t>,1,RX</w:t>
                             </w:r>
-                            <w:proofErr w:type="gramStart"/>
-                            <w:r>
-                              <w:rPr>
-                                <w:rFonts w:ascii="Courier New" w:eastAsia="+mn-ea" w:hAnsi="Courier New" w:cs="Courier New"/>
-                                <w:bCs/>
-                                <w:color w:val="FF0000"/>
-                                <w:kern w:val="24"/>
-                                <w:sz w:val="20"/>
-                                <w:szCs w:val="16"/>
-                              </w:rPr>
-                              <w:t>1,RX</w:t>
-                            </w:r>
-                            <w:proofErr w:type="gramEnd"/>
                             <w:r>
                               <w:rPr>
                                 <w:rFonts w:ascii="Courier New" w:eastAsia="+mn-ea" w:hAnsi="Courier New" w:cs="Courier New"/>
@@ -15724,28 +15424,7 @@
                                 <w:szCs w:val="16"/>
                               </w:rPr>
                               <w:tab/>
-                            </w:r>
-                            <w:proofErr w:type="spellStart"/>
-                            <w:r>
-                              <w:rPr>
-                                <w:rFonts w:ascii="Courier New" w:eastAsia="+mn-ea" w:hAnsi="Courier New" w:cs="Courier New"/>
-                                <w:bCs/>
-                                <w:kern w:val="24"/>
-                                <w:sz w:val="20"/>
-                                <w:szCs w:val="16"/>
-                              </w:rPr>
-                              <w:t>await_completion</w:t>
-                            </w:r>
-                            <w:proofErr w:type="spellEnd"/>
-                            <w:r>
-                              <w:rPr>
-                                <w:rFonts w:ascii="Courier New" w:eastAsia="+mn-ea" w:hAnsi="Courier New" w:cs="Courier New"/>
-                                <w:bCs/>
-                                <w:kern w:val="24"/>
-                                <w:sz w:val="20"/>
-                                <w:szCs w:val="16"/>
-                              </w:rPr>
-                              <w:t>(</w:t>
+                              <w:t>await_completion(</w:t>
                             </w:r>
                             <w:r>
                               <w:rPr>
@@ -15788,21 +15467,8 @@
                                 <w:sz w:val="20"/>
                                 <w:szCs w:val="16"/>
                               </w:rPr>
-                              <w:t>,</w:t>
+                              <w:t>,1,TX</w:t>
                             </w:r>
-                            <w:proofErr w:type="gramStart"/>
-                            <w:r>
-                              <w:rPr>
-                                <w:rFonts w:ascii="Courier New" w:eastAsia="+mn-ea" w:hAnsi="Courier New" w:cs="Courier New"/>
-                                <w:bCs/>
-                                <w:color w:val="FF0000"/>
-                                <w:kern w:val="24"/>
-                                <w:sz w:val="20"/>
-                                <w:szCs w:val="16"/>
-                              </w:rPr>
-                              <w:t>1,TX</w:t>
-                            </w:r>
-                            <w:proofErr w:type="gramEnd"/>
                             <w:r>
                               <w:rPr>
                                 <w:rFonts w:ascii="Courier New" w:eastAsia="+mn-ea" w:hAnsi="Courier New" w:cs="Courier New"/>
@@ -15883,41 +15549,8 @@
                                 <w:szCs w:val="16"/>
                               </w:rPr>
                               <w:tab/>
+                              <w:t>sbi_check(</w:t>
                             </w:r>
-                            <w:proofErr w:type="spellStart"/>
-                            <w:r>
-                              <w:rPr>
-                                <w:rFonts w:ascii="Courier New" w:eastAsia="+mn-ea" w:hAnsi="Courier New" w:cs="Courier New"/>
-                                <w:bCs/>
-                                <w:kern w:val="24"/>
-                                <w:sz w:val="20"/>
-                                <w:szCs w:val="16"/>
-                              </w:rPr>
-                              <w:t>sbi_</w:t>
-                            </w:r>
-                            <w:proofErr w:type="gramStart"/>
-                            <w:r>
-                              <w:rPr>
-                                <w:rFonts w:ascii="Courier New" w:eastAsia="+mn-ea" w:hAnsi="Courier New" w:cs="Courier New"/>
-                                <w:bCs/>
-                                <w:kern w:val="24"/>
-                                <w:sz w:val="20"/>
-                                <w:szCs w:val="16"/>
-                              </w:rPr>
-                              <w:t>check</w:t>
-                            </w:r>
-                            <w:proofErr w:type="spellEnd"/>
-                            <w:r>
-                              <w:rPr>
-                                <w:rFonts w:ascii="Courier New" w:eastAsia="+mn-ea" w:hAnsi="Courier New" w:cs="Courier New"/>
-                                <w:bCs/>
-                                <w:kern w:val="24"/>
-                                <w:sz w:val="20"/>
-                                <w:szCs w:val="16"/>
-                              </w:rPr>
-                              <w:t>(</w:t>
-                            </w:r>
-                            <w:proofErr w:type="gramEnd"/>
                             <w:r>
                               <w:rPr>
                                 <w:rFonts w:ascii="Courier New" w:eastAsia="+mn-ea" w:hAnsi="Courier New" w:cs="Courier New"/>
@@ -15970,29 +15603,7 @@
                                 <w:szCs w:val="16"/>
                               </w:rPr>
                               <w:tab/>
-                              <w:t>C_ADDR_RX, x“C1", "</w:t>
-                            </w:r>
-                            <w:proofErr w:type="spellStart"/>
-                            <w:r>
-                              <w:rPr>
-                                <w:rFonts w:ascii="Courier New" w:eastAsia="+mn-ea" w:hAnsi="Courier New" w:cs="Courier New"/>
-                                <w:bCs/>
-                                <w:kern w:val="24"/>
-                                <w:sz w:val="20"/>
-                                <w:szCs w:val="16"/>
-                              </w:rPr>
-                              <w:t>Uart</w:t>
-                            </w:r>
-                            <w:proofErr w:type="spellEnd"/>
-                            <w:r>
-                              <w:rPr>
-                                <w:rFonts w:ascii="Courier New" w:eastAsia="+mn-ea" w:hAnsi="Courier New" w:cs="Courier New"/>
-                                <w:bCs/>
-                                <w:kern w:val="24"/>
-                                <w:sz w:val="20"/>
-                                <w:szCs w:val="16"/>
-                              </w:rPr>
-                              <w:t xml:space="preserve"> RX");</w:t>
+                              <w:t>C_ADDR_RX, x“C1", "Uart RX");</w:t>
                             </w:r>
                           </w:p>
                           <w:p>
@@ -16033,41 +15644,8 @@
                                 <w:szCs w:val="16"/>
                               </w:rPr>
                               <w:tab/>
+                              <w:t>sbi_check(</w:t>
                             </w:r>
-                            <w:proofErr w:type="spellStart"/>
-                            <w:r>
-                              <w:rPr>
-                                <w:rFonts w:ascii="Courier New" w:eastAsia="+mn-ea" w:hAnsi="Courier New" w:cs="Courier New"/>
-                                <w:bCs/>
-                                <w:kern w:val="24"/>
-                                <w:sz w:val="20"/>
-                                <w:szCs w:val="16"/>
-                              </w:rPr>
-                              <w:t>sbi_</w:t>
-                            </w:r>
-                            <w:proofErr w:type="gramStart"/>
-                            <w:r>
-                              <w:rPr>
-                                <w:rFonts w:ascii="Courier New" w:eastAsia="+mn-ea" w:hAnsi="Courier New" w:cs="Courier New"/>
-                                <w:bCs/>
-                                <w:kern w:val="24"/>
-                                <w:sz w:val="20"/>
-                                <w:szCs w:val="16"/>
-                              </w:rPr>
-                              <w:t>check</w:t>
-                            </w:r>
-                            <w:proofErr w:type="spellEnd"/>
-                            <w:r>
-                              <w:rPr>
-                                <w:rFonts w:ascii="Courier New" w:eastAsia="+mn-ea" w:hAnsi="Courier New" w:cs="Courier New"/>
-                                <w:bCs/>
-                                <w:kern w:val="24"/>
-                                <w:sz w:val="20"/>
-                                <w:szCs w:val="16"/>
-                              </w:rPr>
-                              <w:t>(</w:t>
-                            </w:r>
-                            <w:proofErr w:type="gramEnd"/>
                             <w:r>
                               <w:rPr>
                                 <w:rFonts w:ascii="Courier New" w:eastAsia="+mn-ea" w:hAnsi="Courier New" w:cs="Courier New"/>
@@ -16120,29 +15698,7 @@
                                 <w:szCs w:val="16"/>
                               </w:rPr>
                               <w:tab/>
-                              <w:t>C_ADDR_RX, x“C2", "</w:t>
-                            </w:r>
-                            <w:proofErr w:type="spellStart"/>
-                            <w:r>
-                              <w:rPr>
-                                <w:rFonts w:ascii="Courier New" w:eastAsia="+mn-ea" w:hAnsi="Courier New" w:cs="Courier New"/>
-                                <w:bCs/>
-                                <w:kern w:val="24"/>
-                                <w:sz w:val="20"/>
-                                <w:szCs w:val="16"/>
-                              </w:rPr>
-                              <w:t>Uart</w:t>
-                            </w:r>
-                            <w:proofErr w:type="spellEnd"/>
-                            <w:r>
-                              <w:rPr>
-                                <w:rFonts w:ascii="Courier New" w:eastAsia="+mn-ea" w:hAnsi="Courier New" w:cs="Courier New"/>
-                                <w:bCs/>
-                                <w:kern w:val="24"/>
-                                <w:sz w:val="20"/>
-                                <w:szCs w:val="16"/>
-                              </w:rPr>
-                              <w:t xml:space="preserve"> RX");</w:t>
+                              <w:t>C_ADDR_RX, x“C2", "Uart RX");</w:t>
                             </w:r>
                           </w:p>
                           <w:p>
@@ -16182,28 +15738,7 @@
                                 <w:szCs w:val="16"/>
                               </w:rPr>
                               <w:tab/>
-                            </w:r>
-                            <w:proofErr w:type="spellStart"/>
-                            <w:r>
-                              <w:rPr>
-                                <w:rFonts w:ascii="Courier New" w:eastAsia="+mn-ea" w:hAnsi="Courier New" w:cs="Courier New"/>
-                                <w:bCs/>
-                                <w:kern w:val="24"/>
-                                <w:sz w:val="20"/>
-                                <w:szCs w:val="16"/>
-                              </w:rPr>
-                              <w:t>await_completion</w:t>
-                            </w:r>
-                            <w:proofErr w:type="spellEnd"/>
-                            <w:r>
-                              <w:rPr>
-                                <w:rFonts w:ascii="Courier New" w:eastAsia="+mn-ea" w:hAnsi="Courier New" w:cs="Courier New"/>
-                                <w:bCs/>
-                                <w:kern w:val="24"/>
-                                <w:sz w:val="20"/>
-                                <w:szCs w:val="16"/>
-                              </w:rPr>
-                              <w:t>(</w:t>
+                              <w:t>await_completion(</w:t>
                             </w:r>
                             <w:r>
                               <w:rPr>
@@ -16393,7 +15928,6 @@
                         </w:rPr>
                         <w:tab/>
                       </w:r>
-                      <w:proofErr w:type="spellStart"/>
                       <w:r>
                         <w:rPr>
                           <w:rFonts w:ascii="Courier New" w:eastAsia="+mn-ea" w:hAnsi="Courier New" w:cs="Courier New"/>
@@ -16404,7 +15938,6 @@
                         </w:rPr>
                         <w:t>sbi_</w:t>
                       </w:r>
-                      <w:proofErr w:type="gramStart"/>
                       <w:r>
                         <w:rPr>
                           <w:rFonts w:ascii="Courier New" w:eastAsia="+mn-ea" w:hAnsi="Courier New" w:cs="Courier New"/>
@@ -16413,20 +15946,8 @@
                           <w:sz w:val="20"/>
                           <w:szCs w:val="16"/>
                         </w:rPr>
-                        <w:t>write</w:t>
+                        <w:t>write(</w:t>
                       </w:r>
-                      <w:proofErr w:type="spellEnd"/>
-                      <w:r>
-                        <w:rPr>
-                          <w:rFonts w:ascii="Courier New" w:eastAsia="+mn-ea" w:hAnsi="Courier New" w:cs="Courier New"/>
-                          <w:bCs/>
-                          <w:kern w:val="24"/>
-                          <w:sz w:val="20"/>
-                          <w:szCs w:val="16"/>
-                        </w:rPr>
-                        <w:t>(</w:t>
-                      </w:r>
-                      <w:proofErr w:type="gramEnd"/>
                       <w:r>
                         <w:rPr>
                           <w:rFonts w:ascii="Courier New" w:eastAsia="+mn-ea" w:hAnsi="Courier New" w:cs="Courier New"/>
@@ -16479,29 +16000,7 @@
                           <w:szCs w:val="16"/>
                         </w:rPr>
                         <w:tab/>
-                        <w:t>C_ADDR_TX, x"2A", "</w:t>
-                      </w:r>
-                      <w:proofErr w:type="spellStart"/>
-                      <w:r>
-                        <w:rPr>
-                          <w:rFonts w:ascii="Courier New" w:eastAsia="+mn-ea" w:hAnsi="Courier New" w:cs="Courier New"/>
-                          <w:bCs/>
-                          <w:kern w:val="24"/>
-                          <w:sz w:val="20"/>
-                          <w:szCs w:val="16"/>
-                        </w:rPr>
-                        <w:t>Uart</w:t>
-                      </w:r>
-                      <w:proofErr w:type="spellEnd"/>
-                      <w:r>
-                        <w:rPr>
-                          <w:rFonts w:ascii="Courier New" w:eastAsia="+mn-ea" w:hAnsi="Courier New" w:cs="Courier New"/>
-                          <w:bCs/>
-                          <w:kern w:val="24"/>
-                          <w:sz w:val="20"/>
-                          <w:szCs w:val="16"/>
-                        </w:rPr>
-                        <w:t xml:space="preserve"> TX");</w:t>
+                        <w:t>C_ADDR_TX, x"2A", "Uart TX");</w:t>
                       </w:r>
                     </w:p>
                     <w:p>
@@ -16542,41 +16041,8 @@
                           <w:szCs w:val="16"/>
                         </w:rPr>
                         <w:tab/>
+                        <w:t>uart_expect(</w:t>
                       </w:r>
-                      <w:proofErr w:type="spellStart"/>
-                      <w:r>
-                        <w:rPr>
-                          <w:rFonts w:ascii="Courier New" w:eastAsia="+mn-ea" w:hAnsi="Courier New" w:cs="Courier New"/>
-                          <w:bCs/>
-                          <w:kern w:val="24"/>
-                          <w:sz w:val="20"/>
-                          <w:szCs w:val="16"/>
-                        </w:rPr>
-                        <w:t>uart_</w:t>
-                      </w:r>
-                      <w:proofErr w:type="gramStart"/>
-                      <w:r>
-                        <w:rPr>
-                          <w:rFonts w:ascii="Courier New" w:eastAsia="+mn-ea" w:hAnsi="Courier New" w:cs="Courier New"/>
-                          <w:bCs/>
-                          <w:kern w:val="24"/>
-                          <w:sz w:val="20"/>
-                          <w:szCs w:val="16"/>
-                        </w:rPr>
-                        <w:t>expect</w:t>
-                      </w:r>
-                      <w:proofErr w:type="spellEnd"/>
-                      <w:r>
-                        <w:rPr>
-                          <w:rFonts w:ascii="Courier New" w:eastAsia="+mn-ea" w:hAnsi="Courier New" w:cs="Courier New"/>
-                          <w:bCs/>
-                          <w:kern w:val="24"/>
-                          <w:sz w:val="20"/>
-                          <w:szCs w:val="16"/>
-                        </w:rPr>
-                        <w:t>(</w:t>
-                      </w:r>
-                      <w:proofErr w:type="gramEnd"/>
                       <w:r>
                         <w:rPr>
                           <w:rFonts w:ascii="Courier New" w:eastAsia="+mn-ea" w:hAnsi="Courier New" w:cs="Courier New"/>
@@ -16670,41 +16136,8 @@
                           <w:szCs w:val="16"/>
                         </w:rPr>
                         <w:tab/>
+                        <w:t>uart_transmit(</w:t>
                       </w:r>
-                      <w:proofErr w:type="spellStart"/>
-                      <w:r>
-                        <w:rPr>
-                          <w:rFonts w:ascii="Courier New" w:eastAsia="+mn-ea" w:hAnsi="Courier New" w:cs="Courier New"/>
-                          <w:bCs/>
-                          <w:kern w:val="24"/>
-                          <w:sz w:val="20"/>
-                          <w:szCs w:val="16"/>
-                        </w:rPr>
-                        <w:t>uart_</w:t>
-                      </w:r>
-                      <w:proofErr w:type="gramStart"/>
-                      <w:r>
-                        <w:rPr>
-                          <w:rFonts w:ascii="Courier New" w:eastAsia="+mn-ea" w:hAnsi="Courier New" w:cs="Courier New"/>
-                          <w:bCs/>
-                          <w:kern w:val="24"/>
-                          <w:sz w:val="20"/>
-                          <w:szCs w:val="16"/>
-                        </w:rPr>
-                        <w:t>transmit</w:t>
-                      </w:r>
-                      <w:proofErr w:type="spellEnd"/>
-                      <w:r>
-                        <w:rPr>
-                          <w:rFonts w:ascii="Courier New" w:eastAsia="+mn-ea" w:hAnsi="Courier New" w:cs="Courier New"/>
-                          <w:bCs/>
-                          <w:kern w:val="24"/>
-                          <w:sz w:val="20"/>
-                          <w:szCs w:val="16"/>
-                        </w:rPr>
-                        <w:t>(</w:t>
-                      </w:r>
-                      <w:proofErr w:type="gramEnd"/>
                       <w:r>
                         <w:rPr>
                           <w:rFonts w:ascii="Courier New" w:eastAsia="+mn-ea" w:hAnsi="Courier New" w:cs="Courier New"/>
@@ -16868,41 +16301,8 @@
                           <w:szCs w:val="16"/>
                         </w:rPr>
                         <w:tab/>
+                        <w:t>insert_delay(</w:t>
                       </w:r>
-                      <w:proofErr w:type="spellStart"/>
-                      <w:r>
-                        <w:rPr>
-                          <w:rFonts w:ascii="Courier New" w:eastAsia="+mn-ea" w:hAnsi="Courier New" w:cs="Courier New"/>
-                          <w:bCs/>
-                          <w:kern w:val="24"/>
-                          <w:sz w:val="20"/>
-                          <w:szCs w:val="16"/>
-                        </w:rPr>
-                        <w:t>insert_</w:t>
-                      </w:r>
-                      <w:proofErr w:type="gramStart"/>
-                      <w:r>
-                        <w:rPr>
-                          <w:rFonts w:ascii="Courier New" w:eastAsia="+mn-ea" w:hAnsi="Courier New" w:cs="Courier New"/>
-                          <w:bCs/>
-                          <w:kern w:val="24"/>
-                          <w:sz w:val="20"/>
-                          <w:szCs w:val="16"/>
-                        </w:rPr>
-                        <w:t>delay</w:t>
-                      </w:r>
-                      <w:proofErr w:type="spellEnd"/>
-                      <w:r>
-                        <w:rPr>
-                          <w:rFonts w:ascii="Courier New" w:eastAsia="+mn-ea" w:hAnsi="Courier New" w:cs="Courier New"/>
-                          <w:bCs/>
-                          <w:kern w:val="24"/>
-                          <w:sz w:val="20"/>
-                          <w:szCs w:val="16"/>
-                        </w:rPr>
-                        <w:t>(</w:t>
-                      </w:r>
-                      <w:proofErr w:type="gramEnd"/>
                       <w:r>
                         <w:rPr>
                           <w:rFonts w:ascii="Courier New" w:eastAsia="+mn-ea" w:hAnsi="Courier New" w:cs="Courier New"/>
@@ -16996,41 +16396,8 @@
                           <w:szCs w:val="16"/>
                         </w:rPr>
                         <w:tab/>
+                        <w:t>uart_transmit(</w:t>
                       </w:r>
-                      <w:proofErr w:type="spellStart"/>
-                      <w:r>
-                        <w:rPr>
-                          <w:rFonts w:ascii="Courier New" w:eastAsia="+mn-ea" w:hAnsi="Courier New" w:cs="Courier New"/>
-                          <w:bCs/>
-                          <w:kern w:val="24"/>
-                          <w:sz w:val="20"/>
-                          <w:szCs w:val="16"/>
-                        </w:rPr>
-                        <w:t>uart_</w:t>
-                      </w:r>
-                      <w:proofErr w:type="gramStart"/>
-                      <w:r>
-                        <w:rPr>
-                          <w:rFonts w:ascii="Courier New" w:eastAsia="+mn-ea" w:hAnsi="Courier New" w:cs="Courier New"/>
-                          <w:bCs/>
-                          <w:kern w:val="24"/>
-                          <w:sz w:val="20"/>
-                          <w:szCs w:val="16"/>
-                        </w:rPr>
-                        <w:t>transmit</w:t>
-                      </w:r>
-                      <w:proofErr w:type="spellEnd"/>
-                      <w:r>
-                        <w:rPr>
-                          <w:rFonts w:ascii="Courier New" w:eastAsia="+mn-ea" w:hAnsi="Courier New" w:cs="Courier New"/>
-                          <w:bCs/>
-                          <w:kern w:val="24"/>
-                          <w:sz w:val="20"/>
-                          <w:szCs w:val="16"/>
-                        </w:rPr>
-                        <w:t>(</w:t>
-                      </w:r>
-                      <w:proofErr w:type="gramEnd"/>
                       <w:r>
                         <w:rPr>
                           <w:rFonts w:ascii="Courier New" w:eastAsia="+mn-ea" w:hAnsi="Courier New" w:cs="Courier New"/>
@@ -17184,28 +16551,7 @@
                           <w:szCs w:val="16"/>
                         </w:rPr>
                         <w:tab/>
-                      </w:r>
-                      <w:proofErr w:type="spellStart"/>
-                      <w:r>
-                        <w:rPr>
-                          <w:rFonts w:ascii="Courier New" w:eastAsia="+mn-ea" w:hAnsi="Courier New" w:cs="Courier New"/>
-                          <w:bCs/>
-                          <w:kern w:val="24"/>
-                          <w:sz w:val="20"/>
-                          <w:szCs w:val="16"/>
-                        </w:rPr>
-                        <w:t>await_completion</w:t>
-                      </w:r>
-                      <w:proofErr w:type="spellEnd"/>
-                      <w:r>
-                        <w:rPr>
-                          <w:rFonts w:ascii="Courier New" w:eastAsia="+mn-ea" w:hAnsi="Courier New" w:cs="Courier New"/>
-                          <w:bCs/>
-                          <w:kern w:val="24"/>
-                          <w:sz w:val="20"/>
-                          <w:szCs w:val="16"/>
-                        </w:rPr>
-                        <w:t>(</w:t>
+                        <w:t>await_completion(</w:t>
                       </w:r>
                       <w:r>
                         <w:rPr>
@@ -17248,21 +16594,8 @@
                           <w:sz w:val="20"/>
                           <w:szCs w:val="16"/>
                         </w:rPr>
-                        <w:t>,</w:t>
+                        <w:t>,1,RX</w:t>
                       </w:r>
-                      <w:proofErr w:type="gramStart"/>
-                      <w:r>
-                        <w:rPr>
-                          <w:rFonts w:ascii="Courier New" w:eastAsia="+mn-ea" w:hAnsi="Courier New" w:cs="Courier New"/>
-                          <w:bCs/>
-                          <w:color w:val="FF0000"/>
-                          <w:kern w:val="24"/>
-                          <w:sz w:val="20"/>
-                          <w:szCs w:val="16"/>
-                        </w:rPr>
-                        <w:t>1,RX</w:t>
-                      </w:r>
-                      <w:proofErr w:type="gramEnd"/>
                       <w:r>
                         <w:rPr>
                           <w:rFonts w:ascii="Courier New" w:eastAsia="+mn-ea" w:hAnsi="Courier New" w:cs="Courier New"/>
@@ -17322,28 +16655,7 @@
                           <w:szCs w:val="16"/>
                         </w:rPr>
                         <w:tab/>
-                      </w:r>
-                      <w:proofErr w:type="spellStart"/>
-                      <w:r>
-                        <w:rPr>
-                          <w:rFonts w:ascii="Courier New" w:eastAsia="+mn-ea" w:hAnsi="Courier New" w:cs="Courier New"/>
-                          <w:bCs/>
-                          <w:kern w:val="24"/>
-                          <w:sz w:val="20"/>
-                          <w:szCs w:val="16"/>
-                        </w:rPr>
-                        <w:t>await_completion</w:t>
-                      </w:r>
-                      <w:proofErr w:type="spellEnd"/>
-                      <w:r>
-                        <w:rPr>
-                          <w:rFonts w:ascii="Courier New" w:eastAsia="+mn-ea" w:hAnsi="Courier New" w:cs="Courier New"/>
-                          <w:bCs/>
-                          <w:kern w:val="24"/>
-                          <w:sz w:val="20"/>
-                          <w:szCs w:val="16"/>
-                        </w:rPr>
-                        <w:t>(</w:t>
+                        <w:t>await_completion(</w:t>
                       </w:r>
                       <w:r>
                         <w:rPr>
@@ -17386,21 +16698,8 @@
                           <w:sz w:val="20"/>
                           <w:szCs w:val="16"/>
                         </w:rPr>
-                        <w:t>,</w:t>
+                        <w:t>,1,TX</w:t>
                       </w:r>
-                      <w:proofErr w:type="gramStart"/>
-                      <w:r>
-                        <w:rPr>
-                          <w:rFonts w:ascii="Courier New" w:eastAsia="+mn-ea" w:hAnsi="Courier New" w:cs="Courier New"/>
-                          <w:bCs/>
-                          <w:color w:val="FF0000"/>
-                          <w:kern w:val="24"/>
-                          <w:sz w:val="20"/>
-                          <w:szCs w:val="16"/>
-                        </w:rPr>
-                        <w:t>1,TX</w:t>
-                      </w:r>
-                      <w:proofErr w:type="gramEnd"/>
                       <w:r>
                         <w:rPr>
                           <w:rFonts w:ascii="Courier New" w:eastAsia="+mn-ea" w:hAnsi="Courier New" w:cs="Courier New"/>
@@ -17481,41 +16780,8 @@
                           <w:szCs w:val="16"/>
                         </w:rPr>
                         <w:tab/>
+                        <w:t>sbi_check(</w:t>
                       </w:r>
-                      <w:proofErr w:type="spellStart"/>
-                      <w:r>
-                        <w:rPr>
-                          <w:rFonts w:ascii="Courier New" w:eastAsia="+mn-ea" w:hAnsi="Courier New" w:cs="Courier New"/>
-                          <w:bCs/>
-                          <w:kern w:val="24"/>
-                          <w:sz w:val="20"/>
-                          <w:szCs w:val="16"/>
-                        </w:rPr>
-                        <w:t>sbi_</w:t>
-                      </w:r>
-                      <w:proofErr w:type="gramStart"/>
-                      <w:r>
-                        <w:rPr>
-                          <w:rFonts w:ascii="Courier New" w:eastAsia="+mn-ea" w:hAnsi="Courier New" w:cs="Courier New"/>
-                          <w:bCs/>
-                          <w:kern w:val="24"/>
-                          <w:sz w:val="20"/>
-                          <w:szCs w:val="16"/>
-                        </w:rPr>
-                        <w:t>check</w:t>
-                      </w:r>
-                      <w:proofErr w:type="spellEnd"/>
-                      <w:r>
-                        <w:rPr>
-                          <w:rFonts w:ascii="Courier New" w:eastAsia="+mn-ea" w:hAnsi="Courier New" w:cs="Courier New"/>
-                          <w:bCs/>
-                          <w:kern w:val="24"/>
-                          <w:sz w:val="20"/>
-                          <w:szCs w:val="16"/>
-                        </w:rPr>
-                        <w:t>(</w:t>
-                      </w:r>
-                      <w:proofErr w:type="gramEnd"/>
                       <w:r>
                         <w:rPr>
                           <w:rFonts w:ascii="Courier New" w:eastAsia="+mn-ea" w:hAnsi="Courier New" w:cs="Courier New"/>
@@ -17568,29 +16834,7 @@
                           <w:szCs w:val="16"/>
                         </w:rPr>
                         <w:tab/>
-                        <w:t>C_ADDR_RX, x“C1", "</w:t>
-                      </w:r>
-                      <w:proofErr w:type="spellStart"/>
-                      <w:r>
-                        <w:rPr>
-                          <w:rFonts w:ascii="Courier New" w:eastAsia="+mn-ea" w:hAnsi="Courier New" w:cs="Courier New"/>
-                          <w:bCs/>
-                          <w:kern w:val="24"/>
-                          <w:sz w:val="20"/>
-                          <w:szCs w:val="16"/>
-                        </w:rPr>
-                        <w:t>Uart</w:t>
-                      </w:r>
-                      <w:proofErr w:type="spellEnd"/>
-                      <w:r>
-                        <w:rPr>
-                          <w:rFonts w:ascii="Courier New" w:eastAsia="+mn-ea" w:hAnsi="Courier New" w:cs="Courier New"/>
-                          <w:bCs/>
-                          <w:kern w:val="24"/>
-                          <w:sz w:val="20"/>
-                          <w:szCs w:val="16"/>
-                        </w:rPr>
-                        <w:t xml:space="preserve"> RX");</w:t>
+                        <w:t>C_ADDR_RX, x“C1", "Uart RX");</w:t>
                       </w:r>
                     </w:p>
                     <w:p>
@@ -17631,41 +16875,8 @@
                           <w:szCs w:val="16"/>
                         </w:rPr>
                         <w:tab/>
+                        <w:t>sbi_check(</w:t>
                       </w:r>
-                      <w:proofErr w:type="spellStart"/>
-                      <w:r>
-                        <w:rPr>
-                          <w:rFonts w:ascii="Courier New" w:eastAsia="+mn-ea" w:hAnsi="Courier New" w:cs="Courier New"/>
-                          <w:bCs/>
-                          <w:kern w:val="24"/>
-                          <w:sz w:val="20"/>
-                          <w:szCs w:val="16"/>
-                        </w:rPr>
-                        <w:t>sbi_</w:t>
-                      </w:r>
-                      <w:proofErr w:type="gramStart"/>
-                      <w:r>
-                        <w:rPr>
-                          <w:rFonts w:ascii="Courier New" w:eastAsia="+mn-ea" w:hAnsi="Courier New" w:cs="Courier New"/>
-                          <w:bCs/>
-                          <w:kern w:val="24"/>
-                          <w:sz w:val="20"/>
-                          <w:szCs w:val="16"/>
-                        </w:rPr>
-                        <w:t>check</w:t>
-                      </w:r>
-                      <w:proofErr w:type="spellEnd"/>
-                      <w:r>
-                        <w:rPr>
-                          <w:rFonts w:ascii="Courier New" w:eastAsia="+mn-ea" w:hAnsi="Courier New" w:cs="Courier New"/>
-                          <w:bCs/>
-                          <w:kern w:val="24"/>
-                          <w:sz w:val="20"/>
-                          <w:szCs w:val="16"/>
-                        </w:rPr>
-                        <w:t>(</w:t>
-                      </w:r>
-                      <w:proofErr w:type="gramEnd"/>
                       <w:r>
                         <w:rPr>
                           <w:rFonts w:ascii="Courier New" w:eastAsia="+mn-ea" w:hAnsi="Courier New" w:cs="Courier New"/>
@@ -17718,29 +16929,7 @@
                           <w:szCs w:val="16"/>
                         </w:rPr>
                         <w:tab/>
-                        <w:t>C_ADDR_RX, x“C2", "</w:t>
-                      </w:r>
-                      <w:proofErr w:type="spellStart"/>
-                      <w:r>
-                        <w:rPr>
-                          <w:rFonts w:ascii="Courier New" w:eastAsia="+mn-ea" w:hAnsi="Courier New" w:cs="Courier New"/>
-                          <w:bCs/>
-                          <w:kern w:val="24"/>
-                          <w:sz w:val="20"/>
-                          <w:szCs w:val="16"/>
-                        </w:rPr>
-                        <w:t>Uart</w:t>
-                      </w:r>
-                      <w:proofErr w:type="spellEnd"/>
-                      <w:r>
-                        <w:rPr>
-                          <w:rFonts w:ascii="Courier New" w:eastAsia="+mn-ea" w:hAnsi="Courier New" w:cs="Courier New"/>
-                          <w:bCs/>
-                          <w:kern w:val="24"/>
-                          <w:sz w:val="20"/>
-                          <w:szCs w:val="16"/>
-                        </w:rPr>
-                        <w:t xml:space="preserve"> RX");</w:t>
+                        <w:t>C_ADDR_RX, x“C2", "Uart RX");</w:t>
                       </w:r>
                     </w:p>
                     <w:p>
@@ -17780,28 +16969,7 @@
                           <w:szCs w:val="16"/>
                         </w:rPr>
                         <w:tab/>
-                      </w:r>
-                      <w:proofErr w:type="spellStart"/>
-                      <w:r>
-                        <w:rPr>
-                          <w:rFonts w:ascii="Courier New" w:eastAsia="+mn-ea" w:hAnsi="Courier New" w:cs="Courier New"/>
-                          <w:bCs/>
-                          <w:kern w:val="24"/>
-                          <w:sz w:val="20"/>
-                          <w:szCs w:val="16"/>
-                        </w:rPr>
-                        <w:t>await_completion</w:t>
-                      </w:r>
-                      <w:proofErr w:type="spellEnd"/>
-                      <w:r>
-                        <w:rPr>
-                          <w:rFonts w:ascii="Courier New" w:eastAsia="+mn-ea" w:hAnsi="Courier New" w:cs="Courier New"/>
-                          <w:bCs/>
-                          <w:kern w:val="24"/>
-                          <w:sz w:val="20"/>
-                          <w:szCs w:val="16"/>
-                        </w:rPr>
-                        <w:t>(</w:t>
+                        <w:t>await_completion(</w:t>
                       </w:r>
                       <w:r>
                         <w:rPr>
@@ -17922,7 +17090,7 @@
         </w:rPr>
         <w:fldChar w:fldCharType="end"/>
       </w:r>
-      <w:bookmarkEnd w:id="61"/>
+      <w:bookmarkEnd w:id="60"/>
       <w:r>
         <w:rPr>
           <w:lang w:val="en-GB"/>
@@ -18002,7 +17170,7 @@
           <w:lang w:val="en-GB"/>
         </w:rPr>
       </w:pPr>
-      <w:bookmarkStart w:id="62" w:name="_Ref433353967"/>
+      <w:bookmarkStart w:id="61" w:name="_Ref433353967"/>
       <w:r>
         <w:rPr>
           <w:b w:val="0"/>
@@ -18040,7 +17208,7 @@
         </w:rPr>
         <w:fldChar w:fldCharType="end"/>
       </w:r>
-      <w:bookmarkEnd w:id="62"/>
+      <w:bookmarkEnd w:id="61"/>
       <w:r>
         <w:rPr>
           <w:b w:val="0"/>
@@ -18696,12 +17864,217 @@
           <w:lang w:val="en-GB"/>
         </w:rPr>
       </w:pPr>
-      <w:bookmarkStart w:id="63" w:name="_Toc508360741"/>
+      <w:bookmarkStart w:id="62" w:name="_Toc508360741"/>
       <w:r>
         <w:rPr>
           <w:lang w:val="en-GB"/>
         </w:rPr>
         <w:t>Test sequencer considerations</w:t>
+      </w:r>
+      <w:bookmarkEnd w:id="62"/>
+    </w:p>
+    <w:p>
+      <w:pPr>
+        <w:pStyle w:val="BVNormal"/>
+        <w:rPr>
+          <w:lang w:val="en-GB"/>
+        </w:rPr>
+      </w:pPr>
+      <w:r>
+        <w:rPr>
+          <w:lang w:val="en-GB"/>
+        </w:rPr>
+        <w:t>The above test sequencer example was of course just a very small piece of code to illustrate how to read and understand the sequence of events.</w:t>
+      </w:r>
+    </w:p>
+    <w:p>
+      <w:pPr>
+        <w:pStyle w:val="BVNormal"/>
+        <w:rPr>
+          <w:lang w:val="en-GB"/>
+        </w:rPr>
+      </w:pPr>
+      <w:r>
+        <w:rPr>
+          <w:lang w:val="en-GB"/>
+        </w:rPr>
+        <w:t>The example code would be part of a test sequencer process with local declarations and potentially an initial setup section. An example of a complete testbench and test sequencer can be found for the UART in ‘</w:t>
+      </w:r>
+      <w:proofErr w:type="spellStart"/>
+      <w:r>
+        <w:rPr>
+          <w:lang w:val="en-GB"/>
+        </w:rPr>
+        <w:t>bitvis_uart</w:t>
+      </w:r>
+      <w:proofErr w:type="spellEnd"/>
+      <w:r>
+        <w:rPr>
+          <w:lang w:val="en-GB"/>
+        </w:rPr>
+        <w:t>/tb/</w:t>
+      </w:r>
+      <w:proofErr w:type="spellStart"/>
+      <w:r>
+        <w:rPr>
+          <w:lang w:val="en-GB"/>
+        </w:rPr>
+        <w:t>uart_vvc_tb</w:t>
+      </w:r>
+      <w:r>
+        <w:rPr>
+          <w:lang w:val="en-GB"/>
+        </w:rPr>
+        <w:t>.vhd</w:t>
+      </w:r>
+      <w:proofErr w:type="spellEnd"/>
+      <w:r>
+        <w:rPr>
+          <w:lang w:val="en-GB"/>
+        </w:rPr>
+        <w:t>’.</w:t>
+      </w:r>
+    </w:p>
+    <w:p>
+      <w:pPr>
+        <w:pStyle w:val="BVNormal"/>
+        <w:rPr>
+          <w:lang w:val="en-GB"/>
+        </w:rPr>
+      </w:pPr>
+      <w:r>
+        <w:rPr>
+          <w:lang w:val="en-GB"/>
+        </w:rPr>
+        <w:lastRenderedPageBreak/>
+        <w:t xml:space="preserve">An advanced testbench for a complex DUT would </w:t>
+      </w:r>
+      <w:r>
+        <w:rPr>
+          <w:lang w:val="en-GB"/>
+        </w:rPr>
+        <w:t xml:space="preserve">typically </w:t>
+      </w:r>
+      <w:r>
+        <w:rPr>
+          <w:lang w:val="en-GB"/>
+        </w:rPr>
+        <w:t>have more advanced procedures handling verification at a higher level, but the example shown in this document and in the provided example is intended as a</w:t>
+      </w:r>
+      <w:r>
+        <w:rPr>
+          <w:lang w:val="en-GB"/>
+        </w:rPr>
+        <w:t xml:space="preserve"> simple</w:t>
+      </w:r>
+      <w:r>
+        <w:rPr>
+          <w:lang w:val="en-GB"/>
+        </w:rPr>
+        <w:t xml:space="preserve"> example on using </w:t>
+      </w:r>
+      <w:r>
+        <w:rPr>
+          <w:lang w:val="en-GB"/>
+        </w:rPr>
+        <w:t>VVC FRAMEWORK</w:t>
+      </w:r>
+      <w:r>
+        <w:rPr>
+          <w:lang w:val="en-GB"/>
+        </w:rPr>
+        <w:t xml:space="preserve"> and its provided functionality.</w:t>
+      </w:r>
+    </w:p>
+    <w:p>
+      <w:pPr>
+        <w:pStyle w:val="BVNormal"/>
+        <w:rPr>
+          <w:lang w:val="en-GB"/>
+        </w:rPr>
+      </w:pPr>
+      <w:r>
+        <w:rPr>
+          <w:lang w:val="en-GB"/>
+        </w:rPr>
+        <w:t xml:space="preserve">It is generally recommended to stick to one single central sequencer – as a single “brain” in a system is almost always easier to follow and understand. It is however possible to have multiple central sequencers if you like. They can always use </w:t>
+      </w:r>
+      <w:proofErr w:type="spellStart"/>
+      <w:r>
+        <w:rPr>
+          <w:lang w:val="en-GB"/>
+        </w:rPr>
+        <w:t>await_</w:t>
+      </w:r>
+      <w:proofErr w:type="gramStart"/>
+      <w:r>
+        <w:rPr>
+          <w:lang w:val="en-GB"/>
+        </w:rPr>
+        <w:t>completion</w:t>
+      </w:r>
+      <w:proofErr w:type="spellEnd"/>
+      <w:r>
+        <w:rPr>
+          <w:lang w:val="en-GB"/>
+        </w:rPr>
+        <w:t>(</w:t>
+      </w:r>
+      <w:proofErr w:type="gramEnd"/>
+      <w:r>
+        <w:rPr>
+          <w:lang w:val="en-GB"/>
+        </w:rPr>
+        <w:t xml:space="preserve">) to synchronize and align, but they could also use the built in </w:t>
+      </w:r>
+      <w:r>
+        <w:rPr>
+          <w:lang w:val="en-GB"/>
+        </w:rPr>
+        <w:t>direct synchronization methods from Utility Library (</w:t>
+      </w:r>
+      <w:proofErr w:type="spellStart"/>
+      <w:r>
+        <w:rPr>
+          <w:lang w:val="en-GB"/>
+        </w:rPr>
+        <w:t>block|unblock|await_unblock_flag</w:t>
+      </w:r>
+      <w:proofErr w:type="spellEnd"/>
+      <w:r>
+        <w:rPr>
+          <w:lang w:val="en-GB"/>
+        </w:rPr>
+        <w:t xml:space="preserve"> and </w:t>
+      </w:r>
+      <w:proofErr w:type="spellStart"/>
+      <w:r>
+        <w:rPr>
+          <w:lang w:val="en-GB"/>
+        </w:rPr>
+        <w:t>await_barrier</w:t>
+      </w:r>
+      <w:proofErr w:type="spellEnd"/>
+      <w:r>
+        <w:rPr>
+          <w:lang w:val="en-GB"/>
+        </w:rPr>
+        <w:t>)</w:t>
+      </w:r>
+    </w:p>
+    <w:p>
+      <w:pPr>
+        <w:pStyle w:val="BVHeading2"/>
+        <w:rPr>
+          <w:lang w:val="en-GB"/>
+        </w:rPr>
+      </w:pPr>
+      <w:bookmarkStart w:id="63" w:name="_Toc508360742"/>
+      <w:r>
+        <w:rPr>
+          <w:lang w:val="en-GB"/>
+        </w:rPr>
+        <w:t>Sequencer direct access to VVC configuration and status</w:t>
       </w:r>
       <w:bookmarkEnd w:id="63"/>
     </w:p>
@@ -18716,7 +18089,7 @@
         <w:rPr>
           <w:lang w:val="en-GB"/>
         </w:rPr>
-        <w:t>The above test sequencer example was of course just a very small piece of code to illustrate how to read and understand the sequence of events.</w:t>
+        <w:t>The configuration and access records given in the quick references are directly available from the sequencer – as shared variables.</w:t>
       </w:r>
     </w:p>
     <w:p>
@@ -18730,134 +18103,87 @@
         <w:rPr>
           <w:lang w:val="en-GB"/>
         </w:rPr>
-        <w:t>The example code would be part of a test sequencer process with local declarations and potentially an initial setup section. An example of a complete testbench and test sequencer can be found for the UART in ‘</w:t>
-      </w:r>
-      <w:proofErr w:type="spellStart"/>
-      <w:r>
-        <w:rPr>
-          <w:lang w:val="en-GB"/>
-        </w:rPr>
-        <w:t>bitvis_uart</w:t>
-      </w:r>
-      <w:proofErr w:type="spellEnd"/>
-      <w:r>
-        <w:rPr>
-          <w:lang w:val="en-GB"/>
-        </w:rPr>
-        <w:t>/</w:t>
-      </w:r>
-      <w:proofErr w:type="spellStart"/>
-      <w:r>
-        <w:rPr>
-          <w:lang w:val="en-GB"/>
-        </w:rPr>
-        <w:t>tb</w:t>
-      </w:r>
-      <w:proofErr w:type="spellEnd"/>
-      <w:r>
-        <w:rPr>
-          <w:lang w:val="en-GB"/>
-        </w:rPr>
-        <w:t>/</w:t>
-      </w:r>
-      <w:proofErr w:type="spellStart"/>
-      <w:r>
-        <w:rPr>
-          <w:lang w:val="en-GB"/>
-        </w:rPr>
-        <w:t>uart_vvc_tb</w:t>
-      </w:r>
-      <w:r>
-        <w:rPr>
-          <w:lang w:val="en-GB"/>
-        </w:rPr>
-        <w:t>.vhd</w:t>
-      </w:r>
-      <w:proofErr w:type="spellEnd"/>
-      <w:r>
-        <w:rPr>
-          <w:lang w:val="en-GB"/>
-        </w:rPr>
-        <w:t>’.</w:t>
+        <w:t xml:space="preserve">Hence the sequencer may configure a VVC directly as </w:t>
       </w:r>
     </w:p>
     <w:p>
       <w:pPr>
         <w:pStyle w:val="BVNormal"/>
-        <w:rPr>
-          <w:lang w:val="en-GB"/>
-        </w:rPr>
-      </w:pPr>
-      <w:r>
-        <w:rPr>
-          <w:lang w:val="en-GB"/>
-        </w:rPr>
-        <w:lastRenderedPageBreak/>
-        <w:t xml:space="preserve">An advanced testbench for a complex DUT would </w:t>
-      </w:r>
-      <w:r>
-        <w:rPr>
-          <w:lang w:val="en-GB"/>
-        </w:rPr>
-        <w:t xml:space="preserve">typically </w:t>
-      </w:r>
-      <w:r>
-        <w:rPr>
-          <w:lang w:val="en-GB"/>
-        </w:rPr>
-        <w:t>have more advanced procedures handling verification at a higher level, but the example shown in this document and in the provided example is intended as a</w:t>
-      </w:r>
-      <w:r>
-        <w:rPr>
-          <w:lang w:val="en-GB"/>
-        </w:rPr>
-        <w:t xml:space="preserve"> simple</w:t>
-      </w:r>
-      <w:r>
-        <w:rPr>
-          <w:lang w:val="en-GB"/>
-        </w:rPr>
-        <w:t xml:space="preserve"> example on using </w:t>
-      </w:r>
-      <w:r>
-        <w:rPr>
-          <w:lang w:val="en-GB"/>
-        </w:rPr>
-        <w:t>VVC FRAMEWORK</w:t>
-      </w:r>
-      <w:r>
-        <w:rPr>
-          <w:lang w:val="en-GB"/>
-        </w:rPr>
-        <w:t xml:space="preserve"> and its provided functionality.</w:t>
+        <w:ind w:firstLine="720"/>
+        <w:rPr>
+          <w:lang w:val="en-GB"/>
+        </w:rPr>
+      </w:pPr>
+      <w:r>
+        <w:rPr>
+          <w:lang w:val="en-GB"/>
+        </w:rPr>
+        <w:t>shared_&lt;</w:t>
+      </w:r>
+      <w:proofErr w:type="spellStart"/>
+      <w:r>
+        <w:rPr>
+          <w:lang w:val="en-GB"/>
+        </w:rPr>
+        <w:t>vvc</w:t>
+      </w:r>
+      <w:proofErr w:type="spellEnd"/>
+      <w:r>
+        <w:rPr>
+          <w:lang w:val="en-GB"/>
+        </w:rPr>
+        <w:t>-name&gt;_config(instance-</w:t>
+      </w:r>
+      <w:proofErr w:type="spellStart"/>
+      <w:r>
+        <w:rPr>
+          <w:lang w:val="en-GB"/>
+        </w:rPr>
+        <w:t>num</w:t>
+      </w:r>
+      <w:proofErr w:type="spellEnd"/>
+      <w:proofErr w:type="gramStart"/>
+      <w:r>
+        <w:rPr>
+          <w:lang w:val="en-GB"/>
+        </w:rPr>
+        <w:t>).&lt;</w:t>
+      </w:r>
+      <w:proofErr w:type="gramEnd"/>
+      <w:r>
+        <w:rPr>
+          <w:lang w:val="en-GB"/>
+        </w:rPr>
+        <w:t xml:space="preserve">field-name&gt; := &lt;whatever&gt;; </w:t>
       </w:r>
     </w:p>
     <w:p>
       <w:pPr>
         <w:pStyle w:val="BVNormal"/>
-        <w:rPr>
-          <w:lang w:val="en-GB"/>
-        </w:rPr>
-      </w:pPr>
-      <w:r>
-        <w:rPr>
-          <w:lang w:val="en-GB"/>
-        </w:rPr>
-        <w:t xml:space="preserve">It is generally recommended to stick to one single central sequencer – as a single “brain” in a system is almost always easier to follow and understand. It is however possible to have multiple central sequencers if you like. They can always use </w:t>
+        <w:ind w:firstLine="720"/>
+        <w:rPr>
+          <w:lang w:val="en-GB"/>
+        </w:rPr>
+      </w:pPr>
+      <w:r>
+        <w:rPr>
+          <w:lang w:val="en-GB"/>
+        </w:rPr>
+        <w:t xml:space="preserve">e.g. </w:t>
       </w:r>
       <w:proofErr w:type="spellStart"/>
       <w:r>
         <w:rPr>
           <w:lang w:val="en-GB"/>
         </w:rPr>
-        <w:t>await_</w:t>
+        <w:t>shared_sbi_vvc_</w:t>
       </w:r>
       <w:proofErr w:type="gramStart"/>
       <w:r>
         <w:rPr>
           <w:lang w:val="en-GB"/>
         </w:rPr>
-        <w:t>completion</w:t>
+        <w:t>config</w:t>
       </w:r>
       <w:proofErr w:type="spellEnd"/>
       <w:r>
@@ -18871,411 +18197,239 @@
         <w:rPr>
           <w:lang w:val="en-GB"/>
         </w:rPr>
-        <w:t xml:space="preserve">) to synchronize and align, but they could also use the built in </w:t>
-      </w:r>
-      <w:r>
-        <w:rPr>
-          <w:lang w:val="en-GB"/>
-        </w:rPr>
-        <w:t>direct synchronization methods from Utility Library (</w:t>
+        <w:t>1).</w:t>
       </w:r>
       <w:proofErr w:type="spellStart"/>
       <w:r>
         <w:rPr>
           <w:lang w:val="en-GB"/>
         </w:rPr>
-        <w:t>block|unblock|await_unblock_flag</w:t>
+        <w:t>clock_period</w:t>
       </w:r>
       <w:proofErr w:type="spellEnd"/>
       <w:r>
         <w:rPr>
           <w:lang w:val="en-GB"/>
         </w:rPr>
-        <w:t xml:space="preserve"> and </w:t>
-      </w:r>
-      <w:proofErr w:type="spellStart"/>
-      <w:r>
-        <w:rPr>
-          <w:lang w:val="en-GB"/>
-        </w:rPr>
-        <w:t>await_barrier</w:t>
-      </w:r>
-      <w:proofErr w:type="spellEnd"/>
-      <w:r>
-        <w:rPr>
-          <w:lang w:val="en-GB"/>
-        </w:rPr>
-        <w:t>)</w:t>
+        <w:t xml:space="preserve"> := 10 ns;</w:t>
       </w:r>
     </w:p>
     <w:p>
       <w:pPr>
-        <w:pStyle w:val="BVHeading2"/>
-        <w:rPr>
-          <w:lang w:val="en-GB"/>
-        </w:rPr>
-      </w:pPr>
-      <w:bookmarkStart w:id="64" w:name="_Toc508360742"/>
-      <w:r>
-        <w:rPr>
-          <w:lang w:val="en-GB"/>
-        </w:rPr>
-        <w:t>Sequencer direct access to VVC configuration and status</w:t>
+        <w:pStyle w:val="BVNormal"/>
+        <w:rPr>
+          <w:lang w:val="en-GB"/>
+        </w:rPr>
+      </w:pPr>
+      <w:r>
+        <w:rPr>
+          <w:lang w:val="en-GB"/>
+        </w:rPr>
+        <w:t xml:space="preserve">And status may be read directly as </w:t>
+      </w:r>
+    </w:p>
+    <w:p>
+      <w:pPr>
+        <w:pStyle w:val="BVNormal"/>
+        <w:ind w:firstLine="720"/>
+        <w:rPr>
+          <w:lang w:val="en-GB"/>
+        </w:rPr>
+      </w:pPr>
+      <w:r>
+        <w:rPr>
+          <w:lang w:val="en-GB"/>
+        </w:rPr>
+        <w:t>&lt;variable/signal</w:t>
+      </w:r>
+      <w:proofErr w:type="gramStart"/>
+      <w:r>
+        <w:rPr>
+          <w:lang w:val="en-GB"/>
+        </w:rPr>
+        <w:t xml:space="preserve">&gt; </w:t>
+      </w:r>
+      <w:r>
+        <w:rPr>
+          <w:lang w:val="en-GB"/>
+        </w:rPr>
+        <w:t xml:space="preserve"> :</w:t>
+      </w:r>
+      <w:proofErr w:type="gramEnd"/>
+      <w:r>
+        <w:rPr>
+          <w:lang w:val="en-GB"/>
+        </w:rPr>
+        <w:t>= shared_</w:t>
+      </w:r>
+      <w:r>
+        <w:rPr>
+          <w:lang w:val="en-GB"/>
+        </w:rPr>
+        <w:t>&lt;</w:t>
+      </w:r>
+      <w:proofErr w:type="spellStart"/>
+      <w:r>
+        <w:rPr>
+          <w:lang w:val="en-GB"/>
+        </w:rPr>
+        <w:t>vvc</w:t>
+      </w:r>
+      <w:proofErr w:type="spellEnd"/>
+      <w:r>
+        <w:rPr>
+          <w:lang w:val="en-GB"/>
+        </w:rPr>
+        <w:t>-name&gt;</w:t>
+      </w:r>
+      <w:r>
+        <w:rPr>
+          <w:lang w:val="en-GB"/>
+        </w:rPr>
+        <w:t>_status(</w:t>
+      </w:r>
+      <w:r>
+        <w:rPr>
+          <w:lang w:val="en-GB"/>
+        </w:rPr>
+        <w:t>instance-</w:t>
+      </w:r>
+      <w:proofErr w:type="spellStart"/>
+      <w:r>
+        <w:rPr>
+          <w:lang w:val="en-GB"/>
+        </w:rPr>
+        <w:t>num</w:t>
+      </w:r>
+      <w:proofErr w:type="spellEnd"/>
+      <w:r>
+        <w:rPr>
+          <w:lang w:val="en-GB"/>
+        </w:rPr>
+        <w:t>).</w:t>
+      </w:r>
+      <w:r>
+        <w:rPr>
+          <w:lang w:val="en-GB"/>
+        </w:rPr>
+        <w:t>&lt;field-name&gt;</w:t>
+      </w:r>
+      <w:r>
+        <w:rPr>
+          <w:lang w:val="en-GB"/>
+        </w:rPr>
+        <w:t xml:space="preserve">; </w:t>
+      </w:r>
+    </w:p>
+    <w:p>
+      <w:pPr>
+        <w:pStyle w:val="BVNormal"/>
+        <w:ind w:firstLine="720"/>
+        <w:rPr>
+          <w:lang w:val="en-GB"/>
+        </w:rPr>
+      </w:pPr>
+      <w:r>
+        <w:rPr>
+          <w:lang w:val="en-GB"/>
+        </w:rPr>
+        <w:t xml:space="preserve">e.g.  </w:t>
+      </w:r>
+      <w:proofErr w:type="spellStart"/>
+      <w:r>
+        <w:rPr>
+          <w:lang w:val="en-GB"/>
+        </w:rPr>
+        <w:t>my_</w:t>
+      </w:r>
+      <w:proofErr w:type="gramStart"/>
+      <w:r>
+        <w:rPr>
+          <w:lang w:val="en-GB"/>
+        </w:rPr>
+        <w:t>integer</w:t>
+      </w:r>
+      <w:proofErr w:type="spellEnd"/>
+      <w:r>
+        <w:rPr>
+          <w:lang w:val="en-GB"/>
+        </w:rPr>
+        <w:t xml:space="preserve"> :</w:t>
+      </w:r>
+      <w:proofErr w:type="gramEnd"/>
+      <w:r>
+        <w:rPr>
+          <w:lang w:val="en-GB"/>
+        </w:rPr>
+        <w:t xml:space="preserve">= </w:t>
+      </w:r>
+      <w:proofErr w:type="spellStart"/>
+      <w:r>
+        <w:rPr>
+          <w:lang w:val="en-GB"/>
+        </w:rPr>
+        <w:t>shared_sbi_vvc_status</w:t>
+      </w:r>
+      <w:proofErr w:type="spellEnd"/>
+      <w:r>
+        <w:rPr>
+          <w:lang w:val="en-GB"/>
+        </w:rPr>
+        <w:t>(2).</w:t>
+      </w:r>
+      <w:proofErr w:type="spellStart"/>
+      <w:r>
+        <w:rPr>
+          <w:lang w:val="en-GB"/>
+        </w:rPr>
+        <w:t>current_cmd_idx</w:t>
+      </w:r>
+      <w:proofErr w:type="spellEnd"/>
+      <w:r>
+        <w:rPr>
+          <w:lang w:val="en-GB"/>
+        </w:rPr>
+        <w:t xml:space="preserve">; </w:t>
+      </w:r>
+    </w:p>
+    <w:p>
+      <w:pPr>
+        <w:pStyle w:val="BVHeading1"/>
+        <w:rPr>
+          <w:lang w:val="en-GB"/>
+        </w:rPr>
+      </w:pPr>
+      <w:bookmarkStart w:id="64" w:name="_Toc508360743"/>
+      <w:r>
+        <w:rPr>
+          <w:lang w:val="en-GB"/>
+        </w:rPr>
+        <w:lastRenderedPageBreak/>
+        <w:t xml:space="preserve">Using the </w:t>
+      </w:r>
+      <w:r>
+        <w:rPr>
+          <w:lang w:val="en-GB"/>
+        </w:rPr>
+        <w:t>VVC Framework</w:t>
       </w:r>
       <w:bookmarkEnd w:id="64"/>
     </w:p>
     <w:p>
       <w:pPr>
-        <w:pStyle w:val="BVNormal"/>
-        <w:rPr>
-          <w:lang w:val="en-GB"/>
-        </w:rPr>
-      </w:pPr>
-      <w:r>
-        <w:rPr>
-          <w:lang w:val="en-GB"/>
-        </w:rPr>
-        <w:t>The configuration and access records given in the quick references are directly available from the sequencer – as shared variables.</w:t>
-      </w:r>
-    </w:p>
-    <w:p>
-      <w:pPr>
-        <w:pStyle w:val="BVNormal"/>
-        <w:rPr>
-          <w:lang w:val="en-GB"/>
-        </w:rPr>
-      </w:pPr>
-      <w:r>
-        <w:rPr>
-          <w:lang w:val="en-GB"/>
-        </w:rPr>
-        <w:t xml:space="preserve">Hence the sequencer may configure a VVC directly as </w:t>
-      </w:r>
-    </w:p>
-    <w:p>
-      <w:pPr>
-        <w:pStyle w:val="BVNormal"/>
-        <w:ind w:firstLine="720"/>
-        <w:rPr>
-          <w:lang w:val="en-GB"/>
-        </w:rPr>
-      </w:pPr>
-      <w:r>
-        <w:rPr>
-          <w:lang w:val="en-GB"/>
-        </w:rPr>
-        <w:t>shared_&lt;</w:t>
-      </w:r>
-      <w:proofErr w:type="spellStart"/>
-      <w:r>
-        <w:rPr>
-          <w:lang w:val="en-GB"/>
-        </w:rPr>
-        <w:t>vvc</w:t>
-      </w:r>
-      <w:proofErr w:type="spellEnd"/>
-      <w:r>
-        <w:rPr>
-          <w:lang w:val="en-GB"/>
-        </w:rPr>
-        <w:t>-name&gt;_config(instance-</w:t>
-      </w:r>
-      <w:proofErr w:type="spellStart"/>
-      <w:r>
-        <w:rPr>
-          <w:lang w:val="en-GB"/>
-        </w:rPr>
-        <w:t>num</w:t>
-      </w:r>
-      <w:proofErr w:type="spellEnd"/>
-      <w:proofErr w:type="gramStart"/>
-      <w:r>
-        <w:rPr>
-          <w:lang w:val="en-GB"/>
-        </w:rPr>
-        <w:t>).&lt;</w:t>
-      </w:r>
-      <w:proofErr w:type="gramEnd"/>
-      <w:r>
-        <w:rPr>
-          <w:lang w:val="en-GB"/>
-        </w:rPr>
-        <w:t xml:space="preserve">field-name&gt; := &lt;whatever&gt;; </w:t>
-      </w:r>
-    </w:p>
-    <w:p>
-      <w:pPr>
-        <w:pStyle w:val="BVNormal"/>
-        <w:ind w:firstLine="720"/>
-        <w:rPr>
-          <w:lang w:val="en-GB"/>
-        </w:rPr>
-      </w:pPr>
-      <w:r>
-        <w:rPr>
-          <w:lang w:val="en-GB"/>
-        </w:rPr>
-        <w:t xml:space="preserve">e.g. </w:t>
-      </w:r>
-      <w:proofErr w:type="spellStart"/>
-      <w:r>
-        <w:rPr>
-          <w:lang w:val="en-GB"/>
-        </w:rPr>
-        <w:t>shared_sbi_vvc_</w:t>
-      </w:r>
-      <w:proofErr w:type="gramStart"/>
-      <w:r>
-        <w:rPr>
-          <w:lang w:val="en-GB"/>
-        </w:rPr>
-        <w:t>config</w:t>
-      </w:r>
-      <w:proofErr w:type="spellEnd"/>
-      <w:r>
-        <w:rPr>
-          <w:lang w:val="en-GB"/>
-        </w:rPr>
-        <w:t>(</w:t>
-      </w:r>
-      <w:proofErr w:type="gramEnd"/>
-      <w:r>
-        <w:rPr>
-          <w:lang w:val="en-GB"/>
-        </w:rPr>
-        <w:t>1).</w:t>
-      </w:r>
-      <w:proofErr w:type="spellStart"/>
-      <w:r>
-        <w:rPr>
-          <w:lang w:val="en-GB"/>
-        </w:rPr>
-        <w:t>clock_period</w:t>
-      </w:r>
-      <w:proofErr w:type="spellEnd"/>
-      <w:r>
-        <w:rPr>
-          <w:lang w:val="en-GB"/>
-        </w:rPr>
-        <w:t xml:space="preserve"> := 10 ns;</w:t>
-      </w:r>
-    </w:p>
-    <w:p>
-      <w:pPr>
-        <w:pStyle w:val="BVNormal"/>
-        <w:rPr>
-          <w:lang w:val="en-GB"/>
-        </w:rPr>
-      </w:pPr>
-      <w:r>
-        <w:rPr>
-          <w:lang w:val="en-GB"/>
-        </w:rPr>
-        <w:t xml:space="preserve">And status may be read directly as </w:t>
-      </w:r>
-    </w:p>
-    <w:p>
-      <w:pPr>
-        <w:pStyle w:val="BVNormal"/>
-        <w:ind w:firstLine="720"/>
-        <w:rPr>
-          <w:lang w:val="en-GB"/>
-        </w:rPr>
-      </w:pPr>
-      <w:r>
-        <w:rPr>
-          <w:lang w:val="en-GB"/>
-        </w:rPr>
-        <w:t>&lt;variable/signal</w:t>
-      </w:r>
-      <w:proofErr w:type="gramStart"/>
-      <w:r>
-        <w:rPr>
-          <w:lang w:val="en-GB"/>
-        </w:rPr>
-        <w:t xml:space="preserve">&gt; </w:t>
-      </w:r>
-      <w:r>
-        <w:rPr>
-          <w:lang w:val="en-GB"/>
-        </w:rPr>
-        <w:t xml:space="preserve"> :</w:t>
-      </w:r>
-      <w:proofErr w:type="gramEnd"/>
-      <w:r>
-        <w:rPr>
-          <w:lang w:val="en-GB"/>
-        </w:rPr>
-        <w:t>= shared_</w:t>
-      </w:r>
-      <w:r>
-        <w:rPr>
-          <w:lang w:val="en-GB"/>
-        </w:rPr>
-        <w:t>&lt;</w:t>
-      </w:r>
-      <w:proofErr w:type="spellStart"/>
-      <w:r>
-        <w:rPr>
-          <w:lang w:val="en-GB"/>
-        </w:rPr>
-        <w:t>vvc</w:t>
-      </w:r>
-      <w:proofErr w:type="spellEnd"/>
-      <w:r>
-        <w:rPr>
-          <w:lang w:val="en-GB"/>
-        </w:rPr>
-        <w:t>-name&gt;</w:t>
-      </w:r>
-      <w:r>
-        <w:rPr>
-          <w:lang w:val="en-GB"/>
-        </w:rPr>
-        <w:t>_status(</w:t>
-      </w:r>
-      <w:r>
-        <w:rPr>
-          <w:lang w:val="en-GB"/>
-        </w:rPr>
-        <w:t>instance-</w:t>
-      </w:r>
-      <w:proofErr w:type="spellStart"/>
-      <w:r>
-        <w:rPr>
-          <w:lang w:val="en-GB"/>
-        </w:rPr>
-        <w:t>num</w:t>
-      </w:r>
-      <w:proofErr w:type="spellEnd"/>
-      <w:r>
-        <w:rPr>
-          <w:lang w:val="en-GB"/>
-        </w:rPr>
-        <w:t>).</w:t>
-      </w:r>
-      <w:r>
-        <w:rPr>
-          <w:lang w:val="en-GB"/>
-        </w:rPr>
-        <w:t>&lt;field-name&gt;</w:t>
-      </w:r>
-      <w:r>
-        <w:rPr>
-          <w:lang w:val="en-GB"/>
-        </w:rPr>
-        <w:t xml:space="preserve">; </w:t>
-      </w:r>
-    </w:p>
-    <w:p>
-      <w:pPr>
-        <w:pStyle w:val="BVNormal"/>
-        <w:ind w:firstLine="720"/>
-        <w:rPr>
-          <w:lang w:val="en-GB"/>
-        </w:rPr>
-      </w:pPr>
-      <w:r>
-        <w:rPr>
-          <w:lang w:val="en-GB"/>
-        </w:rPr>
-        <w:t xml:space="preserve">e.g.  </w:t>
-      </w:r>
-      <w:proofErr w:type="spellStart"/>
-      <w:r>
-        <w:rPr>
-          <w:lang w:val="en-GB"/>
-        </w:rPr>
-        <w:t>my_</w:t>
-      </w:r>
-      <w:proofErr w:type="gramStart"/>
-      <w:r>
-        <w:rPr>
-          <w:lang w:val="en-GB"/>
-        </w:rPr>
-        <w:t>integer</w:t>
-      </w:r>
-      <w:proofErr w:type="spellEnd"/>
-      <w:r>
-        <w:rPr>
-          <w:lang w:val="en-GB"/>
-        </w:rPr>
-        <w:t xml:space="preserve"> :</w:t>
-      </w:r>
-      <w:proofErr w:type="gramEnd"/>
-      <w:r>
-        <w:rPr>
-          <w:lang w:val="en-GB"/>
-        </w:rPr>
-        <w:t xml:space="preserve">= </w:t>
-      </w:r>
-      <w:proofErr w:type="spellStart"/>
-      <w:r>
-        <w:rPr>
-          <w:lang w:val="en-GB"/>
-        </w:rPr>
-        <w:t>shared_sbi_vvc_status</w:t>
-      </w:r>
-      <w:proofErr w:type="spellEnd"/>
-      <w:r>
-        <w:rPr>
-          <w:lang w:val="en-GB"/>
-        </w:rPr>
-        <w:t>(2).</w:t>
-      </w:r>
-      <w:proofErr w:type="spellStart"/>
-      <w:r>
-        <w:rPr>
-          <w:lang w:val="en-GB"/>
-        </w:rPr>
-        <w:t>current_cmd_idx</w:t>
-      </w:r>
-      <w:proofErr w:type="spellEnd"/>
-      <w:r>
-        <w:rPr>
-          <w:lang w:val="en-GB"/>
-        </w:rPr>
-        <w:t xml:space="preserve">; </w:t>
-      </w:r>
-    </w:p>
-    <w:p>
-      <w:pPr>
-        <w:pStyle w:val="BVHeading1"/>
-        <w:rPr>
-          <w:lang w:val="en-GB"/>
-        </w:rPr>
-      </w:pPr>
-      <w:bookmarkStart w:id="65" w:name="_Toc508360743"/>
-      <w:r>
-        <w:rPr>
-          <w:lang w:val="en-GB"/>
-        </w:rPr>
-        <w:lastRenderedPageBreak/>
-        <w:t xml:space="preserve">Using the </w:t>
-      </w:r>
-      <w:r>
-        <w:rPr>
-          <w:lang w:val="en-GB"/>
-        </w:rPr>
-        <w:t>VVC Framework</w:t>
+        <w:pStyle w:val="BVHeading2"/>
+        <w:rPr>
+          <w:lang w:val="en-GB"/>
+        </w:rPr>
+      </w:pPr>
+      <w:bookmarkStart w:id="65" w:name="_Toc508360744"/>
+      <w:r>
+        <w:rPr>
+          <w:lang w:val="en-GB"/>
+        </w:rPr>
+        <w:t>Prerequisites</w:t>
       </w:r>
       <w:bookmarkEnd w:id="65"/>
-    </w:p>
-    <w:p>
-      <w:pPr>
-        <w:pStyle w:val="BVHeading2"/>
-        <w:rPr>
-          <w:lang w:val="en-GB"/>
-        </w:rPr>
-      </w:pPr>
-      <w:bookmarkStart w:id="66" w:name="_Toc508360744"/>
-      <w:r>
-        <w:rPr>
-          <w:lang w:val="en-GB"/>
-        </w:rPr>
-        <w:t>Prerequisites</w:t>
-      </w:r>
-      <w:bookmarkEnd w:id="66"/>
     </w:p>
     <w:p>
       <w:pPr>
@@ -19336,12 +18490,20 @@
         </w:rPr>
         <w:t xml:space="preserve">   (</w:t>
       </w:r>
+      <w:proofErr w:type="spellStart"/>
       <w:proofErr w:type="gramEnd"/>
       <w:r>
         <w:rPr>
           <w:lang w:val="en-GB"/>
         </w:rPr>
-        <w:t>Bitvis Utility Library docs still apply)</w:t>
+        <w:t>Bitvis</w:t>
+      </w:r>
+      <w:proofErr w:type="spellEnd"/>
+      <w:r>
+        <w:rPr>
+          <w:lang w:val="en-GB"/>
+        </w:rPr>
+        <w:t xml:space="preserve"> Utility Library docs still apply)</w:t>
       </w:r>
     </w:p>
     <w:p>
@@ -19463,12 +18625,353 @@
           <w:lang w:val="en-GB"/>
         </w:rPr>
       </w:pPr>
-      <w:bookmarkStart w:id="67" w:name="_Toc508360745"/>
+      <w:bookmarkStart w:id="66" w:name="_Toc508360745"/>
       <w:r>
         <w:rPr>
           <w:lang w:val="en-GB"/>
         </w:rPr>
         <w:t>Making your own testbench architecture</w:t>
+      </w:r>
+      <w:bookmarkEnd w:id="66"/>
+    </w:p>
+    <w:p>
+      <w:pPr>
+        <w:pStyle w:val="BVNormal"/>
+        <w:rPr>
+          <w:lang w:val="en-GB"/>
+        </w:rPr>
+      </w:pPr>
+      <w:r>
+        <w:rPr>
+          <w:lang w:val="en-GB"/>
+        </w:rPr>
+        <w:t xml:space="preserve">As explained in section </w:t>
+      </w:r>
+      <w:r>
+        <w:rPr>
+          <w:lang w:val="en-GB"/>
+        </w:rPr>
+        <w:fldChar w:fldCharType="begin"/>
+      </w:r>
+      <w:r>
+        <w:rPr>
+          <w:lang w:val="en-GB"/>
+        </w:rPr>
+        <w:instrText xml:space="preserve"> REF _Ref432080874 \r \h </w:instrText>
+      </w:r>
+      <w:r>
+        <w:rPr>
+          <w:lang w:val="en-GB"/>
+        </w:rPr>
+      </w:r>
+      <w:r>
+        <w:rPr>
+          <w:lang w:val="en-GB"/>
+        </w:rPr>
+        <w:fldChar w:fldCharType="separate"/>
+      </w:r>
+      <w:r>
+        <w:rPr>
+          <w:lang w:val="en-GB"/>
+        </w:rPr>
+        <w:t>2.2</w:t>
+      </w:r>
+      <w:r>
+        <w:rPr>
+          <w:lang w:val="en-GB"/>
+        </w:rPr>
+        <w:fldChar w:fldCharType="end"/>
+      </w:r>
+      <w:r>
+        <w:rPr>
+          <w:lang w:val="en-GB"/>
+        </w:rPr>
+        <w:t xml:space="preserve"> the architecture </w:t>
+      </w:r>
+      <w:r>
+        <w:rPr>
+          <w:lang w:val="en-GB"/>
+        </w:rPr>
+        <w:t>may be implemented in a very structured and simple manner – with a good overview.</w:t>
+      </w:r>
+    </w:p>
+    <w:p>
+      <w:pPr>
+        <w:pStyle w:val="BVNormal"/>
+        <w:rPr>
+          <w:lang w:val="en-GB"/>
+        </w:rPr>
+      </w:pPr>
+      <w:r>
+        <w:rPr>
+          <w:lang w:val="en-GB"/>
+        </w:rPr>
+        <w:t xml:space="preserve">First make your normal </w:t>
+      </w:r>
+      <w:r>
+        <w:rPr>
+          <w:lang w:val="en-GB"/>
+        </w:rPr>
+        <w:t xml:space="preserve">simple </w:t>
+      </w:r>
+      <w:r>
+        <w:rPr>
+          <w:lang w:val="en-GB"/>
+        </w:rPr>
+        <w:t xml:space="preserve">testbench and </w:t>
+      </w:r>
+      <w:r>
+        <w:rPr>
+          <w:lang w:val="en-GB"/>
+        </w:rPr>
+        <w:t xml:space="preserve">simple </w:t>
+      </w:r>
+      <w:r>
+        <w:rPr>
+          <w:lang w:val="en-GB"/>
+        </w:rPr>
+        <w:t xml:space="preserve">test harness as you like – as a starting point. Then all you have to do to structure it properly using VVCs in a good </w:t>
+      </w:r>
+      <w:r>
+        <w:rPr>
+          <w:lang w:val="en-GB"/>
+        </w:rPr>
+        <w:t xml:space="preserve">testbench </w:t>
+      </w:r>
+      <w:r>
+        <w:rPr>
+          <w:lang w:val="en-GB"/>
+        </w:rPr>
+        <w:t>architecture, is to connect each VVC to the corresponding interface on the DUT – as any other inter entity (or component) connection. Then you assign values to the generics of your VVC instantiations wherever the default</w:t>
+      </w:r>
+      <w:r>
+        <w:rPr>
+          <w:lang w:val="en-GB"/>
+        </w:rPr>
+        <w:t xml:space="preserve"> is not wanted</w:t>
+      </w:r>
+      <w:r>
+        <w:rPr>
+          <w:lang w:val="en-GB"/>
+        </w:rPr>
+        <w:t>.</w:t>
+      </w:r>
+    </w:p>
+    <w:p>
+      <w:pPr>
+        <w:pStyle w:val="BVNormal"/>
+        <w:rPr>
+          <w:lang w:val="en-GB"/>
+        </w:rPr>
+      </w:pPr>
+      <w:r>
+        <w:rPr>
+          <w:lang w:val="en-GB"/>
+        </w:rPr>
+        <w:t xml:space="preserve">Note that you need to </w:t>
+      </w:r>
+      <w:r>
+        <w:rPr>
+          <w:lang w:val="en-GB"/>
+        </w:rPr>
+        <w:t xml:space="preserve">instantiate </w:t>
+      </w:r>
+      <w:r>
+        <w:rPr>
+          <w:lang w:val="en-GB"/>
+        </w:rPr>
+        <w:t>‘</w:t>
+      </w:r>
+      <w:proofErr w:type="spellStart"/>
+      <w:r>
+        <w:rPr>
+          <w:lang w:val="en-GB"/>
+        </w:rPr>
+        <w:t>uvvm_vvc_</w:t>
+      </w:r>
+      <w:proofErr w:type="gramStart"/>
+      <w:r>
+        <w:rPr>
+          <w:lang w:val="en-GB"/>
+        </w:rPr>
+        <w:t>framework.ti</w:t>
+      </w:r>
+      <w:proofErr w:type="gramEnd"/>
+      <w:r>
+        <w:rPr>
+          <w:lang w:val="en-GB"/>
+        </w:rPr>
+        <w:t>_uvvm_engine</w:t>
+      </w:r>
+      <w:proofErr w:type="spellEnd"/>
+      <w:r>
+        <w:rPr>
+          <w:lang w:val="en-GB"/>
+        </w:rPr>
+        <w:t>’</w:t>
+      </w:r>
+      <w:r>
+        <w:rPr>
+          <w:lang w:val="en-GB"/>
+        </w:rPr>
+        <w:t xml:space="preserve"> in your testbench</w:t>
+      </w:r>
+      <w:r>
+        <w:rPr>
+          <w:lang w:val="en-GB"/>
+        </w:rPr>
+        <w:t xml:space="preserve">, and you should include </w:t>
+      </w:r>
+      <w:proofErr w:type="spellStart"/>
+      <w:r>
+        <w:rPr>
+          <w:lang w:val="en-GB"/>
+        </w:rPr>
+        <w:t>wait_for_uvvm_init</w:t>
+      </w:r>
+      <w:proofErr w:type="spellEnd"/>
+      <w:r>
+        <w:rPr>
+          <w:lang w:val="en-GB"/>
+        </w:rPr>
+        <w:t>()</w:t>
+      </w:r>
+      <w:r>
+        <w:rPr>
+          <w:lang w:val="en-GB"/>
+        </w:rPr>
+        <w:t xml:space="preserve"> as your first statement in your test case sequencer. You do of course need to include the necessary </w:t>
+      </w:r>
+      <w:r>
+        <w:rPr>
+          <w:lang w:val="en-GB"/>
+        </w:rPr>
+        <w:t>libraries</w:t>
+      </w:r>
+      <w:r>
+        <w:rPr>
+          <w:lang w:val="en-GB"/>
+        </w:rPr>
+        <w:t>.</w:t>
+      </w:r>
+    </w:p>
+    <w:p>
+      <w:pPr>
+        <w:pStyle w:val="BVNormal"/>
+        <w:rPr>
+          <w:lang w:val="en-GB"/>
+        </w:rPr>
+      </w:pPr>
+      <w:r>
+        <w:rPr>
+          <w:lang w:val="en-GB"/>
+        </w:rPr>
+        <w:t>(See ‘</w:t>
+      </w:r>
+      <w:proofErr w:type="spellStart"/>
+      <w:r>
+        <w:rPr>
+          <w:lang w:val="en-GB"/>
+        </w:rPr>
+        <w:t>bitvis_uart</w:t>
+      </w:r>
+      <w:proofErr w:type="spellEnd"/>
+      <w:r>
+        <w:rPr>
+          <w:lang w:val="en-GB"/>
+        </w:rPr>
+        <w:t>/tb/</w:t>
+      </w:r>
+      <w:proofErr w:type="spellStart"/>
+      <w:r>
+        <w:rPr>
+          <w:lang w:val="en-GB"/>
+        </w:rPr>
+        <w:t>uart</w:t>
+      </w:r>
+      <w:r>
+        <w:rPr>
+          <w:lang w:val="en-GB"/>
+        </w:rPr>
+        <w:t>_vvc_th</w:t>
+      </w:r>
+      <w:r>
+        <w:rPr>
+          <w:lang w:val="en-GB"/>
+        </w:rPr>
+        <w:t>|tb</w:t>
+      </w:r>
+      <w:r>
+        <w:rPr>
+          <w:lang w:val="en-GB"/>
+        </w:rPr>
+        <w:t>.vhd</w:t>
+      </w:r>
+      <w:proofErr w:type="spellEnd"/>
+      <w:proofErr w:type="gramStart"/>
+      <w:r>
+        <w:rPr>
+          <w:lang w:val="en-GB"/>
+        </w:rPr>
+        <w:t>’</w:t>
+      </w:r>
+      <w:r>
+        <w:rPr>
+          <w:lang w:val="en-GB"/>
+        </w:rPr>
+        <w:t xml:space="preserve"> </w:t>
+      </w:r>
+      <w:r>
+        <w:rPr>
+          <w:lang w:val="en-GB"/>
+        </w:rPr>
+        <w:t xml:space="preserve"> as</w:t>
+      </w:r>
+      <w:proofErr w:type="gramEnd"/>
+      <w:r>
+        <w:rPr>
+          <w:lang w:val="en-GB"/>
+        </w:rPr>
+        <w:t xml:space="preserve"> example</w:t>
+      </w:r>
+      <w:r>
+        <w:rPr>
+          <w:lang w:val="en-GB"/>
+        </w:rPr>
+        <w:t>s</w:t>
+      </w:r>
+      <w:r>
+        <w:rPr>
+          <w:lang w:val="en-GB"/>
+        </w:rPr>
+        <w:t>)</w:t>
+      </w:r>
+    </w:p>
+    <w:p>
+      <w:pPr>
+        <w:pStyle w:val="BVHeading2"/>
+        <w:rPr>
+          <w:lang w:val="en-GB"/>
+        </w:rPr>
+      </w:pPr>
+      <w:bookmarkStart w:id="67" w:name="_Toc508360746"/>
+      <w:r>
+        <w:rPr>
+          <w:lang w:val="en-GB"/>
+        </w:rPr>
+        <w:t xml:space="preserve">Making your own </w:t>
+      </w:r>
+      <w:r>
+        <w:rPr>
+          <w:lang w:val="en-GB"/>
+        </w:rPr>
+        <w:t>VVC FRAMEWORK</w:t>
+      </w:r>
+      <w:r>
+        <w:rPr>
+          <w:lang w:val="en-GB"/>
+        </w:rPr>
+        <w:t xml:space="preserve"> test sequencer</w:t>
       </w:r>
       <w:bookmarkEnd w:id="67"/>
     </w:p>
@@ -19483,54 +18986,7 @@
         <w:rPr>
           <w:lang w:val="en-GB"/>
         </w:rPr>
-        <w:t xml:space="preserve">As explained in section </w:t>
-      </w:r>
-      <w:r>
-        <w:rPr>
-          <w:lang w:val="en-GB"/>
-        </w:rPr>
-        <w:fldChar w:fldCharType="begin"/>
-      </w:r>
-      <w:r>
-        <w:rPr>
-          <w:lang w:val="en-GB"/>
-        </w:rPr>
-        <w:instrText xml:space="preserve"> REF _Ref432080874 \r \h </w:instrText>
-      </w:r>
-      <w:r>
-        <w:rPr>
-          <w:lang w:val="en-GB"/>
-        </w:rPr>
-      </w:r>
-      <w:r>
-        <w:rPr>
-          <w:lang w:val="en-GB"/>
-        </w:rPr>
-        <w:fldChar w:fldCharType="separate"/>
-      </w:r>
-      <w:r>
-        <w:rPr>
-          <w:lang w:val="en-GB"/>
-        </w:rPr>
-        <w:t>2.2</w:t>
-      </w:r>
-      <w:r>
-        <w:rPr>
-          <w:lang w:val="en-GB"/>
-        </w:rPr>
-        <w:fldChar w:fldCharType="end"/>
-      </w:r>
-      <w:r>
-        <w:rPr>
-          <w:lang w:val="en-GB"/>
-        </w:rPr>
-        <w:t xml:space="preserve"> the architecture </w:t>
-      </w:r>
-      <w:r>
-        <w:rPr>
-          <w:lang w:val="en-GB"/>
-        </w:rPr>
-        <w:t>may be implemented in a very structured and simple manner – with a good overview.</w:t>
+        <w:t>You must of course know which VVCs are connected to your DUT. This you can find out by looking at the testbench architecture, or you can start running your testbench (even without a sequencer) and it will report all connected VVCs, their instance numbers and channel (if applicable), provided constructor messages have not been disabled.</w:t>
       </w:r>
     </w:p>
     <w:p>
@@ -19544,49 +19000,133 @@
         <w:rPr>
           <w:lang w:val="en-GB"/>
         </w:rPr>
-        <w:t xml:space="preserve">First make your normal </w:t>
-      </w:r>
-      <w:r>
-        <w:rPr>
-          <w:lang w:val="en-GB"/>
-        </w:rPr>
-        <w:t xml:space="preserve">simple </w:t>
-      </w:r>
-      <w:r>
-        <w:rPr>
-          <w:lang w:val="en-GB"/>
-        </w:rPr>
-        <w:t xml:space="preserve">testbench and </w:t>
-      </w:r>
-      <w:r>
-        <w:rPr>
-          <w:lang w:val="en-GB"/>
-        </w:rPr>
-        <w:t xml:space="preserve">simple </w:t>
-      </w:r>
-      <w:r>
-        <w:rPr>
-          <w:lang w:val="en-GB"/>
-        </w:rPr>
-        <w:t xml:space="preserve">test harness as you like – as a starting point. Then all you have to do to structure it properly using VVCs in a good </w:t>
-      </w:r>
-      <w:r>
-        <w:rPr>
-          <w:lang w:val="en-GB"/>
-        </w:rPr>
-        <w:t xml:space="preserve">testbench </w:t>
-      </w:r>
-      <w:r>
-        <w:rPr>
-          <w:lang w:val="en-GB"/>
-        </w:rPr>
-        <w:t>architecture, is to connect each VVC to the corresponding interface on the DUT – as any other inter entity (or component) connection. Then you assign values to the generics of your VVC instantiations wherever the default</w:t>
-      </w:r>
-      <w:r>
-        <w:rPr>
-          <w:lang w:val="en-GB"/>
-        </w:rPr>
-        <w:t xml:space="preserve"> is not wanted</w:t>
+        <w:t xml:space="preserve">Then all you </w:t>
+      </w:r>
+      <w:proofErr w:type="gramStart"/>
+      <w:r>
+        <w:rPr>
+          <w:lang w:val="en-GB"/>
+        </w:rPr>
+        <w:t>have to</w:t>
+      </w:r>
+      <w:proofErr w:type="gramEnd"/>
+      <w:r>
+        <w:rPr>
+          <w:lang w:val="en-GB"/>
+        </w:rPr>
+        <w:t xml:space="preserve"> do is to </w:t>
+      </w:r>
+      <w:r>
+        <w:rPr>
+          <w:lang w:val="en-GB"/>
+        </w:rPr>
+        <w:t xml:space="preserve">call </w:t>
+      </w:r>
+      <w:r>
+        <w:rPr>
+          <w:lang w:val="en-GB"/>
+        </w:rPr>
+        <w:t xml:space="preserve">a sequence of </w:t>
+      </w:r>
+      <w:r>
+        <w:rPr>
+          <w:lang w:val="en-GB"/>
+        </w:rPr>
+        <w:t>CDMs with relevant parameters</w:t>
+      </w:r>
+      <w:r>
+        <w:rPr>
+          <w:lang w:val="en-GB"/>
+        </w:rPr>
+        <w:t xml:space="preserve"> </w:t>
+      </w:r>
+      <w:r>
+        <w:rPr>
+          <w:lang w:val="en-GB"/>
+        </w:rPr>
+        <w:t xml:space="preserve">– as shown in </w:t>
+      </w:r>
+      <w:r>
+        <w:rPr>
+          <w:lang w:val="en-GB"/>
+        </w:rPr>
+        <w:fldChar w:fldCharType="begin"/>
+      </w:r>
+      <w:r>
+        <w:rPr>
+          <w:lang w:val="en-GB"/>
+        </w:rPr>
+        <w:instrText xml:space="preserve"> REF _Ref431570351 \h </w:instrText>
+      </w:r>
+      <w:r>
+        <w:rPr>
+          <w:lang w:val="en-GB"/>
+        </w:rPr>
+      </w:r>
+      <w:r>
+        <w:rPr>
+          <w:lang w:val="en-GB"/>
+        </w:rPr>
+        <w:fldChar w:fldCharType="separate"/>
+      </w:r>
+      <w:r>
+        <w:rPr>
+          <w:lang w:val="en-GB"/>
+        </w:rPr>
+        <w:t xml:space="preserve">Figure </w:t>
+      </w:r>
+      <w:r>
+        <w:rPr>
+          <w:noProof/>
+          <w:lang w:val="en-GB"/>
+        </w:rPr>
+        <w:t>7</w:t>
+      </w:r>
+      <w:r>
+        <w:rPr>
+          <w:lang w:val="en-GB"/>
+        </w:rPr>
+        <w:fldChar w:fldCharType="end"/>
+      </w:r>
+      <w:r>
+        <w:rPr>
+          <w:lang w:val="en-GB"/>
+        </w:rPr>
+        <w:t xml:space="preserve"> or in the UART example in ‘</w:t>
+      </w:r>
+      <w:proofErr w:type="spellStart"/>
+      <w:r>
+        <w:rPr>
+          <w:lang w:val="en-GB"/>
+        </w:rPr>
+        <w:t>bitvis_uart</w:t>
+      </w:r>
+      <w:proofErr w:type="spellEnd"/>
+      <w:r>
+        <w:rPr>
+          <w:lang w:val="en-GB"/>
+        </w:rPr>
+        <w:t>/tb/</w:t>
+      </w:r>
+      <w:proofErr w:type="spellStart"/>
+      <w:r>
+        <w:rPr>
+          <w:lang w:val="en-GB"/>
+        </w:rPr>
+        <w:t>uart_vvc_tb</w:t>
+      </w:r>
+      <w:r>
+        <w:rPr>
+          <w:lang w:val="en-GB"/>
+        </w:rPr>
+        <w:t>.vhd</w:t>
+      </w:r>
+      <w:proofErr w:type="spellEnd"/>
+      <w:r>
+        <w:rPr>
+          <w:lang w:val="en-GB"/>
+        </w:rPr>
+        <w:t>’</w:t>
       </w:r>
       <w:r>
         <w:rPr>
@@ -19606,86 +19146,62 @@
         <w:rPr>
           <w:lang w:val="en-GB"/>
         </w:rPr>
-        <w:t xml:space="preserve">Note that you need to </w:t>
-      </w:r>
-      <w:r>
-        <w:rPr>
-          <w:lang w:val="en-GB"/>
-        </w:rPr>
-        <w:t xml:space="preserve">instantiate </w:t>
-      </w:r>
-      <w:r>
-        <w:rPr>
-          <w:lang w:val="en-GB"/>
-        </w:rPr>
-        <w:t>‘</w:t>
+        <w:t xml:space="preserve">You can find all available CDMs in the quick references for </w:t>
+      </w:r>
+      <w:r>
+        <w:rPr>
+          <w:lang w:val="en-GB"/>
+        </w:rPr>
+        <w:t>VVC FRAMEWORK</w:t>
+      </w:r>
+      <w:r>
+        <w:rPr>
+          <w:lang w:val="en-GB"/>
+        </w:rPr>
+        <w:t xml:space="preserve"> methods (common methods for all VVCs) and for each individual VVC. If you are using non Bitvis VVCs (your own or third party) a quick reference may not be available. If so you can find the methods under &lt;</w:t>
       </w:r>
       <w:proofErr w:type="spellStart"/>
       <w:r>
         <w:rPr>
           <w:lang w:val="en-GB"/>
         </w:rPr>
-        <w:t>uvvm_vvc_</w:t>
-      </w:r>
-      <w:proofErr w:type="gramStart"/>
-      <w:r>
-        <w:rPr>
-          <w:lang w:val="en-GB"/>
-        </w:rPr>
-        <w:t>framework.ti</w:t>
-      </w:r>
-      <w:proofErr w:type="gramEnd"/>
-      <w:r>
-        <w:rPr>
-          <w:lang w:val="en-GB"/>
-        </w:rPr>
-        <w:t>_uvvm_engine</w:t>
+        <w:t>vvc</w:t>
       </w:r>
       <w:proofErr w:type="spellEnd"/>
       <w:r>
         <w:rPr>
           <w:lang w:val="en-GB"/>
         </w:rPr>
-        <w:t>’</w:t>
-      </w:r>
-      <w:r>
-        <w:rPr>
-          <w:lang w:val="en-GB"/>
-        </w:rPr>
-        <w:t xml:space="preserve"> in your testbench</w:t>
-      </w:r>
-      <w:r>
-        <w:rPr>
-          <w:lang w:val="en-GB"/>
-        </w:rPr>
-        <w:t xml:space="preserve">, and you should include </w:t>
+        <w:t>-directory&gt;/</w:t>
       </w:r>
       <w:proofErr w:type="spellStart"/>
       <w:r>
         <w:rPr>
           <w:lang w:val="en-GB"/>
         </w:rPr>
-        <w:t>wait_for_uvvm_init</w:t>
+        <w:t>src</w:t>
       </w:r>
       <w:proofErr w:type="spellEnd"/>
       <w:r>
         <w:rPr>
           <w:lang w:val="en-GB"/>
         </w:rPr>
-        <w:t>()</w:t>
-      </w:r>
-      <w:r>
-        <w:rPr>
-          <w:lang w:val="en-GB"/>
-        </w:rPr>
-        <w:t xml:space="preserve"> as your first statement in your test case sequencer. You do of course need to include the necessary </w:t>
-      </w:r>
-      <w:r>
-        <w:rPr>
-          <w:lang w:val="en-GB"/>
-        </w:rPr>
-        <w:t>libraries</w:t>
-      </w:r>
+        <w:t>/</w:t>
+      </w:r>
+      <w:proofErr w:type="spellStart"/>
+      <w:r>
+        <w:rPr>
+          <w:lang w:val="en-GB"/>
+        </w:rPr>
+        <w:t>vvc_methods_pkg</w:t>
+      </w:r>
+      <w:r>
+        <w:rPr>
+          <w:lang w:val="en-GB"/>
+        </w:rPr>
+        <w:t>.vhd</w:t>
+      </w:r>
+      <w:proofErr w:type="spellEnd"/>
       <w:r>
         <w:rPr>
           <w:lang w:val="en-GB"/>
@@ -19704,68 +19220,7 @@
         <w:rPr>
           <w:lang w:val="en-GB"/>
         </w:rPr>
-        <w:t>(See ‘</w:t>
-      </w:r>
-      <w:proofErr w:type="spellStart"/>
-      <w:r>
-        <w:rPr>
-          <w:lang w:val="en-GB"/>
-        </w:rPr>
-        <w:t>bitvis_uart</w:t>
-      </w:r>
-      <w:proofErr w:type="spellEnd"/>
-      <w:r>
-        <w:rPr>
-          <w:lang w:val="en-GB"/>
-        </w:rPr>
-        <w:t>/</w:t>
-      </w:r>
-      <w:proofErr w:type="spellStart"/>
-      <w:r>
-        <w:rPr>
-          <w:lang w:val="en-GB"/>
-        </w:rPr>
-        <w:t>tb</w:t>
-      </w:r>
-      <w:proofErr w:type="spellEnd"/>
-      <w:r>
-        <w:rPr>
-          <w:lang w:val="en-GB"/>
-        </w:rPr>
-        <w:t>/</w:t>
-      </w:r>
-      <w:proofErr w:type="spellStart"/>
-      <w:r>
-        <w:rPr>
-          <w:lang w:val="en-GB"/>
-        </w:rPr>
-        <w:t>uart</w:t>
-      </w:r>
-      <w:r>
-        <w:rPr>
-          <w:lang w:val="en-GB"/>
-        </w:rPr>
-        <w:t>_vvc_th</w:t>
-      </w:r>
-      <w:r>
-        <w:rPr>
-          <w:lang w:val="en-GB"/>
-        </w:rPr>
-        <w:t>|tb</w:t>
-      </w:r>
-      <w:r>
-        <w:rPr>
-          <w:lang w:val="en-GB"/>
-        </w:rPr>
-        <w:t>.vhd</w:t>
-      </w:r>
-      <w:proofErr w:type="spellEnd"/>
-      <w:proofErr w:type="gramStart"/>
-      <w:r>
-        <w:rPr>
-          <w:lang w:val="en-GB"/>
-        </w:rPr>
-        <w:t>’</w:t>
+        <w:t>If something doesn’t work as expected – turn on more verbosity (see chapter</w:t>
       </w:r>
       <w:r>
         <w:rPr>
@@ -19777,20 +19232,36 @@
         <w:rPr>
           <w:lang w:val="en-GB"/>
         </w:rPr>
-        <w:t xml:space="preserve"> as</w:t>
-      </w:r>
-      <w:proofErr w:type="gramEnd"/>
-      <w:r>
-        <w:rPr>
-          <w:lang w:val="en-GB"/>
-        </w:rPr>
-        <w:t xml:space="preserve"> example</w:t>
-      </w:r>
-      <w:r>
-        <w:rPr>
-          <w:lang w:val="en-GB"/>
-        </w:rPr>
-        <w:t>s</w:t>
+        <w:fldChar w:fldCharType="begin"/>
+      </w:r>
+      <w:r>
+        <w:rPr>
+          <w:lang w:val="en-GB"/>
+        </w:rPr>
+        <w:instrText xml:space="preserve"> REF _Ref433284884 \r \h </w:instrText>
+      </w:r>
+      <w:r>
+        <w:rPr>
+          <w:lang w:val="en-GB"/>
+        </w:rPr>
+      </w:r>
+      <w:r>
+        <w:rPr>
+          <w:lang w:val="en-GB"/>
+        </w:rPr>
+        <w:fldChar w:fldCharType="separate"/>
+      </w:r>
+      <w:r>
+        <w:rPr>
+          <w:lang w:val="en-GB"/>
+        </w:rPr>
+        <w:t>4</w:t>
+      </w:r>
+      <w:r>
+        <w:rPr>
+          <w:lang w:val="en-GB"/>
+        </w:rPr>
+        <w:fldChar w:fldCharType="end"/>
       </w:r>
       <w:r>
         <w:rPr>
@@ -19806,24 +19277,18 @@
           <w:lang w:val="en-GB"/>
         </w:rPr>
       </w:pPr>
-      <w:bookmarkStart w:id="68" w:name="_Toc508360746"/>
-      <w:r>
-        <w:rPr>
-          <w:lang w:val="en-GB"/>
-        </w:rPr>
-        <w:t xml:space="preserve">Making your own </w:t>
-      </w:r>
-      <w:r>
-        <w:rPr>
-          <w:lang w:val="en-GB"/>
-        </w:rPr>
-        <w:t>VVC FRAMEWORK</w:t>
-      </w:r>
-      <w:r>
-        <w:rPr>
-          <w:lang w:val="en-GB"/>
-        </w:rPr>
-        <w:t xml:space="preserve"> test sequencer</w:t>
+      <w:bookmarkStart w:id="68" w:name="_Toc508360747"/>
+      <w:r>
+        <w:rPr>
+          <w:lang w:val="en-GB"/>
+        </w:rPr>
+        <w:t>Making your own VVC</w:t>
+      </w:r>
+      <w:r>
+        <w:rPr>
+          <w:lang w:val="en-GB"/>
+        </w:rPr>
+        <w:t xml:space="preserve"> and VVC methods</w:t>
       </w:r>
       <w:bookmarkEnd w:id="68"/>
     </w:p>
@@ -19838,7 +19303,21 @@
         <w:rPr>
           <w:lang w:val="en-GB"/>
         </w:rPr>
-        <w:t>You must of course know which VVCs are connected to your DUT. This you can find out by looking at the testbench architecture, or you can start running your testbench (even without a sequencer) and it will report all connected VVCs, their instance numbers and channel (if applicable), provided constructor messages have not been disabled.</w:t>
+        <w:t xml:space="preserve">Remember that it is always assumed that you have all the required BFM procedures available prior to making a VVC. These procedures are critical for any type of </w:t>
+      </w:r>
+      <w:proofErr w:type="gramStart"/>
+      <w:r>
+        <w:rPr>
+          <w:lang w:val="en-GB"/>
+        </w:rPr>
+        <w:t>testbench, and</w:t>
+      </w:r>
+      <w:proofErr w:type="gramEnd"/>
+      <w:r>
+        <w:rPr>
+          <w:lang w:val="en-GB"/>
+        </w:rPr>
+        <w:t xml:space="preserve"> should thus always be implemented at an early stage in the verification process.</w:t>
       </w:r>
     </w:p>
     <w:p>
@@ -19852,139 +19331,35 @@
         <w:rPr>
           <w:lang w:val="en-GB"/>
         </w:rPr>
-        <w:t xml:space="preserve">Then all you have to do is to </w:t>
-      </w:r>
-      <w:r>
-        <w:rPr>
-          <w:lang w:val="en-GB"/>
-        </w:rPr>
-        <w:t xml:space="preserve">call </w:t>
-      </w:r>
-      <w:r>
-        <w:rPr>
-          <w:lang w:val="en-GB"/>
-        </w:rPr>
-        <w:t xml:space="preserve">a sequence of </w:t>
-      </w:r>
-      <w:r>
-        <w:rPr>
-          <w:lang w:val="en-GB"/>
-        </w:rPr>
-        <w:t>CDMs with relevant parameters</w:t>
-      </w:r>
-      <w:r>
-        <w:rPr>
-          <w:lang w:val="en-GB"/>
-        </w:rPr>
-        <w:t xml:space="preserve"> </w:t>
-      </w:r>
-      <w:r>
-        <w:rPr>
-          <w:lang w:val="en-GB"/>
-        </w:rPr>
-        <w:t xml:space="preserve">– as shown in </w:t>
-      </w:r>
-      <w:r>
-        <w:rPr>
-          <w:lang w:val="en-GB"/>
-        </w:rPr>
-        <w:fldChar w:fldCharType="begin"/>
-      </w:r>
-      <w:r>
-        <w:rPr>
-          <w:lang w:val="en-GB"/>
-        </w:rPr>
-        <w:instrText xml:space="preserve"> REF _Ref431570351 \h </w:instrText>
-      </w:r>
-      <w:r>
-        <w:rPr>
-          <w:lang w:val="en-GB"/>
-        </w:rPr>
-      </w:r>
-      <w:r>
-        <w:rPr>
-          <w:lang w:val="en-GB"/>
-        </w:rPr>
-        <w:fldChar w:fldCharType="separate"/>
-      </w:r>
-      <w:r>
-        <w:rPr>
-          <w:lang w:val="en-GB"/>
-        </w:rPr>
-        <w:t xml:space="preserve">Figure </w:t>
-      </w:r>
-      <w:r>
-        <w:rPr>
-          <w:noProof/>
-          <w:lang w:val="en-GB"/>
-        </w:rPr>
-        <w:t>7</w:t>
-      </w:r>
-      <w:r>
-        <w:rPr>
-          <w:lang w:val="en-GB"/>
-        </w:rPr>
-        <w:fldChar w:fldCharType="end"/>
-      </w:r>
-      <w:r>
-        <w:rPr>
-          <w:lang w:val="en-GB"/>
-        </w:rPr>
-        <w:t xml:space="preserve"> or in the UART example in ‘</w:t>
+        <w:t xml:space="preserve">To make your own VVC then first run the Python script </w:t>
       </w:r>
       <w:proofErr w:type="spellStart"/>
       <w:r>
         <w:rPr>
           <w:lang w:val="en-GB"/>
         </w:rPr>
-        <w:t>bitvis_uart</w:t>
+        <w:t>uvvm_vvc_framework</w:t>
       </w:r>
       <w:proofErr w:type="spellEnd"/>
       <w:r>
         <w:rPr>
           <w:lang w:val="en-GB"/>
         </w:rPr>
-        <w:t>/</w:t>
+        <w:t>\script\</w:t>
       </w:r>
       <w:proofErr w:type="spellStart"/>
       <w:r>
         <w:rPr>
           <w:lang w:val="en-GB"/>
         </w:rPr>
-        <w:t>tb</w:t>
+        <w:t>vvc_generator</w:t>
       </w:r>
       <w:proofErr w:type="spellEnd"/>
       <w:r>
         <w:rPr>
           <w:lang w:val="en-GB"/>
         </w:rPr>
-        <w:t>/</w:t>
-      </w:r>
-      <w:proofErr w:type="spellStart"/>
-      <w:r>
-        <w:rPr>
-          <w:lang w:val="en-GB"/>
-        </w:rPr>
-        <w:t>uart_vvc_tb</w:t>
-      </w:r>
-      <w:r>
-        <w:rPr>
-          <w:lang w:val="en-GB"/>
-        </w:rPr>
-        <w:t>.vhd</w:t>
-      </w:r>
-      <w:proofErr w:type="spellEnd"/>
-      <w:r>
-        <w:rPr>
-          <w:lang w:val="en-GB"/>
-        </w:rPr>
-        <w:t>’</w:t>
-      </w:r>
-      <w:r>
-        <w:rPr>
-          <w:lang w:val="en-GB"/>
-        </w:rPr>
-        <w:t>.</w:t>
+        <w:t>\vvc_generator.py.</w:t>
       </w:r>
     </w:p>
     <w:p>
@@ -19998,67 +19373,40 @@
         <w:rPr>
           <w:lang w:val="en-GB"/>
         </w:rPr>
-        <w:t xml:space="preserve">You can find all available CDMs in the quick references for </w:t>
-      </w:r>
-      <w:r>
-        <w:rPr>
-          <w:lang w:val="en-GB"/>
-        </w:rPr>
-        <w:t>VVC FRAMEWORK</w:t>
-      </w:r>
-      <w:r>
-        <w:rPr>
-          <w:lang w:val="en-GB"/>
-        </w:rPr>
-        <w:t xml:space="preserve"> methods (common methods for all VVCs) and for each individual VVC. If you are using non Bitvis VVCs (your own or third party) a quick reference may not be available. If so you can find the methods under &lt;</w:t>
+        <w:lastRenderedPageBreak/>
+        <w:t xml:space="preserve">This will generate a new VVC based on a non-channel or channel based VVC depending on your selection. Then go through the generated files and make the necessary modification. Please see </w:t>
       </w:r>
       <w:proofErr w:type="spellStart"/>
       <w:r>
         <w:rPr>
           <w:lang w:val="en-GB"/>
         </w:rPr>
-        <w:t>vvc</w:t>
+        <w:t>uvvm_vvc_framework</w:t>
       </w:r>
       <w:proofErr w:type="spellEnd"/>
       <w:r>
         <w:rPr>
           <w:lang w:val="en-GB"/>
         </w:rPr>
-        <w:t>-directory&gt;/</w:t>
-      </w:r>
-      <w:proofErr w:type="spellStart"/>
-      <w:r>
-        <w:rPr>
-          <w:lang w:val="en-GB"/>
-        </w:rPr>
-        <w:t>src</w:t>
-      </w:r>
-      <w:proofErr w:type="spellEnd"/>
-      <w:r>
-        <w:rPr>
-          <w:lang w:val="en-GB"/>
-        </w:rPr>
-        <w:t>/</w:t>
-      </w:r>
-      <w:proofErr w:type="spellStart"/>
-      <w:r>
-        <w:rPr>
-          <w:lang w:val="en-GB"/>
-        </w:rPr>
-        <w:t>vvc_methods_pkg</w:t>
-      </w:r>
-      <w:r>
-        <w:rPr>
-          <w:lang w:val="en-GB"/>
-        </w:rPr>
-        <w:t>.vhd</w:t>
-      </w:r>
-      <w:proofErr w:type="spellEnd"/>
-      <w:r>
-        <w:rPr>
-          <w:lang w:val="en-GB"/>
-        </w:rPr>
-        <w:t>.</w:t>
+        <w:t>\doc</w:t>
+      </w:r>
+      <w:r>
+        <w:rPr>
+          <w:lang w:val="en-GB"/>
+        </w:rPr>
+        <w:t>\</w:t>
+      </w:r>
+      <w:r>
+        <w:rPr>
+          <w:lang w:val="en-GB"/>
+        </w:rPr>
+        <w:t>VVC_Implementation_Guide</w:t>
+      </w:r>
+      <w:r>
+        <w:rPr>
+          <w:lang w:val="en-GB"/>
+        </w:rPr>
+        <w:t>.pdf for information on the various files.</w:t>
       </w:r>
     </w:p>
     <w:p>
@@ -20090,7 +19438,7 @@
         <w:rPr>
           <w:lang w:val="en-GB"/>
         </w:rPr>
-        <w:instrText xml:space="preserve"> REF _Ref433284884 \r \h </w:instrText>
+        <w:instrText xml:space="preserve"> REF _Ref433292523 \r \h </w:instrText>
       </w:r>
       <w:r>
         <w:rPr>
@@ -20120,6 +19468,12 @@
           <w:lang w:val="en-GB"/>
         </w:rPr>
         <w:t>)</w:t>
+      </w:r>
+      <w:r>
+        <w:rPr>
+          <w:lang w:val="en-GB"/>
+        </w:rPr>
+        <w:t>.</w:t>
       </w:r>
     </w:p>
     <w:p>
@@ -20129,232 +19483,26 @@
           <w:lang w:val="en-GB"/>
         </w:rPr>
       </w:pPr>
-      <w:bookmarkStart w:id="69" w:name="_Toc508360747"/>
-      <w:r>
-        <w:rPr>
-          <w:lang w:val="en-GB"/>
-        </w:rPr>
-        <w:t>Making your own VVC</w:t>
-      </w:r>
-      <w:r>
-        <w:rPr>
-          <w:lang w:val="en-GB"/>
-        </w:rPr>
-        <w:t xml:space="preserve"> and VVC methods</w:t>
+      <w:bookmarkStart w:id="69" w:name="_Toc508360748"/>
+      <w:r>
+        <w:rPr>
+          <w:lang w:val="en-GB"/>
+        </w:rPr>
+        <w:t>L</w:t>
+      </w:r>
+      <w:r>
+        <w:rPr>
+          <w:lang w:val="en-GB"/>
+        </w:rPr>
+        <w:t>ibrary and package hierarchy</w:t>
+      </w:r>
+      <w:r>
+        <w:rPr>
+          <w:lang w:val="en-GB"/>
+        </w:rPr>
+        <w:t xml:space="preserve"> for VVCs</w:t>
       </w:r>
       <w:bookmarkEnd w:id="69"/>
-    </w:p>
-    <w:p>
-      <w:pPr>
-        <w:pStyle w:val="BVNormal"/>
-        <w:rPr>
-          <w:lang w:val="en-GB"/>
-        </w:rPr>
-      </w:pPr>
-      <w:r>
-        <w:rPr>
-          <w:lang w:val="en-GB"/>
-        </w:rPr>
-        <w:t xml:space="preserve">Remember that it is always assumed that you have all the required BFM procedures available prior to making a VVC. These procedures are critical for any type of </w:t>
-      </w:r>
-      <w:proofErr w:type="gramStart"/>
-      <w:r>
-        <w:rPr>
-          <w:lang w:val="en-GB"/>
-        </w:rPr>
-        <w:t>testbench, and</w:t>
-      </w:r>
-      <w:proofErr w:type="gramEnd"/>
-      <w:r>
-        <w:rPr>
-          <w:lang w:val="en-GB"/>
-        </w:rPr>
-        <w:t xml:space="preserve"> should thus always be implemented at an early stage in the verification process.</w:t>
-      </w:r>
-    </w:p>
-    <w:p>
-      <w:pPr>
-        <w:pStyle w:val="BVNormal"/>
-        <w:rPr>
-          <w:lang w:val="en-GB"/>
-        </w:rPr>
-      </w:pPr>
-      <w:r>
-        <w:rPr>
-          <w:lang w:val="en-GB"/>
-        </w:rPr>
-        <w:t xml:space="preserve">To make your own VVC then first run the Python script </w:t>
-      </w:r>
-      <w:proofErr w:type="spellStart"/>
-      <w:r>
-        <w:rPr>
-          <w:lang w:val="en-GB"/>
-        </w:rPr>
-        <w:t>uvvm_vvc_framework</w:t>
-      </w:r>
-      <w:proofErr w:type="spellEnd"/>
-      <w:r>
-        <w:rPr>
-          <w:lang w:val="en-GB"/>
-        </w:rPr>
-        <w:t>\script\</w:t>
-      </w:r>
-      <w:proofErr w:type="spellStart"/>
-      <w:r>
-        <w:rPr>
-          <w:lang w:val="en-GB"/>
-        </w:rPr>
-        <w:t>vvc_generator</w:t>
-      </w:r>
-      <w:proofErr w:type="spellEnd"/>
-      <w:r>
-        <w:rPr>
-          <w:lang w:val="en-GB"/>
-        </w:rPr>
-        <w:t>\vvc_generator.py.</w:t>
-      </w:r>
-    </w:p>
-    <w:p>
-      <w:pPr>
-        <w:pStyle w:val="BVNormal"/>
-        <w:rPr>
-          <w:lang w:val="en-GB"/>
-        </w:rPr>
-      </w:pPr>
-      <w:r>
-        <w:rPr>
-          <w:lang w:val="en-GB"/>
-        </w:rPr>
-        <w:lastRenderedPageBreak/>
-        <w:t xml:space="preserve">This will generate a new VVC based on a non-channel or channel based VVC depending on your selection. Then go through the generated files and make the necessary modification. Please see </w:t>
-      </w:r>
-      <w:proofErr w:type="spellStart"/>
-      <w:r>
-        <w:rPr>
-          <w:lang w:val="en-GB"/>
-        </w:rPr>
-        <w:t>uvvm_vvc_framework</w:t>
-      </w:r>
-      <w:proofErr w:type="spellEnd"/>
-      <w:r>
-        <w:rPr>
-          <w:lang w:val="en-GB"/>
-        </w:rPr>
-        <w:t>\doc</w:t>
-      </w:r>
-      <w:r>
-        <w:rPr>
-          <w:lang w:val="en-GB"/>
-        </w:rPr>
-        <w:t>\</w:t>
-      </w:r>
-      <w:r>
-        <w:rPr>
-          <w:lang w:val="en-GB"/>
-        </w:rPr>
-        <w:t>VVC_Implementation_Guide</w:t>
-      </w:r>
-      <w:r>
-        <w:rPr>
-          <w:lang w:val="en-GB"/>
-        </w:rPr>
-        <w:t>.pdf for information on the various files.</w:t>
-      </w:r>
-    </w:p>
-    <w:p>
-      <w:pPr>
-        <w:pStyle w:val="BVNormal"/>
-        <w:rPr>
-          <w:lang w:val="en-GB"/>
-        </w:rPr>
-      </w:pPr>
-      <w:r>
-        <w:rPr>
-          <w:lang w:val="en-GB"/>
-        </w:rPr>
-        <w:t>If something doesn’t work as expected – turn on more verbosity (see chapter</w:t>
-      </w:r>
-      <w:r>
-        <w:rPr>
-          <w:lang w:val="en-GB"/>
-        </w:rPr>
-        <w:t xml:space="preserve"> </w:t>
-      </w:r>
-      <w:r>
-        <w:rPr>
-          <w:lang w:val="en-GB"/>
-        </w:rPr>
-        <w:fldChar w:fldCharType="begin"/>
-      </w:r>
-      <w:r>
-        <w:rPr>
-          <w:lang w:val="en-GB"/>
-        </w:rPr>
-        <w:instrText xml:space="preserve"> REF _Ref433292523 \r \h </w:instrText>
-      </w:r>
-      <w:r>
-        <w:rPr>
-          <w:lang w:val="en-GB"/>
-        </w:rPr>
-      </w:r>
-      <w:r>
-        <w:rPr>
-          <w:lang w:val="en-GB"/>
-        </w:rPr>
-        <w:fldChar w:fldCharType="separate"/>
-      </w:r>
-      <w:r>
-        <w:rPr>
-          <w:lang w:val="en-GB"/>
-        </w:rPr>
-        <w:t>4</w:t>
-      </w:r>
-      <w:r>
-        <w:rPr>
-          <w:lang w:val="en-GB"/>
-        </w:rPr>
-        <w:fldChar w:fldCharType="end"/>
-      </w:r>
-      <w:r>
-        <w:rPr>
-          <w:lang w:val="en-GB"/>
-        </w:rPr>
-        <w:t>)</w:t>
-      </w:r>
-      <w:r>
-        <w:rPr>
-          <w:lang w:val="en-GB"/>
-        </w:rPr>
-        <w:t>.</w:t>
-      </w:r>
-    </w:p>
-    <w:p>
-      <w:pPr>
-        <w:pStyle w:val="BVHeading2"/>
-        <w:rPr>
-          <w:lang w:val="en-GB"/>
-        </w:rPr>
-      </w:pPr>
-      <w:bookmarkStart w:id="70" w:name="_Toc508360748"/>
-      <w:r>
-        <w:rPr>
-          <w:lang w:val="en-GB"/>
-        </w:rPr>
-        <w:t>L</w:t>
-      </w:r>
-      <w:r>
-        <w:rPr>
-          <w:lang w:val="en-GB"/>
-        </w:rPr>
-        <w:t>ibrary and package hierarchy</w:t>
-      </w:r>
-      <w:r>
-        <w:rPr>
-          <w:lang w:val="en-GB"/>
-        </w:rPr>
-        <w:t xml:space="preserve"> for VVCs</w:t>
-      </w:r>
-      <w:bookmarkEnd w:id="70"/>
     </w:p>
     <w:p>
       <w:pPr>
@@ -20919,19 +20067,41 @@
         <w:pStyle w:val="Bildetekst"/>
         <w:jc w:val="center"/>
       </w:pPr>
-      <w:bookmarkStart w:id="71" w:name="_Ref432422559"/>
+      <w:bookmarkStart w:id="70" w:name="_Ref432422559"/>
       <w:r>
         <w:t xml:space="preserve">Figure </w:t>
       </w:r>
-      <w:fldSimple w:instr=" SEQ Figure \* ARABIC ">
-        <w:r>
-          <w:rPr>
-            <w:noProof/>
-          </w:rPr>
-          <w:t>9</w:t>
-        </w:r>
-      </w:fldSimple>
-      <w:bookmarkEnd w:id="71"/>
+      <w:r>
+        <w:rPr>
+          <w:noProof/>
+        </w:rPr>
+        <w:fldChar w:fldCharType="begin"/>
+      </w:r>
+      <w:r>
+        <w:rPr>
+          <w:noProof/>
+        </w:rPr>
+        <w:instrText xml:space="preserve"> SEQ Figure \* ARABIC </w:instrText>
+      </w:r>
+      <w:r>
+        <w:rPr>
+          <w:noProof/>
+        </w:rPr>
+        <w:fldChar w:fldCharType="separate"/>
+      </w:r>
+      <w:r>
+        <w:rPr>
+          <w:noProof/>
+        </w:rPr>
+        <w:t>9</w:t>
+      </w:r>
+      <w:r>
+        <w:rPr>
+          <w:noProof/>
+        </w:rPr>
+        <w:fldChar w:fldCharType="end"/>
+      </w:r>
+      <w:bookmarkEnd w:id="70"/>
       <w:r>
         <w:t xml:space="preserve">: VVC Package </w:t>
       </w:r>
@@ -21242,7 +20412,7 @@
           <w:lang w:val="en-GB"/>
         </w:rPr>
       </w:pPr>
-      <w:bookmarkStart w:id="72" w:name="_Toc508360749"/>
+      <w:bookmarkStart w:id="71" w:name="_Toc508360749"/>
       <w:r>
         <w:rPr>
           <w:lang w:val="en-GB"/>
@@ -21250,7 +20420,7 @@
         <w:lastRenderedPageBreak/>
         <w:t>Library and package hierarchy for the central test sequencer</w:t>
       </w:r>
-      <w:bookmarkEnd w:id="72"/>
+      <w:bookmarkEnd w:id="71"/>
     </w:p>
     <w:p>
       <w:pPr>
@@ -21610,19 +20780,41 @@
         <w:pStyle w:val="Bildetekst"/>
         <w:jc w:val="center"/>
       </w:pPr>
-      <w:bookmarkStart w:id="73" w:name="_Ref437280870"/>
+      <w:bookmarkStart w:id="72" w:name="_Ref437280870"/>
       <w:r>
         <w:t xml:space="preserve">Figure </w:t>
       </w:r>
-      <w:fldSimple w:instr=" SEQ Figure \* ARABIC ">
-        <w:r>
-          <w:rPr>
-            <w:noProof/>
-          </w:rPr>
-          <w:t>10</w:t>
-        </w:r>
-      </w:fldSimple>
-      <w:bookmarkEnd w:id="73"/>
+      <w:r>
+        <w:rPr>
+          <w:noProof/>
+        </w:rPr>
+        <w:fldChar w:fldCharType="begin"/>
+      </w:r>
+      <w:r>
+        <w:rPr>
+          <w:noProof/>
+        </w:rPr>
+        <w:instrText xml:space="preserve"> SEQ Figure \* ARABIC </w:instrText>
+      </w:r>
+      <w:r>
+        <w:rPr>
+          <w:noProof/>
+        </w:rPr>
+        <w:fldChar w:fldCharType="separate"/>
+      </w:r>
+      <w:r>
+        <w:rPr>
+          <w:noProof/>
+        </w:rPr>
+        <w:t>10</w:t>
+      </w:r>
+      <w:r>
+        <w:rPr>
+          <w:noProof/>
+        </w:rPr>
+        <w:fldChar w:fldCharType="end"/>
+      </w:r>
+      <w:bookmarkEnd w:id="72"/>
       <w:r>
         <w:t>: Packages in VVC library</w:t>
       </w:r>
@@ -21699,20 +20891,42 @@
         <w:pStyle w:val="Bildetekst"/>
         <w:jc w:val="center"/>
       </w:pPr>
-      <w:bookmarkStart w:id="74" w:name="_Ref437281575"/>
-      <w:bookmarkStart w:id="75" w:name="_Ref432432085"/>
+      <w:bookmarkStart w:id="73" w:name="_Ref437281575"/>
+      <w:bookmarkStart w:id="74" w:name="_Ref432432085"/>
       <w:r>
         <w:t xml:space="preserve">Figure </w:t>
       </w:r>
-      <w:fldSimple w:instr=" SEQ Figure \* ARABIC ">
-        <w:r>
-          <w:rPr>
-            <w:noProof/>
-          </w:rPr>
-          <w:t>11</w:t>
-        </w:r>
-      </w:fldSimple>
-      <w:bookmarkEnd w:id="74"/>
+      <w:r>
+        <w:rPr>
+          <w:noProof/>
+        </w:rPr>
+        <w:fldChar w:fldCharType="begin"/>
+      </w:r>
+      <w:r>
+        <w:rPr>
+          <w:noProof/>
+        </w:rPr>
+        <w:instrText xml:space="preserve"> SEQ Figure \* ARABIC </w:instrText>
+      </w:r>
+      <w:r>
+        <w:rPr>
+          <w:noProof/>
+        </w:rPr>
+        <w:fldChar w:fldCharType="separate"/>
+      </w:r>
+      <w:r>
+        <w:rPr>
+          <w:noProof/>
+        </w:rPr>
+        <w:t>11</w:t>
+      </w:r>
+      <w:r>
+        <w:rPr>
+          <w:noProof/>
+        </w:rPr>
+        <w:fldChar w:fldCharType="end"/>
+      </w:r>
+      <w:bookmarkEnd w:id="73"/>
       <w:r>
         <w:t>: Packages referenced by central sequencer</w:t>
       </w:r>
@@ -21725,7 +20939,7 @@
         </w:rPr>
       </w:pPr>
     </w:p>
-    <w:bookmarkEnd w:id="75"/>
+    <w:bookmarkEnd w:id="74"/>
     <w:p>
       <w:pPr>
         <w:spacing w:after="120" w:line="276" w:lineRule="auto"/>
@@ -21768,9 +20982,9 @@
           <w:lang w:val="en-GB"/>
         </w:rPr>
       </w:pPr>
-      <w:bookmarkStart w:id="76" w:name="_Ref433284884"/>
-      <w:bookmarkStart w:id="77" w:name="_Ref433292523"/>
-      <w:bookmarkStart w:id="78" w:name="_Toc508360750"/>
+      <w:bookmarkStart w:id="75" w:name="_Ref433284884"/>
+      <w:bookmarkStart w:id="76" w:name="_Ref433292523"/>
+      <w:bookmarkStart w:id="77" w:name="_Toc508360750"/>
       <w:r>
         <w:rPr>
           <w:lang w:val="en-GB"/>
@@ -21778,9 +20992,9 @@
         <w:lastRenderedPageBreak/>
         <w:t>Debugging</w:t>
       </w:r>
+      <w:bookmarkEnd w:id="75"/>
       <w:bookmarkEnd w:id="76"/>
       <w:bookmarkEnd w:id="77"/>
-      <w:bookmarkEnd w:id="78"/>
     </w:p>
     <w:p>
       <w:pPr>
@@ -21789,7 +21003,7 @@
           <w:lang w:val="en-GB"/>
         </w:rPr>
       </w:pPr>
-      <w:bookmarkStart w:id="79" w:name="_Ref432084230"/>
+      <w:bookmarkStart w:id="78" w:name="_Ref432084230"/>
       <w:r>
         <w:rPr>
           <w:lang w:val="en-GB"/>
@@ -21844,15 +21058,15 @@
           <w:lang w:val="en-GB"/>
         </w:rPr>
       </w:pPr>
-      <w:bookmarkStart w:id="80" w:name="_Toc508360751"/>
+      <w:bookmarkStart w:id="79" w:name="_Toc508360751"/>
       <w:r>
         <w:rPr>
           <w:lang w:val="en-GB"/>
         </w:rPr>
         <w:t>Increasing the verbosity</w:t>
       </w:r>
+      <w:bookmarkEnd w:id="78"/>
       <w:bookmarkEnd w:id="79"/>
-      <w:bookmarkEnd w:id="80"/>
     </w:p>
     <w:p>
       <w:pPr>
@@ -21891,16 +21105,8 @@
         <w:rPr>
           <w:lang w:val="en-GB"/>
         </w:rPr>
-        <w:t>/</w:t>
-      </w:r>
-      <w:proofErr w:type="spellStart"/>
-      <w:r>
-        <w:rPr>
-          <w:lang w:val="en-GB"/>
-        </w:rPr>
-        <w:t>tb</w:t>
-      </w:r>
-      <w:proofErr w:type="spellEnd"/>
+        <w:t>/tb</w:t>
+      </w:r>
       <w:r>
         <w:rPr>
           <w:lang w:val="en-GB"/>
@@ -22350,14 +21556,14 @@
           <w:lang w:val="en-GB"/>
         </w:rPr>
       </w:pPr>
-      <w:bookmarkStart w:id="81" w:name="_Toc508360752"/>
+      <w:bookmarkStart w:id="80" w:name="_Toc508360752"/>
       <w:r>
         <w:rPr>
           <w:lang w:val="en-GB"/>
         </w:rPr>
         <w:t>Recommended verbosity</w:t>
       </w:r>
-      <w:bookmarkEnd w:id="81"/>
+      <w:bookmarkEnd w:id="80"/>
       <w:r>
         <w:rPr>
           <w:lang w:val="en-GB"/>
@@ -22372,12 +21578,42 @@
           <w:lang w:val="en-GB"/>
         </w:rPr>
       </w:pPr>
-      <w:bookmarkStart w:id="82" w:name="_Toc508360753"/>
+      <w:bookmarkStart w:id="81" w:name="_Toc508360753"/>
       <w:r>
         <w:rPr>
           <w:lang w:val="en-GB"/>
         </w:rPr>
         <w:t>For regression tests</w:t>
+      </w:r>
+      <w:bookmarkEnd w:id="81"/>
+    </w:p>
+    <w:p>
+      <w:pPr>
+        <w:pStyle w:val="BVNormal"/>
+        <w:rPr>
+          <w:lang w:val="en-GB"/>
+        </w:rPr>
+      </w:pPr>
+      <w:r>
+        <w:rPr>
+          <w:lang w:val="en-GB"/>
+        </w:rPr>
+        <w:t>Enable log headers only – as they should reflect your specification</w:t>
+      </w:r>
+    </w:p>
+    <w:p>
+      <w:pPr>
+        <w:pStyle w:val="BVHeading3"/>
+        <w:rPr>
+          <w:lang w:val="en-GB"/>
+        </w:rPr>
+      </w:pPr>
+      <w:bookmarkStart w:id="82" w:name="_Toc508360754"/>
+      <w:r>
+        <w:rPr>
+          <w:lang w:val="en-GB"/>
+        </w:rPr>
+        <w:t>For simple overview on sequence of events – but not debugging</w:t>
       </w:r>
       <w:bookmarkEnd w:id="82"/>
     </w:p>
@@ -22392,22 +21628,198 @@
         <w:rPr>
           <w:lang w:val="en-GB"/>
         </w:rPr>
-        <w:t>Enable log headers only – as they should reflect your specification</w:t>
+        <w:t xml:space="preserve">Keep only log headers and </w:t>
+      </w:r>
+      <w:r>
+        <w:rPr>
+          <w:lang w:val="en-GB"/>
+        </w:rPr>
+        <w:t>a single occurrence of any command</w:t>
       </w:r>
     </w:p>
     <w:p>
       <w:pPr>
+        <w:pStyle w:val="BVNormal"/>
+        <w:rPr>
+          <w:lang w:val="en-GB"/>
+        </w:rPr>
+      </w:pPr>
+      <w:r>
+        <w:rPr>
+          <w:lang w:val="en-GB"/>
+        </w:rPr>
+        <w:t>Alt.1: ID_LOG_</w:t>
+      </w:r>
+      <w:proofErr w:type="gramStart"/>
+      <w:r>
+        <w:rPr>
+          <w:lang w:val="en-GB"/>
+        </w:rPr>
+        <w:t>HDR</w:t>
+      </w:r>
+      <w:r>
+        <w:rPr>
+          <w:vertAlign w:val="superscript"/>
+          <w:lang w:val="en-GB"/>
+        </w:rPr>
+        <w:t>(</w:t>
+      </w:r>
+      <w:proofErr w:type="gramEnd"/>
+      <w:r>
+        <w:rPr>
+          <w:vertAlign w:val="superscript"/>
+          <w:lang w:val="en-GB"/>
+        </w:rPr>
+        <w:t>*</w:t>
+      </w:r>
+      <w:r>
+        <w:rPr>
+          <w:vertAlign w:val="superscript"/>
+          <w:lang w:val="en-GB"/>
+        </w:rPr>
+        <w:t>1)</w:t>
+      </w:r>
+      <w:r>
+        <w:rPr>
+          <w:lang w:val="en-GB"/>
+        </w:rPr>
+        <w:t xml:space="preserve"> </w:t>
+      </w:r>
+      <w:r>
+        <w:rPr>
+          <w:lang w:val="en-GB"/>
+        </w:rPr>
+        <w:t xml:space="preserve">+ </w:t>
+      </w:r>
+      <w:r>
+        <w:rPr>
+          <w:lang w:val="en-GB"/>
+        </w:rPr>
+        <w:t xml:space="preserve">ID_SEQUENCER + </w:t>
+      </w:r>
+      <w:r>
+        <w:rPr>
+          <w:lang w:val="en-GB"/>
+        </w:rPr>
+        <w:t>ID_BFM/IMMEDIATE_CMD in every VVC</w:t>
+      </w:r>
+    </w:p>
+    <w:p>
+      <w:pPr>
+        <w:pStyle w:val="BVNormal"/>
+        <w:rPr>
+          <w:lang w:val="en-GB"/>
+        </w:rPr>
+      </w:pPr>
+      <w:r>
+        <w:rPr>
+          <w:lang w:val="en-GB"/>
+        </w:rPr>
+        <w:t>Alt.2: ID_LOG_</w:t>
+      </w:r>
+      <w:proofErr w:type="gramStart"/>
+      <w:r>
+        <w:rPr>
+          <w:lang w:val="en-GB"/>
+        </w:rPr>
+        <w:t>HDR</w:t>
+      </w:r>
+      <w:r>
+        <w:rPr>
+          <w:vertAlign w:val="superscript"/>
+          <w:lang w:val="en-GB"/>
+        </w:rPr>
+        <w:t>(</w:t>
+      </w:r>
+      <w:proofErr w:type="gramEnd"/>
+      <w:r>
+        <w:rPr>
+          <w:vertAlign w:val="superscript"/>
+          <w:lang w:val="en-GB"/>
+        </w:rPr>
+        <w:t>*1)</w:t>
+      </w:r>
+      <w:r>
+        <w:rPr>
+          <w:lang w:val="en-GB"/>
+        </w:rPr>
+        <w:t xml:space="preserve"> + </w:t>
+      </w:r>
+      <w:r>
+        <w:rPr>
+          <w:lang w:val="en-GB"/>
+        </w:rPr>
+        <w:t xml:space="preserve">ID_SEQUENCER + </w:t>
+      </w:r>
+      <w:r>
+        <w:rPr>
+          <w:lang w:val="en-GB"/>
+        </w:rPr>
+        <w:t>ID_UVVM_SEND_CMD</w:t>
+      </w:r>
+    </w:p>
+    <w:p>
+      <w:pPr>
+        <w:pStyle w:val="BVNormal"/>
+        <w:rPr>
+          <w:lang w:val="en-GB"/>
+        </w:rPr>
+      </w:pPr>
+      <w:r>
+        <w:rPr>
+          <w:lang w:val="en-GB"/>
+        </w:rPr>
+        <w:t>Alt.3: Both above.</w:t>
+      </w:r>
+    </w:p>
+    <w:p>
+      <w:pPr>
+        <w:pStyle w:val="BVNormal"/>
+        <w:rPr>
+          <w:lang w:val="en-GB"/>
+        </w:rPr>
+      </w:pPr>
+      <w:r>
+        <w:rPr>
+          <w:lang w:val="en-GB"/>
+        </w:rPr>
+        <w:t>(*1</w:t>
+      </w:r>
+      <w:proofErr w:type="gramStart"/>
+      <w:r>
+        <w:rPr>
+          <w:lang w:val="en-GB"/>
+        </w:rPr>
+        <w:t>) :</w:t>
+      </w:r>
+      <w:proofErr w:type="gramEnd"/>
+      <w:r>
+        <w:rPr>
+          <w:lang w:val="en-GB"/>
+        </w:rPr>
+        <w:t xml:space="preserve"> ID_LOG_HDR, ID_LOG_HDR_XL, ID_LOG_HDR_LARGE</w:t>
+      </w:r>
+      <w:r>
+        <w:rPr>
+          <w:lang w:val="en-GB"/>
+        </w:rPr>
+        <w:t xml:space="preserve"> depending on your usage.</w:t>
+      </w:r>
+    </w:p>
+    <w:p>
+      <w:pPr>
         <w:pStyle w:val="BVHeading3"/>
         <w:rPr>
           <w:lang w:val="en-GB"/>
         </w:rPr>
       </w:pPr>
-      <w:bookmarkStart w:id="83" w:name="_Toc508360754"/>
-      <w:r>
-        <w:rPr>
-          <w:lang w:val="en-GB"/>
-        </w:rPr>
-        <w:t>For simple overview on sequence of events – but not debugging</w:t>
+      <w:bookmarkStart w:id="83" w:name="_Toc508360755"/>
+      <w:r>
+        <w:rPr>
+          <w:lang w:val="en-GB"/>
+        </w:rPr>
+        <w:lastRenderedPageBreak/>
+        <w:t>For detailed debugging</w:t>
       </w:r>
       <w:bookmarkEnd w:id="83"/>
     </w:p>
@@ -22422,13 +21834,7 @@
         <w:rPr>
           <w:lang w:val="en-GB"/>
         </w:rPr>
-        <w:t xml:space="preserve">Keep only log headers and </w:t>
-      </w:r>
-      <w:r>
-        <w:rPr>
-          <w:lang w:val="en-GB"/>
-        </w:rPr>
-        <w:t>a single occurrence of any command</w:t>
+        <w:t>The simplest alternative is to turn on all verbosity for the problem at hand:</w:t>
       </w:r>
     </w:p>
     <w:p>
@@ -22442,60 +21848,7 @@
         <w:rPr>
           <w:lang w:val="en-GB"/>
         </w:rPr>
-        <w:t>Alt.1: ID_LOG_</w:t>
-      </w:r>
-      <w:proofErr w:type="gramStart"/>
-      <w:r>
-        <w:rPr>
-          <w:lang w:val="en-GB"/>
-        </w:rPr>
-        <w:t>HDR</w:t>
-      </w:r>
-      <w:r>
-        <w:rPr>
-          <w:vertAlign w:val="superscript"/>
-          <w:lang w:val="en-GB"/>
-        </w:rPr>
-        <w:t>(</w:t>
-      </w:r>
-      <w:proofErr w:type="gramEnd"/>
-      <w:r>
-        <w:rPr>
-          <w:vertAlign w:val="superscript"/>
-          <w:lang w:val="en-GB"/>
-        </w:rPr>
-        <w:t>*</w:t>
-      </w:r>
-      <w:r>
-        <w:rPr>
-          <w:vertAlign w:val="superscript"/>
-          <w:lang w:val="en-GB"/>
-        </w:rPr>
-        <w:t>1)</w:t>
-      </w:r>
-      <w:r>
-        <w:rPr>
-          <w:lang w:val="en-GB"/>
-        </w:rPr>
-        <w:t xml:space="preserve"> </w:t>
-      </w:r>
-      <w:r>
-        <w:rPr>
-          <w:lang w:val="en-GB"/>
-        </w:rPr>
-        <w:t xml:space="preserve">+ </w:t>
-      </w:r>
-      <w:r>
-        <w:rPr>
-          <w:lang w:val="en-GB"/>
-        </w:rPr>
-        <w:t xml:space="preserve">ID_SEQUENCER + </w:t>
-      </w:r>
-      <w:r>
-        <w:rPr>
-          <w:lang w:val="en-GB"/>
-        </w:rPr>
-        <w:t>ID_BFM/IMMEDIATE_CMD in every VVC</w:t>
+        <w:t>E.g. full global verbosity (not specifying any VVC) and full verbosity for the relevant VVCs.  Full verbosity is set using a special ID of ‘ALL_MESSAGES’.</w:t>
       </w:r>
     </w:p>
     <w:p>
@@ -22509,47 +21862,13 @@
         <w:rPr>
           <w:lang w:val="en-GB"/>
         </w:rPr>
-        <w:t>Alt.2: ID_LOG_</w:t>
-      </w:r>
-      <w:proofErr w:type="gramStart"/>
-      <w:r>
-        <w:rPr>
-          <w:lang w:val="en-GB"/>
-        </w:rPr>
-        <w:t>HDR</w:t>
-      </w:r>
-      <w:r>
-        <w:rPr>
-          <w:vertAlign w:val="superscript"/>
-          <w:lang w:val="en-GB"/>
-        </w:rPr>
-        <w:t>(</w:t>
-      </w:r>
-      <w:proofErr w:type="gramEnd"/>
-      <w:r>
-        <w:rPr>
-          <w:vertAlign w:val="superscript"/>
-          <w:lang w:val="en-GB"/>
-        </w:rPr>
-        <w:t>*1)</w:t>
-      </w:r>
-      <w:r>
-        <w:rPr>
-          <w:lang w:val="en-GB"/>
-        </w:rPr>
-        <w:t xml:space="preserve"> + </w:t>
-      </w:r>
-      <w:r>
-        <w:rPr>
-          <w:lang w:val="en-GB"/>
-        </w:rPr>
-        <w:t xml:space="preserve">ID_SEQUENCER + </w:t>
-      </w:r>
-      <w:r>
-        <w:rPr>
-          <w:lang w:val="en-GB"/>
-        </w:rPr>
-        <w:t>ID_UVVM_SEND_CMD</w:t>
+        <w:t xml:space="preserve">If this is too much, either try to disable </w:t>
+      </w:r>
+      <w:r>
+        <w:rPr>
+          <w:lang w:val="en-GB"/>
+        </w:rPr>
+        <w:t>irrelevant IDs or do it all the other way around by starting with alt. 3 in the previous chapter and enable more IDs as required.</w:t>
       </w:r>
     </w:p>
     <w:p>
@@ -22559,124 +21878,11 @@
           <w:lang w:val="en-GB"/>
         </w:rPr>
       </w:pPr>
-      <w:r>
-        <w:rPr>
-          <w:lang w:val="en-GB"/>
-        </w:rPr>
-        <w:t>Alt.3: Both above.</w:t>
-      </w:r>
     </w:p>
-    <w:p>
-      <w:pPr>
-        <w:pStyle w:val="BVNormal"/>
-        <w:rPr>
-          <w:lang w:val="en-GB"/>
-        </w:rPr>
-      </w:pPr>
-      <w:r>
-        <w:rPr>
-          <w:lang w:val="en-GB"/>
-        </w:rPr>
-        <w:t>(*1</w:t>
-      </w:r>
-      <w:proofErr w:type="gramStart"/>
-      <w:r>
-        <w:rPr>
-          <w:lang w:val="en-GB"/>
-        </w:rPr>
-        <w:t>) :</w:t>
-      </w:r>
-      <w:proofErr w:type="gramEnd"/>
-      <w:r>
-        <w:rPr>
-          <w:lang w:val="en-GB"/>
-        </w:rPr>
-        <w:t xml:space="preserve"> ID_LOG_HDR, ID_LOG_HDR_XL, ID_LOG_HDR_LARGE</w:t>
-      </w:r>
-      <w:r>
-        <w:rPr>
-          <w:lang w:val="en-GB"/>
-        </w:rPr>
-        <w:t xml:space="preserve"> depending on your usage.</w:t>
-      </w:r>
-    </w:p>
-    <w:p>
-      <w:pPr>
-        <w:pStyle w:val="BVHeading3"/>
-        <w:rPr>
-          <w:lang w:val="en-GB"/>
-        </w:rPr>
-      </w:pPr>
-      <w:bookmarkStart w:id="84" w:name="_Toc508360755"/>
-      <w:r>
-        <w:rPr>
-          <w:lang w:val="en-GB"/>
-        </w:rPr>
-        <w:lastRenderedPageBreak/>
-        <w:t>For detailed debugging</w:t>
-      </w:r>
-      <w:bookmarkEnd w:id="84"/>
-    </w:p>
-    <w:p>
-      <w:pPr>
-        <w:pStyle w:val="BVNormal"/>
-        <w:rPr>
-          <w:lang w:val="en-GB"/>
-        </w:rPr>
-      </w:pPr>
-      <w:r>
-        <w:rPr>
-          <w:lang w:val="en-GB"/>
-        </w:rPr>
-        <w:t>The simplest alternative is to turn on all verbosity for the problem at hand:</w:t>
-      </w:r>
-    </w:p>
-    <w:p>
-      <w:pPr>
-        <w:pStyle w:val="BVNormal"/>
-        <w:rPr>
-          <w:lang w:val="en-GB"/>
-        </w:rPr>
-      </w:pPr>
-      <w:r>
-        <w:rPr>
-          <w:lang w:val="en-GB"/>
-        </w:rPr>
-        <w:t>E.g. full global verbosity (not specifying any VVC) and full verbosity for the relevant VVCs.  Full verbosity is set using a special ID of ‘ALL_MESSAGES’.</w:t>
-      </w:r>
-    </w:p>
-    <w:p>
-      <w:pPr>
-        <w:pStyle w:val="BVNormal"/>
-        <w:rPr>
-          <w:lang w:val="en-GB"/>
-        </w:rPr>
-      </w:pPr>
-      <w:r>
-        <w:rPr>
-          <w:lang w:val="en-GB"/>
-        </w:rPr>
-        <w:t xml:space="preserve">If this is too much, either try to disable </w:t>
-      </w:r>
-      <w:r>
-        <w:rPr>
-          <w:lang w:val="en-GB"/>
-        </w:rPr>
-        <w:t>irrelevant IDs or do it all the other way around by starting with alt. 3 in the previous chapter and enable more IDs as required.</w:t>
-      </w:r>
-    </w:p>
-    <w:p>
-      <w:pPr>
-        <w:pStyle w:val="BVNormal"/>
-        <w:rPr>
-          <w:lang w:val="en-GB"/>
-        </w:rPr>
-      </w:pPr>
-    </w:p>
-    <w:bookmarkStart w:id="85" w:name="_Toc256000036"/>
-    <w:bookmarkStart w:id="86" w:name="scroll-bookmark-96"/>
-    <w:bookmarkStart w:id="87" w:name="_Ref413064045"/>
-    <w:bookmarkStart w:id="88" w:name="_Ref413064140"/>
+    <w:bookmarkStart w:id="84" w:name="_Toc256000036"/>
+    <w:bookmarkStart w:id="85" w:name="scroll-bookmark-96"/>
+    <w:bookmarkStart w:id="86" w:name="_Ref413064045"/>
+    <w:bookmarkStart w:id="87" w:name="_Ref413064140"/>
     <w:p>
       <w:pPr>
         <w:pStyle w:val="BVHeading1"/>
@@ -22694,16 +21900,17 @@
           <w:id w:val="-510460762"/>
           <w:showingPlcHdr/>
         </w:sdtPr>
+        <w:sdtEndPr/>
         <w:sdtContent>
-          <w:bookmarkStart w:id="89" w:name="_Ref414863787"/>
+          <w:bookmarkStart w:id="88" w:name="_Ref414863787"/>
           <w:r>
             <w:rPr>
               <w:lang w:val="en-GB"/>
             </w:rPr>
             <w:t xml:space="preserve">    </w:t>
           </w:r>
-          <w:bookmarkStart w:id="90" w:name="_Ref432407783"/>
-          <w:bookmarkStart w:id="91" w:name="_Toc508360756"/>
+          <w:bookmarkStart w:id="89" w:name="_Ref432407783"/>
+          <w:bookmarkStart w:id="90" w:name="_Toc508360756"/>
           <w:r>
             <w:rPr>
               <w:lang w:val="en-GB"/>
@@ -22718,9 +21925,9 @@
         </w:rPr>
         <w:t>License</w:t>
       </w:r>
+      <w:bookmarkEnd w:id="88"/>
       <w:bookmarkEnd w:id="89"/>
       <w:bookmarkEnd w:id="90"/>
-      <w:bookmarkEnd w:id="91"/>
     </w:p>
     <w:p>
       <w:pPr>
@@ -22807,7 +22014,7 @@
           <w:lang w:val="en-GB"/>
         </w:rPr>
       </w:pPr>
-      <w:bookmarkStart w:id="92" w:name="_Toc508360757"/>
+      <w:bookmarkStart w:id="91" w:name="_Toc508360757"/>
       <w:r>
         <w:rPr>
           <w:lang w:val="en-GB"/>
@@ -22826,7 +22033,7 @@
         </w:rPr>
         <w:t xml:space="preserve"> LICENSE AGREEMENT</w:t>
       </w:r>
-      <w:bookmarkEnd w:id="92"/>
+      <w:bookmarkEnd w:id="91"/>
     </w:p>
     <w:p>
       <w:pPr>
@@ -23045,7 +22252,7 @@
           <w:lang w:val="en-GB"/>
         </w:rPr>
       </w:pPr>
-      <w:bookmarkStart w:id="93" w:name="_Toc508360758"/>
+      <w:bookmarkStart w:id="92" w:name="_Toc508360758"/>
       <w:r>
         <w:rPr>
           <w:lang w:val="en-GB"/>
@@ -23064,6 +22271,8 @@
         </w:rPr>
         <w:t xml:space="preserve"> LICENSE AGREEMENT</w:t>
       </w:r>
+      <w:bookmarkStart w:id="93" w:name="_GoBack"/>
+      <w:bookmarkEnd w:id="92"/>
       <w:bookmarkEnd w:id="93"/>
     </w:p>
     <w:p>
@@ -23473,10 +22682,10 @@
         </w:rPr>
       </w:pPr>
     </w:p>
+    <w:bookmarkEnd w:id="84"/>
     <w:bookmarkEnd w:id="85"/>
     <w:bookmarkEnd w:id="86"/>
     <w:bookmarkEnd w:id="87"/>
-    <w:bookmarkEnd w:id="88"/>
     <w:p>
       <w:pPr>
         <w:pStyle w:val="BVNormal"/>
@@ -23552,6 +22761,7 @@
       <w:tag w:val="Bitvis_ContentControl_Footer"/>
       <w:id w:val="-1051298085"/>
     </w:sdtPr>
+    <w:sdtEndPr/>
     <w:sdtContent>
       <w:sdt>
         <w:sdtPr>
@@ -23559,6 +22769,7 @@
           <w:tag w:val="Bitvis_ContentControl_Footer"/>
           <w:id w:val="-105042411"/>
         </w:sdtPr>
+        <w:sdtEndPr/>
         <w:sdtContent>
           <w:sdt>
             <w:sdtPr>
@@ -23566,6 +22777,7 @@
               <w:tag w:val="Bitvis_ContentControl_Footer"/>
               <w:id w:val="578015773"/>
             </w:sdtPr>
+            <w:sdtEndPr/>
             <w:sdtContent>
               <w:sdt>
                 <w:sdtPr>
@@ -23573,6 +22785,7 @@
                   <w:tag w:val="Bitvis_ContentControl_Footer"/>
                   <w:id w:val="424087708"/>
                 </w:sdtPr>
+                <w:sdtEndPr/>
                 <w:sdtContent>
                   <w:sdt>
                     <w:sdtPr>
@@ -23580,6 +22793,7 @@
                       <w:tag w:val="Bitvis_ContentControl_Footer"/>
                       <w:id w:val="2006325209"/>
                     </w:sdtPr>
+                    <w:sdtEndPr/>
                     <w:sdtContent>
                       <w:sdt>
                         <w:sdtPr>
@@ -23587,6 +22801,7 @@
                           <w:tag w:val="Bitvis_ContentControl_Footer"/>
                           <w:id w:val="722491057"/>
                         </w:sdtPr>
+                        <w:sdtEndPr/>
                         <w:sdtContent>
                           <w:sdt>
                             <w:sdtPr>
@@ -23594,6 +22809,7 @@
                               <w:tag w:val="Bitvis_ContentControl_Footer"/>
                               <w:id w:val="271213155"/>
                             </w:sdtPr>
+                            <w:sdtEndPr/>
                             <w:sdtContent>
                               <w:sdt>
                                 <w:sdtPr>
@@ -23601,6 +22817,7 @@
                                   <w:tag w:val="Bitvis_ContentControl_Footer"/>
                                   <w:id w:val="-904070694"/>
                                 </w:sdtPr>
+                                <w:sdtEndPr/>
                                 <w:sdtContent>
                                   <w:sdt>
                                     <w:sdtPr>
@@ -23608,6 +22825,7 @@
                                       <w:tag w:val="Bitvis_ContentControl_Footer"/>
                                       <w:id w:val="-1671862655"/>
                                     </w:sdtPr>
+                                    <w:sdtEndPr/>
                                     <w:sdtContent>
                                       <w:sdt>
                                         <w:sdtPr>
@@ -23615,6 +22833,7 @@
                                           <w:tag w:val="Bitvis_ContentControl_Footer"/>
                                           <w:id w:val="-1162621510"/>
                                         </w:sdtPr>
+                                        <w:sdtEndPr/>
                                         <w:sdtContent>
                                           <w:sdt>
                                             <w:sdtPr>
@@ -23622,6 +22841,7 @@
                                               <w:tag w:val="Bitvis_ContentControl_Footer"/>
                                               <w:id w:val="-933665072"/>
                                             </w:sdtPr>
+                                            <w:sdtEndPr/>
                                             <w:sdtContent>
                                               <w:sdt>
                                                 <w:sdtPr>
@@ -23629,6 +22849,7 @@
                                                   <w:tag w:val="Bitvis_ContentControl_Footer"/>
                                                   <w:id w:val="-1528105794"/>
                                                 </w:sdtPr>
+                                                <w:sdtEndPr/>
                                                 <w:sdtContent>
                                                   <w:sdt>
                                                     <w:sdtPr>
@@ -23636,6 +22857,7 @@
                                                       <w:tag w:val="Bitvis_ContentControl_Footer"/>
                                                       <w:id w:val="-1900122658"/>
                                                     </w:sdtPr>
+                                                    <w:sdtEndPr/>
                                                     <w:sdtContent>
                                                       <w:sdt>
                                                         <w:sdtPr>
@@ -23643,6 +22865,7 @@
                                                           <w:tag w:val="Bitvis_ContentControl_Footer"/>
                                                           <w:id w:val="976334311"/>
                                                         </w:sdtPr>
+                                                        <w:sdtEndPr/>
                                                         <w:sdtContent>
                                                           <w:sdt>
                                                             <w:sdtPr>
@@ -23650,6 +22873,7 @@
                                                               <w:tag w:val="Bitvis_ContentControl_Footer"/>
                                                               <w:id w:val="-538967327"/>
                                                             </w:sdtPr>
+                                                            <w:sdtEndPr/>
                                                             <w:sdtContent>
                                                               <w:sdt>
                                                                 <w:sdtPr>
@@ -23657,6 +22881,7 @@
                                                                   <w:tag w:val="Bitvis_ContentControl_Footer"/>
                                                                   <w:id w:val="-1025326466"/>
                                                                 </w:sdtPr>
+                                                                <w:sdtEndPr/>
                                                                 <w:sdtContent>
                                                                   <w:sdt>
                                                                     <w:sdtPr>
@@ -23664,6 +22889,7 @@
                                                                       <w:tag w:val="Bitvis_ContentControl_Footer"/>
                                                                       <w:id w:val="-1327827050"/>
                                                                     </w:sdtPr>
+                                                                    <w:sdtEndPr/>
                                                                     <w:sdtContent>
                                                                       <w:sdt>
                                                                         <w:sdtPr>
@@ -23671,6 +22897,7 @@
                                                                           <w:tag w:val="Bitvis_ContentControl_Footer"/>
                                                                           <w:id w:val="-1453630828"/>
                                                                         </w:sdtPr>
+                                                                        <w:sdtEndPr/>
                                                                         <w:sdtContent>
                                                                           <w:sdt>
                                                                             <w:sdtPr>
@@ -23678,6 +22905,7 @@
                                                                               <w:tag w:val="Bitvis_ContentControl_Footer"/>
                                                                               <w:id w:val="1000928517"/>
                                                                             </w:sdtPr>
+                                                                            <w:sdtEndPr/>
                                                                             <w:sdtContent>
                                                                               <w:sdt>
                                                                                 <w:sdtPr>
@@ -23685,6 +22913,7 @@
                                                                                   <w:tag w:val="Bitvis_ContentControl_Footer"/>
                                                                                   <w:id w:val="894937370"/>
                                                                                 </w:sdtPr>
+                                                                                <w:sdtEndPr/>
                                                                                 <w:sdtContent>
                                                                                   <w:sdt>
                                                                                     <w:sdtPr>
@@ -23692,6 +22921,7 @@
                                                                                       <w:tag w:val="Bitvis_ContentControl_Footer"/>
                                                                                       <w:id w:val="-1653663884"/>
                                                                                     </w:sdtPr>
+                                                                                    <w:sdtEndPr/>
                                                                                     <w:sdtContent>
                                                                                       <w:p>
                                                                                         <w:pPr>
@@ -23722,12 +22952,23 @@
                                                                                               <w:docPartUnique/>
                                                                                             </w:docPartObj>
                                                                                           </w:sdtPr>
+                                                                                          <w:sdtEndPr/>
                                                                                           <w:sdtContent>
-                                                                                            <w:fldSimple w:instr=" DOCPROPERTY  Bitvis_CompanyWeb  \* MERGEFORMAT ">
-                                                                                              <w:r>
-                                                                                                <w:t>www.bitvis.no</w:t>
-                                                                                              </w:r>
-                                                                                            </w:fldSimple>
+                                                                                            <w:r>
+                                                                                              <w:fldChar w:fldCharType="begin"/>
+                                                                                            </w:r>
+                                                                                            <w:r>
+                                                                                              <w:instrText xml:space="preserve"> DOCPROPERTY  Bitvis_CompanyWeb  \* MERGEFORMAT </w:instrText>
+                                                                                            </w:r>
+                                                                                            <w:r>
+                                                                                              <w:fldChar w:fldCharType="separate"/>
+                                                                                            </w:r>
+                                                                                            <w:r>
+                                                                                              <w:t>www.bitvis.no</w:t>
+                                                                                            </w:r>
+                                                                                            <w:r>
+                                                                                              <w:fldChar w:fldCharType="end"/>
+                                                                                            </w:r>
                                                                                             <w:r>
                                                                                               <w:tab/>
                                                                                             </w:r>
@@ -23753,7 +22994,34 @@
                                                                                               <w:t xml:space="preserve"> (</w:t>
                                                                                             </w:r>
                                                                                             <w:r>
-                                                                                              <w:t>26</w:t>
+                                                                                              <w:rPr>
+                                                                                                <w:rStyle w:val="Sidetall"/>
+                                                                                              </w:rPr>
+                                                                                              <w:fldChar w:fldCharType="begin"/>
+                                                                                            </w:r>
+                                                                                            <w:r>
+                                                                                              <w:rPr>
+                                                                                                <w:rStyle w:val="Sidetall"/>
+                                                                                              </w:rPr>
+                                                                                              <w:instrText xml:space="preserve"> NUMPAGES   \* MERGEFORMAT </w:instrText>
+                                                                                            </w:r>
+                                                                                            <w:r>
+                                                                                              <w:rPr>
+                                                                                                <w:rStyle w:val="Sidetall"/>
+                                                                                              </w:rPr>
+                                                                                              <w:fldChar w:fldCharType="separate"/>
+                                                                                            </w:r>
+                                                                                            <w:r>
+                                                                                              <w:rPr>
+                                                                                                <w:rStyle w:val="Sidetall"/>
+                                                                                              </w:rPr>
+                                                                                              <w:t>20</w:t>
+                                                                                            </w:r>
+                                                                                            <w:r>
+                                                                                              <w:rPr>
+                                                                                                <w:rStyle w:val="Sidetall"/>
+                                                                                              </w:rPr>
+                                                                                              <w:fldChar w:fldCharType="end"/>
                                                                                             </w:r>
                                                                                             <w:r>
                                                                                               <w:t xml:space="preserve">) </w:t>
@@ -23931,6 +23199,7 @@
       <w:tag w:val="Bitvis_ContentControl_Header"/>
       <w:id w:val="6801011"/>
     </w:sdtPr>
+    <w:sdtEndPr/>
     <w:sdtContent>
       <w:sdt>
         <w:sdtPr>
@@ -23938,6 +23207,7 @@
           <w:tag w:val="Bitvis_ContentControl_Header"/>
           <w:id w:val="-1688287310"/>
         </w:sdtPr>
+        <w:sdtEndPr/>
         <w:sdtContent>
           <w:sdt>
             <w:sdtPr>
@@ -23945,6 +23215,7 @@
               <w:tag w:val="Bitvis_ContentControl_Header"/>
               <w:id w:val="1511641503"/>
             </w:sdtPr>
+            <w:sdtEndPr/>
             <w:sdtContent>
               <w:sdt>
                 <w:sdtPr>
@@ -23952,6 +23223,7 @@
                   <w:tag w:val="Bitvis_ContentControl_Header"/>
                   <w:id w:val="809141376"/>
                 </w:sdtPr>
+                <w:sdtEndPr/>
                 <w:sdtContent>
                   <w:sdt>
                     <w:sdtPr>
@@ -23959,6 +23231,7 @@
                       <w:tag w:val="Bitvis_ContentControl_Header"/>
                       <w:id w:val="2094670543"/>
                     </w:sdtPr>
+                    <w:sdtEndPr/>
                     <w:sdtContent>
                       <w:sdt>
                         <w:sdtPr>
@@ -23966,16 +23239,30 @@
                           <w:tag w:val="Bitvis_ContentControl_Header"/>
                           <w:id w:val="-1094083506"/>
                         </w:sdtPr>
+                        <w:sdtEndPr/>
                         <w:sdtContent>
                           <w:p>
                             <w:pPr>
                               <w:pStyle w:val="BVPageHeader"/>
                             </w:pPr>
-                            <w:fldSimple w:instr=" DOCPROPERTY  Bitvis_DocTitle  \* MERGEFORMAT ">
-                              <w:r>
-                                <w:t>UVVM VVC Framework</w:t>
-                              </w:r>
-                            </w:fldSimple>
+                            <w:r>
+                              <w:fldChar w:fldCharType="begin"/>
+                            </w:r>
+                            <w:r>
+                              <w:instrText xml:space="preserve"> DOCPROPERTY  </w:instrText>
+                            </w:r>
+                            <w:r>
+                              <w:instrText xml:space="preserve">Bitvis_DocTitle  \* MERGEFORMAT </w:instrText>
+                            </w:r>
+                            <w:r>
+                              <w:fldChar w:fldCharType="separate"/>
+                            </w:r>
+                            <w:r>
+                              <w:t>UVVM VVC Framework</w:t>
+                            </w:r>
+                            <w:r>
+                              <w:fldChar w:fldCharType="end"/>
+                            </w:r>
                             <w:r>
                               <w:t xml:space="preserve"> </w:t>
                             </w:r>
@@ -24099,11 +23386,21 @@
                                 </wp:anchor>
                               </w:drawing>
                             </w:r>
-                            <w:fldSimple w:instr=" DOCPROPERTY  Bitvis_DocSubTitle  \* MERGEFORMAT ">
-                              <w:r>
-                                <w:t>Manual</w:t>
-                              </w:r>
-                            </w:fldSimple>
+                            <w:r>
+                              <w:fldChar w:fldCharType="begin"/>
+                            </w:r>
+                            <w:r>
+                              <w:instrText xml:space="preserve"> DOCPROPERTY  Bitvis_DocSubTitle  \* MERGEFORMAT </w:instrText>
+                            </w:r>
+                            <w:r>
+                              <w:fldChar w:fldCharType="separate"/>
+                            </w:r>
+                            <w:r>
+                              <w:t>Manual</w:t>
+                            </w:r>
+                            <w:r>
+                              <w:fldChar w:fldCharType="end"/>
+                            </w:r>
                           </w:p>
                         </w:sdtContent>
                       </w:sdt>
@@ -27895,7 +27192,7 @@
     <w:lsdException w:name="footnote reference" w:semiHidden="1" w:unhideWhenUsed="1"/>
     <w:lsdException w:name="annotation reference" w:semiHidden="1" w:unhideWhenUsed="1"/>
     <w:lsdException w:name="line number" w:semiHidden="1" w:unhideWhenUsed="1"/>
-    <w:lsdException w:name="page number" w:semiHidden="1" w:unhideWhenUsed="1"/>
+    <w:lsdException w:name="page number" w:semiHidden="1" w:uiPriority="0" w:unhideWhenUsed="1"/>
     <w:lsdException w:name="endnote reference" w:semiHidden="1" w:unhideWhenUsed="1"/>
     <w:lsdException w:name="endnote text" w:semiHidden="1" w:unhideWhenUsed="1"/>
     <w:lsdException w:name="table of authorities" w:semiHidden="1" w:unhideWhenUsed="1"/>
@@ -30243,6 +29540,13 @@
       <w:shd w:val="clear" w:color="auto" w:fill="E6E6E6"/>
     </w:rPr>
   </w:style>
+  <w:style w:type="character" w:styleId="Sidetall">
+    <w:name w:val="page number"/>
+    <w:basedOn w:val="Standardskriftforavsnitt"/>
+    <w:semiHidden/>
+    <w:unhideWhenUsed/>
+    <w:rsid w:val="00A84953"/>
+  </w:style>
 </w:styles>
 </file>
 
@@ -30324,7 +29628,7 @@
     <w:charset w:val="00"/>
     <w:family w:val="swiss"/>
     <w:pitch w:val="variable"/>
-    <w:sig w:usb0="A10006FF" w:usb1="4000205B" w:usb2="00000010" w:usb3="00000000" w:csb0="0000019F" w:csb1="00000000"/>
+    <w:sig w:usb0="A00006FF" w:usb1="4000205B" w:usb2="00000010" w:usb3="00000000" w:csb0="0000019F" w:csb1="00000000"/>
   </w:font>
   <w:font w:name="Calibri Light">
     <w:panose1 w:val="020F0302020204030204"/>
@@ -30345,7 +29649,7 @@
     <w:charset w:val="00"/>
     <w:family w:val="swiss"/>
     <w:pitch w:val="variable"/>
-    <w:sig w:usb0="E0002EFF" w:usb1="C0007843" w:usb2="00000009" w:usb3="00000000" w:csb0="000001FF" w:csb1="00000000"/>
+    <w:sig w:usb0="E0002EFF" w:usb1="C000785B" w:usb2="00000009" w:usb3="00000000" w:csb0="000001FF" w:csb1="00000000"/>
   </w:font>
   <w:font w:name="+mn-ea">
     <w:panose1 w:val="00000000000000000000"/>
@@ -30514,6 +29818,7 @@
     <w:rsid w:val="0012284E"/>
     <w:rsid w:val="00132059"/>
     <w:rsid w:val="00133E6E"/>
+    <w:rsid w:val="001366C4"/>
     <w:rsid w:val="00145E91"/>
     <w:rsid w:val="0015540F"/>
     <w:rsid w:val="001571A3"/>
@@ -30731,7 +30036,7 @@
   </m:mathPr>
   <w:themeFontLang w:val="en-US"/>
   <w:clrSchemeMapping w:bg1="light1" w:t1="dark1" w:bg2="light2" w:t2="dark2" w:accent1="accent1" w:accent2="accent2" w:accent3="accent3" w:accent4="accent4" w:accent5="accent5" w:accent6="accent6" w:hyperlink="hyperlink" w:followedHyperlink="followedHyperlink"/>
-  <w:decimalSymbol w:val="."/>
+  <w:decimalSymbol w:val=","/>
   <w:listSeparator w:val=";"/>
 </w:settings>
 </file>
@@ -32214,6 +31519,21 @@
 </file>
 
 <file path=customXml/item1.xml><?xml version="1.0" encoding="utf-8"?>
+<?mso-contentType ?>
+<FormTemplates xmlns="http://schemas.microsoft.com/sharepoint/v3/contenttype/forms">
+  <Display>DocumentLibraryForm</Display>
+  <Edit>DocumentLibraryForm</Edit>
+  <New>DocumentLibraryForm</New>
+</FormTemplates>
+</file>
+
+<file path=customXml/item2.xml><?xml version="1.0" encoding="utf-8"?>
+<p:properties xmlns:p="http://schemas.microsoft.com/office/2006/metadata/properties" xmlns:xsi="http://www.w3.org/2001/XMLSchema-instance" xmlns:pc="http://schemas.microsoft.com/office/infopath/2007/PartnerControls">
+  <documentManagement/>
+</p:properties>
+</file>
+
+<file path=customXml/item3.xml><?xml version="1.0" encoding="utf-8"?>
 <ct:contentTypeSchema xmlns:ct="http://schemas.microsoft.com/office/2006/metadata/contentType" xmlns:ma="http://schemas.microsoft.com/office/2006/metadata/properties/metaAttributes" ct:_="" ma:_="" ma:contentTypeName="Document" ma:contentTypeID="0x010100B0EA8ED6F71A7B4E9AFD8A4D5D8D6822" ma:contentTypeVersion="2" ma:contentTypeDescription="Create a new document." ma:contentTypeScope="" ma:versionID="507006ee1e3f3b40a4f1de462a94bf45">
   <xsd:schema xmlns:xsd="http://www.w3.org/2001/XMLSchema" xmlns:xs="http://www.w3.org/2001/XMLSchema" xmlns:p="http://schemas.microsoft.com/office/2006/metadata/properties" xmlns:ns3="5f0b5cd7-9dc7-4dac-8a89-1df4252935a2" targetNamespace="http://schemas.microsoft.com/office/2006/metadata/properties" ma:root="true" ma:fieldsID="c06dffb40adcfcbb8309112137c41451" ns3:_="">
     <xsd:import namespace="5f0b5cd7-9dc7-4dac-8a89-1df4252935a2"/>
@@ -32359,26 +31679,28 @@
 </ct:contentTypeSchema>
 </file>
 
-<file path=customXml/item2.xml><?xml version="1.0" encoding="utf-8"?>
-<p:properties xmlns:p="http://schemas.microsoft.com/office/2006/metadata/properties" xmlns:xsi="http://www.w3.org/2001/XMLSchema-instance" xmlns:pc="http://schemas.microsoft.com/office/infopath/2007/PartnerControls">
-  <documentManagement/>
-</p:properties>
-</file>
-
-<file path=customXml/item3.xml><?xml version="1.0" encoding="utf-8"?>
-<?mso-contentType ?>
-<FormTemplates xmlns="http://schemas.microsoft.com/sharepoint/v3/contenttype/forms">
-  <Display>DocumentLibraryForm</Display>
-  <Edit>DocumentLibraryForm</Edit>
-  <New>DocumentLibraryForm</New>
-</FormTemplates>
-</file>
-
 <file path=customXml/item4.xml><?xml version="1.0" encoding="utf-8"?>
 <b:Sources xmlns:b="http://schemas.openxmlformats.org/officeDocument/2006/bibliography" xmlns="http://schemas.openxmlformats.org/officeDocument/2006/bibliography" SelectedStyle="\APASixthEditionOfficeOnline.xsl" StyleName="APA" Version="6"/>
 </file>
 
 <file path=customXml/itemProps1.xml><?xml version="1.0" encoding="utf-8"?>
+<ds:datastoreItem xmlns:ds="http://schemas.openxmlformats.org/officeDocument/2006/customXml" ds:itemID="{4E0B00AE-FBF3-4B3D-9249-D9F7D9AC367A}">
+  <ds:schemaRefs>
+    <ds:schemaRef ds:uri="http://schemas.microsoft.com/sharepoint/v3/contenttype/forms"/>
+  </ds:schemaRefs>
+</ds:datastoreItem>
+</file>
+
+<file path=customXml/itemProps2.xml><?xml version="1.0" encoding="utf-8"?>
+<ds:datastoreItem xmlns:ds="http://schemas.openxmlformats.org/officeDocument/2006/customXml" ds:itemID="{BEBB85D9-21A7-4045-8307-F48929BD1426}">
+  <ds:schemaRefs>
+    <ds:schemaRef ds:uri="http://schemas.microsoft.com/office/2006/metadata/properties"/>
+    <ds:schemaRef ds:uri="http://schemas.microsoft.com/office/infopath/2007/PartnerControls"/>
+  </ds:schemaRefs>
+</ds:datastoreItem>
+</file>
+
+<file path=customXml/itemProps3.xml><?xml version="1.0" encoding="utf-8"?>
 <ds:datastoreItem xmlns:ds="http://schemas.openxmlformats.org/officeDocument/2006/customXml" ds:itemID="{54EFD311-CE44-4245-AEBF-7E6861C27C39}">
   <ds:schemaRefs>
     <ds:schemaRef ds:uri="http://schemas.microsoft.com/office/2006/metadata/contentType"/>
@@ -32396,25 +31718,8 @@
 </ds:datastoreItem>
 </file>
 
-<file path=customXml/itemProps2.xml><?xml version="1.0" encoding="utf-8"?>
-<ds:datastoreItem xmlns:ds="http://schemas.openxmlformats.org/officeDocument/2006/customXml" ds:itemID="{BEBB85D9-21A7-4045-8307-F48929BD1426}">
-  <ds:schemaRefs>
-    <ds:schemaRef ds:uri="http://schemas.microsoft.com/office/2006/metadata/properties"/>
-    <ds:schemaRef ds:uri="http://schemas.microsoft.com/office/infopath/2007/PartnerControls"/>
-  </ds:schemaRefs>
-</ds:datastoreItem>
-</file>
-
-<file path=customXml/itemProps3.xml><?xml version="1.0" encoding="utf-8"?>
-<ds:datastoreItem xmlns:ds="http://schemas.openxmlformats.org/officeDocument/2006/customXml" ds:itemID="{4E0B00AE-FBF3-4B3D-9249-D9F7D9AC367A}">
-  <ds:schemaRefs>
-    <ds:schemaRef ds:uri="http://schemas.microsoft.com/sharepoint/v3/contenttype/forms"/>
-  </ds:schemaRefs>
-</ds:datastoreItem>
-</file>
-
 <file path=customXml/itemProps4.xml><?xml version="1.0" encoding="utf-8"?>
-<ds:datastoreItem xmlns:ds="http://schemas.openxmlformats.org/officeDocument/2006/customXml" ds:itemID="{B5409872-3BE1-4AD5-BBBB-F436C1C419AF}">
+<ds:datastoreItem xmlns:ds="http://schemas.openxmlformats.org/officeDocument/2006/customXml" ds:itemID="{584D207B-60D1-4454-8249-40419329A931}">
   <ds:schemaRefs>
     <ds:schemaRef ds:uri="http://schemas.openxmlformats.org/officeDocument/2006/bibliography"/>
   </ds:schemaRefs>

--- a/uvvm_vvc_framework/doc/Internal_VVC_Framework_Manual.docx
+++ b/uvvm_vvc_framework/doc/Internal_VVC_Framework_Manual.docx
@@ -240,11 +240,33 @@
             </w:rPr>
             <w:fldChar w:fldCharType="separate"/>
           </w:r>
+          <w:proofErr w:type="spellStart"/>
           <w:r>
             <w:rPr>
               <w:lang w:val="en-GB"/>
             </w:rPr>
-            <w:t>UVVM VVC Framework</w:t>
+            <w:t>UVVM</w:t>
+          </w:r>
+          <w:proofErr w:type="spellEnd"/>
+          <w:r>
+            <w:rPr>
+              <w:lang w:val="en-GB"/>
+            </w:rPr>
+            <w:t xml:space="preserve"> </w:t>
+          </w:r>
+          <w:proofErr w:type="spellStart"/>
+          <w:r>
+            <w:rPr>
+              <w:lang w:val="en-GB"/>
+            </w:rPr>
+            <w:t>VVC</w:t>
+          </w:r>
+          <w:proofErr w:type="spellEnd"/>
+          <w:r>
+            <w:rPr>
+              <w:lang w:val="en-GB"/>
+            </w:rPr>
+            <w:t xml:space="preserve"> Framework</w:t>
           </w:r>
           <w:r>
             <w:rPr>
@@ -2433,7 +2455,21 @@
         <w:rPr>
           <w:lang w:val="en-GB"/>
         </w:rPr>
-        <w:t xml:space="preserve"> (or sometimes UVVM </w:t>
+        <w:t xml:space="preserve"> (or sometimes </w:t>
+      </w:r>
+      <w:proofErr w:type="spellStart"/>
+      <w:r>
+        <w:rPr>
+          <w:lang w:val="en-GB"/>
+        </w:rPr>
+        <w:t>UVVM</w:t>
+      </w:r>
+      <w:proofErr w:type="spellEnd"/>
+      <w:r>
+        <w:rPr>
+          <w:lang w:val="en-GB"/>
+        </w:rPr>
+        <w:t xml:space="preserve"> </w:t>
       </w:r>
       <w:proofErr w:type="spellStart"/>
       <w:r>
@@ -3111,13 +3147,27 @@
         <w:rPr>
           <w:lang w:val="en-GB"/>
         </w:rPr>
-        <w:t xml:space="preserve">is using UVVM Utility Library (UVVM </w:t>
+        <w:t>is using UVVM Utility Library (</w:t>
       </w:r>
       <w:proofErr w:type="spellStart"/>
       <w:r>
         <w:rPr>
           <w:lang w:val="en-GB"/>
         </w:rPr>
+        <w:t>UVVM</w:t>
+      </w:r>
+      <w:proofErr w:type="spellEnd"/>
+      <w:r>
+        <w:rPr>
+          <w:lang w:val="en-GB"/>
+        </w:rPr>
+        <w:t xml:space="preserve"> </w:t>
+      </w:r>
+      <w:proofErr w:type="spellStart"/>
+      <w:r>
+        <w:rPr>
+          <w:lang w:val="en-GB"/>
+        </w:rPr>
         <w:t>Util</w:t>
       </w:r>
       <w:proofErr w:type="spellEnd"/>
@@ -3127,11 +3177,19 @@
         </w:rPr>
         <w:t xml:space="preserve">) as a basic testbench infrastructure with support for logging, alert handling, verbosity control, checkers, awaits, etc. </w:t>
       </w:r>
-      <w:r>
-        <w:rPr>
-          <w:lang w:val="en-GB"/>
-        </w:rPr>
-        <w:t xml:space="preserve">UVVM </w:t>
+      <w:proofErr w:type="spellStart"/>
+      <w:r>
+        <w:rPr>
+          <w:lang w:val="en-GB"/>
+        </w:rPr>
+        <w:t>UVVM</w:t>
+      </w:r>
+      <w:proofErr w:type="spellEnd"/>
+      <w:r>
+        <w:rPr>
+          <w:lang w:val="en-GB"/>
+        </w:rPr>
+        <w:t xml:space="preserve"> </w:t>
       </w:r>
       <w:proofErr w:type="spellStart"/>
       <w:r>
@@ -3330,9 +3388,9 @@
         <w:br w:type="page"/>
       </w:r>
     </w:p>
-    <w:bookmarkStart w:id="5" w:name="_Toc410216784" w:displacedByCustomXml="next"/>
+    <w:bookmarkStart w:id="5" w:name="_Toc410217498" w:displacedByCustomXml="next"/>
     <w:bookmarkEnd w:id="5" w:displacedByCustomXml="next"/>
-    <w:bookmarkStart w:id="6" w:name="_Toc410217498" w:displacedByCustomXml="next"/>
+    <w:bookmarkStart w:id="6" w:name="_Toc410216784" w:displacedByCustomXml="next"/>
     <w:bookmarkEnd w:id="6" w:displacedByCustomXml="next"/>
     <w:bookmarkStart w:id="7" w:name="_Toc417551928" w:displacedByCustomXml="next"/>
     <w:bookmarkStart w:id="8" w:name="_Toc410220720" w:displacedByCustomXml="next"/>
@@ -11302,7 +11360,7 @@
           </mc:Choice>
           <mc:Fallback>
             <w:pict>
-              <v:roundrect w14:anchorId="4894F2B9" id="AutoShape 4" o:spid="_x0000_s1026" style="position:absolute;left:0;text-align:left;margin-left:-3pt;margin-top:2.25pt;width:459pt;height:18pt;z-index:251655168;visibility:visible;mso-wrap-style:square;mso-width-percent:0;mso-height-percent:0;mso-wrap-distance-left:9pt;mso-wrap-distance-top:0;mso-wrap-distance-right:9pt;mso-wrap-distance-bottom:0;mso-position-horizontal:absolute;mso-position-horizontal-relative:text;mso-position-vertical:absolute;mso-position-vertical-relative:text;mso-width-percent:0;mso-height-percent:0;mso-width-relative:page;mso-height-relative:page;v-text-anchor:middle" arcsize="10923f" o:gfxdata="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" fillcolor="#f2f2f2 [3052]" strokeweight=".25pt">
+              <v:roundrect w14:anchorId="4894F2B9" id="AutoShape 4" o:spid="_x0000_s1026" style="position:absolute;left:0;text-align:left;margin-left:-3pt;margin-top:2.25pt;width:459pt;height:18pt;z-index:251655168;visibility:visible;mso-wrap-style:square;mso-width-percent:0;mso-height-percent:0;mso-wrap-distance-left:9pt;mso-wrap-distance-top:0;mso-wrap-distance-right:9pt;mso-wrap-distance-bottom:0;mso-position-horizontal:absolute;mso-position-horizontal-relative:text;mso-position-vertical:absolute;mso-position-vertical-relative:text;mso-width-percent:0;mso-height-percent:0;mso-width-relative:page;mso-height-relative:page;v-text-anchor:middle" arcsize="10923f" o:gfxdata="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" fillcolor="#f2f2f2 [3052]" strokeweight=".25pt">
                 <v:stroke endcap="square"/>
                 <v:textbox inset="2mm,0,2mm,0">
                   <w:txbxContent>
@@ -11518,21 +11576,7 @@
         <w:rPr>
           <w:lang w:val="en-GB"/>
         </w:rPr>
-        <w:t xml:space="preserve">To do </w:t>
-      </w:r>
-      <w:proofErr w:type="gramStart"/>
-      <w:r>
-        <w:rPr>
-          <w:lang w:val="en-GB"/>
-        </w:rPr>
-        <w:t>exactly the same</w:t>
-      </w:r>
-      <w:proofErr w:type="gramEnd"/>
-      <w:r>
-        <w:rPr>
-          <w:lang w:val="en-GB"/>
-        </w:rPr>
-        <w:t xml:space="preserve"> using a </w:t>
+        <w:t xml:space="preserve">To do exactly the same using a </w:t>
       </w:r>
       <w:r>
         <w:rPr>
@@ -11758,17 +11802,7 @@
                                 <w:sz w:val="16"/>
                                 <w:szCs w:val="16"/>
                               </w:rPr>
-                              <w:t>sbi_</w:t>
-                            </w:r>
-                            <w:r>
-                              <w:rPr>
-                                <w:rFonts w:ascii="Courier New" w:eastAsia="+mn-ea" w:hAnsi="Courier New" w:cs="Courier New"/>
-                                <w:bCs/>
-                                <w:kern w:val="24"/>
-                                <w:sz w:val="16"/>
-                                <w:szCs w:val="16"/>
-                              </w:rPr>
-                              <w:t>write(</w:t>
+                              <w:t>sbi_write(</w:t>
                             </w:r>
                             <w:r>
                               <w:rPr>
@@ -11810,7 +11844,7 @@
           </mc:Choice>
           <mc:Fallback>
             <w:pict>
-              <v:roundrect w14:anchorId="05140691" id="_x0000_s1027" style="position:absolute;margin-left:-.75pt;margin-top:26.1pt;width:443.25pt;height:14.25pt;z-index:251657216;visibility:visible;mso-wrap-style:square;mso-width-percent:0;mso-height-percent:0;mso-wrap-distance-left:9pt;mso-wrap-distance-top:0;mso-wrap-distance-right:9pt;mso-wrap-distance-bottom:0;mso-position-horizontal:absolute;mso-position-horizontal-relative:text;mso-position-vertical:absolute;mso-position-vertical-relative:text;mso-width-percent:0;mso-height-percent:0;mso-width-relative:page;mso-height-relative:page;v-text-anchor:middle" arcsize="10923f" o:gfxdata="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" fillcolor="#f2f2f2 [3052]" strokeweight=".25pt">
+              <v:roundrect w14:anchorId="05140691" id="_x0000_s1027" style="position:absolute;margin-left:-.75pt;margin-top:26.1pt;width:443.25pt;height:14.25pt;z-index:251657216;visibility:visible;mso-wrap-style:square;mso-width-percent:0;mso-height-percent:0;mso-wrap-distance-left:9pt;mso-wrap-distance-top:0;mso-wrap-distance-right:9pt;mso-wrap-distance-bottom:0;mso-position-horizontal:absolute;mso-position-horizontal-relative:text;mso-position-vertical:absolute;mso-position-vertical-relative:text;mso-width-percent:0;mso-height-percent:0;mso-width-relative:page;mso-height-relative:page;v-text-anchor:middle" arcsize="10923f" o:gfxdata="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" fillcolor="#f2f2f2 [3052]" strokeweight=".25pt">
                 <v:stroke endcap="square"/>
                 <v:textbox inset="2mm,0,2mm,0">
                   <w:txbxContent>
@@ -11834,17 +11868,7 @@
                           <w:sz w:val="16"/>
                           <w:szCs w:val="16"/>
                         </w:rPr>
-                        <w:t>sbi_</w:t>
-                      </w:r>
-                      <w:r>
-                        <w:rPr>
-                          <w:rFonts w:ascii="Courier New" w:eastAsia="+mn-ea" w:hAnsi="Courier New" w:cs="Courier New"/>
-                          <w:bCs/>
-                          <w:kern w:val="24"/>
-                          <w:sz w:val="16"/>
-                          <w:szCs w:val="16"/>
-                        </w:rPr>
-                        <w:t>write(</w:t>
+                        <w:t>sbi_write(</w:t>
                       </w:r>
                       <w:r>
                         <w:rPr>
@@ -12247,7 +12271,21 @@
         <w:rPr>
           <w:lang w:val="en-GB"/>
         </w:rPr>
-        <w:t xml:space="preserve">) CDM the target for this method is instance number 1 of SBI_VVC. I.e. the command </w:t>
+        <w:t xml:space="preserve">) </w:t>
+      </w:r>
+      <w:proofErr w:type="spellStart"/>
+      <w:r>
+        <w:rPr>
+          <w:lang w:val="en-GB"/>
+        </w:rPr>
+        <w:t>CDM</w:t>
+      </w:r>
+      <w:proofErr w:type="spellEnd"/>
+      <w:r>
+        <w:rPr>
+          <w:lang w:val="en-GB"/>
+        </w:rPr>
+        <w:t xml:space="preserve"> the target for this method is instance number 1 of SBI_VVC. I.e. the command </w:t>
       </w:r>
       <w:proofErr w:type="spellStart"/>
       <w:r>
@@ -14102,7 +14140,21 @@
         <w:rPr>
           <w:lang w:val="en-GB"/>
         </w:rPr>
-        <w:t>, to check if a command has been executed, and to wait for a given command to complete. The latter is handled by the CDM ‘</w:t>
+        <w:t xml:space="preserve">, to check if a command has been executed, and to wait for a given command to complete. The latter is handled by the </w:t>
+      </w:r>
+      <w:proofErr w:type="spellStart"/>
+      <w:r>
+        <w:rPr>
+          <w:lang w:val="en-GB"/>
+        </w:rPr>
+        <w:t>CDM</w:t>
+      </w:r>
+      <w:proofErr w:type="spellEnd"/>
+      <w:r>
+        <w:rPr>
+          <w:lang w:val="en-GB"/>
+        </w:rPr>
+        <w:t xml:space="preserve"> ‘</w:t>
       </w:r>
       <w:proofErr w:type="spellStart"/>
       <w:r>
@@ -14509,7 +14561,35 @@
         <w:rPr>
           <w:lang w:val="en-GB"/>
         </w:rPr>
-        <w:t xml:space="preserve"> shows the timing diagram for the VVCs execution activity and the interface towards the DUT. Please note the </w:t>
+        <w:t xml:space="preserve"> shows the timing diagram for the </w:t>
+      </w:r>
+      <w:proofErr w:type="spellStart"/>
+      <w:r>
+        <w:rPr>
+          <w:lang w:val="en-GB"/>
+        </w:rPr>
+        <w:t>VVCs</w:t>
+      </w:r>
+      <w:proofErr w:type="spellEnd"/>
+      <w:r>
+        <w:rPr>
+          <w:lang w:val="en-GB"/>
+        </w:rPr>
+        <w:t xml:space="preserve"> execution activity and the interface towards the </w:t>
+      </w:r>
+      <w:proofErr w:type="spellStart"/>
+      <w:r>
+        <w:rPr>
+          <w:lang w:val="en-GB"/>
+        </w:rPr>
+        <w:t>DUT</w:t>
+      </w:r>
+      <w:proofErr w:type="spellEnd"/>
+      <w:r>
+        <w:rPr>
+          <w:lang w:val="en-GB"/>
+        </w:rPr>
+        <w:t xml:space="preserve">. Please note the </w:t>
       </w:r>
       <w:r>
         <w:rPr>
@@ -14696,26 +14776,7 @@
                                 <w:szCs w:val="16"/>
                               </w:rPr>
                               <w:tab/>
-                            </w:r>
-                            <w:r>
-                              <w:rPr>
-                                <w:rFonts w:ascii="Courier New" w:eastAsia="+mn-ea" w:hAnsi="Courier New" w:cs="Courier New"/>
-                                <w:bCs/>
-                                <w:kern w:val="24"/>
-                                <w:sz w:val="20"/>
-                                <w:szCs w:val="16"/>
-                              </w:rPr>
-                              <w:t>sbi_</w:t>
-                            </w:r>
-                            <w:r>
-                              <w:rPr>
-                                <w:rFonts w:ascii="Courier New" w:eastAsia="+mn-ea" w:hAnsi="Courier New" w:cs="Courier New"/>
-                                <w:bCs/>
-                                <w:kern w:val="24"/>
-                                <w:sz w:val="20"/>
-                                <w:szCs w:val="16"/>
-                              </w:rPr>
-                              <w:t>write(</w:t>
+                              <w:t>sbi_write(</w:t>
                             </w:r>
                             <w:r>
                               <w:rPr>
@@ -15832,7 +15893,7 @@
           </mc:Choice>
           <mc:Fallback>
             <w:pict>
-              <v:roundrect w14:anchorId="38C6E267" id="_x0000_s1028" style="position:absolute;left:0;text-align:left;margin-left:-8.2pt;margin-top:-13.45pt;width:480.9pt;height:201.7pt;z-index:251661312;visibility:visible;mso-wrap-style:square;mso-width-percent:0;mso-height-percent:0;mso-wrap-distance-left:9pt;mso-wrap-distance-top:0;mso-wrap-distance-right:9pt;mso-wrap-distance-bottom:0;mso-position-horizontal:absolute;mso-position-horizontal-relative:text;mso-position-vertical:absolute;mso-position-vertical-relative:text;mso-width-percent:0;mso-height-percent:0;mso-width-relative:page;mso-height-relative:page;v-text-anchor:middle" arcsize="10923f" o:gfxdata="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" fillcolor="#f2f2f2 [3052]" strokeweight=".25pt">
+              <v:roundrect w14:anchorId="38C6E267" id="_x0000_s1028" style="position:absolute;left:0;text-align:left;margin-left:-8.2pt;margin-top:-13.45pt;width:480.9pt;height:201.7pt;z-index:251661312;visibility:visible;mso-wrap-style:square;mso-width-percent:0;mso-height-percent:0;mso-wrap-distance-left:9pt;mso-wrap-distance-top:0;mso-wrap-distance-right:9pt;mso-wrap-distance-bottom:0;mso-position-horizontal:absolute;mso-position-horizontal-relative:text;mso-position-vertical:absolute;mso-position-vertical-relative:text;mso-width-percent:0;mso-height-percent:0;mso-width-relative:page;mso-height-relative:page;v-text-anchor:middle" arcsize="10923f" o:gfxdata="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" fillcolor="#f2f2f2 [3052]" strokeweight=".25pt">
                 <v:stroke endcap="square"/>
                 <v:textbox inset="8mm,2mm,8mm,2mm">
                   <w:txbxContent>
@@ -15927,26 +15988,7 @@
                           <w:szCs w:val="16"/>
                         </w:rPr>
                         <w:tab/>
-                      </w:r>
-                      <w:r>
-                        <w:rPr>
-                          <w:rFonts w:ascii="Courier New" w:eastAsia="+mn-ea" w:hAnsi="Courier New" w:cs="Courier New"/>
-                          <w:bCs/>
-                          <w:kern w:val="24"/>
-                          <w:sz w:val="20"/>
-                          <w:szCs w:val="16"/>
-                        </w:rPr>
-                        <w:t>sbi_</w:t>
-                      </w:r>
-                      <w:r>
-                        <w:rPr>
-                          <w:rFonts w:ascii="Courier New" w:eastAsia="+mn-ea" w:hAnsi="Courier New" w:cs="Courier New"/>
-                          <w:bCs/>
-                          <w:kern w:val="24"/>
-                          <w:sz w:val="20"/>
-                          <w:szCs w:val="16"/>
-                        </w:rPr>
-                        <w:t>write(</w:t>
+                        <w:t>sbi_write(</w:t>
                       </w:r>
                       <w:r>
                         <w:rPr>
@@ -18603,7 +18645,21 @@
         <w:rPr>
           <w:lang w:val="en-GB"/>
         </w:rPr>
-        <w:t>the VVC Framework</w:t>
+        <w:t xml:space="preserve">the </w:t>
+      </w:r>
+      <w:proofErr w:type="spellStart"/>
+      <w:r>
+        <w:rPr>
+          <w:lang w:val="en-GB"/>
+        </w:rPr>
+        <w:t>VVC</w:t>
+      </w:r>
+      <w:proofErr w:type="spellEnd"/>
+      <w:r>
+        <w:rPr>
+          <w:lang w:val="en-GB"/>
+        </w:rPr>
+        <w:t xml:space="preserve"> Framework</w:t>
       </w:r>
       <w:r>
         <w:rPr>
@@ -19000,21 +19056,7 @@
         <w:rPr>
           <w:lang w:val="en-GB"/>
         </w:rPr>
-        <w:t xml:space="preserve">Then all you </w:t>
-      </w:r>
-      <w:proofErr w:type="gramStart"/>
-      <w:r>
-        <w:rPr>
-          <w:lang w:val="en-GB"/>
-        </w:rPr>
-        <w:t>have to</w:t>
-      </w:r>
-      <w:proofErr w:type="gramEnd"/>
-      <w:r>
-        <w:rPr>
-          <w:lang w:val="en-GB"/>
-        </w:rPr>
-        <w:t xml:space="preserve"> do is to </w:t>
+        <w:t xml:space="preserve">Then all you have to do is to </w:t>
       </w:r>
       <w:r>
         <w:rPr>
@@ -19598,13 +19640,27 @@
         <w:rPr>
           <w:lang w:val="en-GB"/>
         </w:rPr>
-        <w:t xml:space="preserve"> CDM and the </w:t>
+        <w:t xml:space="preserve"> </w:t>
       </w:r>
       <w:proofErr w:type="spellStart"/>
       <w:r>
         <w:rPr>
           <w:lang w:val="en-GB"/>
         </w:rPr>
+        <w:t>CDM</w:t>
+      </w:r>
+      <w:proofErr w:type="spellEnd"/>
+      <w:r>
+        <w:rPr>
+          <w:lang w:val="en-GB"/>
+        </w:rPr>
+        <w:t xml:space="preserve"> and the </w:t>
+      </w:r>
+      <w:proofErr w:type="spellStart"/>
+      <w:r>
+        <w:rPr>
+          <w:lang w:val="en-GB"/>
+        </w:rPr>
         <w:t>shared_vvc_cmd</w:t>
       </w:r>
       <w:proofErr w:type="spellEnd"/>
@@ -19612,7 +19668,21 @@
         <w:rPr>
           <w:lang w:val="en-GB"/>
         </w:rPr>
-        <w:t xml:space="preserve"> containing all UART_VVC specific record fields.</w:t>
+        <w:t xml:space="preserve"> containing all </w:t>
+      </w:r>
+      <w:proofErr w:type="spellStart"/>
+      <w:r>
+        <w:rPr>
+          <w:lang w:val="en-GB"/>
+        </w:rPr>
+        <w:t>UART_VVC</w:t>
+      </w:r>
+      <w:proofErr w:type="spellEnd"/>
+      <w:r>
+        <w:rPr>
+          <w:lang w:val="en-GB"/>
+        </w:rPr>
+        <w:t xml:space="preserve"> specific record fields.</w:t>
       </w:r>
       <w:r>
         <w:rPr>
@@ -19994,8 +20064,16 @@
         <w:rPr>
           <w:lang w:val="en-GB"/>
         </w:rPr>
-        <w:t>, but compiled into a dedicated VVC</w:t>
-      </w:r>
+        <w:t xml:space="preserve">, but compiled into a dedicated </w:t>
+      </w:r>
+      <w:proofErr w:type="spellStart"/>
+      <w:r>
+        <w:rPr>
+          <w:lang w:val="en-GB"/>
+        </w:rPr>
+        <w:t>VVC</w:t>
+      </w:r>
+      <w:proofErr w:type="spellEnd"/>
       <w:r>
         <w:rPr>
           <w:lang w:val="en-GB"/>
@@ -20103,7 +20181,15 @@
       </w:r>
       <w:bookmarkEnd w:id="70"/>
       <w:r>
-        <w:t xml:space="preserve">: VVC Package </w:t>
+        <w:t xml:space="preserve">: </w:t>
+      </w:r>
+      <w:proofErr w:type="spellStart"/>
+      <w:r>
+        <w:t>VVC</w:t>
+      </w:r>
+      <w:proofErr w:type="spellEnd"/>
+      <w:r>
+        <w:t xml:space="preserve"> Package </w:t>
       </w:r>
       <w:proofErr w:type="spellStart"/>
       <w:r>
@@ -20382,13 +20468,27 @@
         <w:rPr>
           <w:lang w:val="en-GB"/>
         </w:rPr>
-        <w:t xml:space="preserve">Note that most packages and components reference the UVVM </w:t>
+        <w:t xml:space="preserve">Note that most packages and components reference the </w:t>
       </w:r>
       <w:proofErr w:type="spellStart"/>
       <w:r>
         <w:rPr>
           <w:lang w:val="en-GB"/>
         </w:rPr>
+        <w:t>UVVM</w:t>
+      </w:r>
+      <w:proofErr w:type="spellEnd"/>
+      <w:r>
+        <w:rPr>
+          <w:lang w:val="en-GB"/>
+        </w:rPr>
+        <w:t xml:space="preserve"> </w:t>
+      </w:r>
+      <w:proofErr w:type="spellStart"/>
+      <w:r>
+        <w:rPr>
+          <w:lang w:val="en-GB"/>
+        </w:rPr>
         <w:t>Util</w:t>
       </w:r>
       <w:proofErr w:type="spellEnd"/>
@@ -20396,7 +20496,21 @@
         <w:rPr>
           <w:lang w:val="en-GB"/>
         </w:rPr>
-        <w:t xml:space="preserve"> Library and UVVM VVC Framework</w:t>
+        <w:t xml:space="preserve"> Library and </w:t>
+      </w:r>
+      <w:proofErr w:type="spellStart"/>
+      <w:r>
+        <w:rPr>
+          <w:lang w:val="en-GB"/>
+        </w:rPr>
+        <w:t>UVVM</w:t>
+      </w:r>
+      <w:proofErr w:type="spellEnd"/>
+      <w:r>
+        <w:rPr>
+          <w:lang w:val="en-GB"/>
+        </w:rPr>
+        <w:t xml:space="preserve"> VVC Framework</w:t>
       </w:r>
       <w:r>
         <w:rPr>
@@ -20529,7 +20643,21 @@
         <w:rPr>
           <w:lang w:val="en-GB"/>
         </w:rPr>
-        <w:t xml:space="preserve">shows all the packages needed for the VVC to compile, whereas </w:t>
+        <w:t xml:space="preserve">shows all the packages needed for the </w:t>
+      </w:r>
+      <w:proofErr w:type="spellStart"/>
+      <w:r>
+        <w:rPr>
+          <w:lang w:val="en-GB"/>
+        </w:rPr>
+        <w:t>VVC</w:t>
+      </w:r>
+      <w:proofErr w:type="spellEnd"/>
+      <w:r>
+        <w:rPr>
+          <w:lang w:val="en-GB"/>
+        </w:rPr>
+        <w:t xml:space="preserve"> to compile, whereas </w:t>
       </w:r>
       <w:r>
         <w:rPr>
@@ -20579,7 +20707,21 @@
         <w:rPr>
           <w:lang w:val="en-GB"/>
         </w:rPr>
-        <w:t>shows all packages compiled into the VVC library. ‘</w:t>
+        <w:t xml:space="preserve">shows all packages compiled into the </w:t>
+      </w:r>
+      <w:proofErr w:type="spellStart"/>
+      <w:r>
+        <w:rPr>
+          <w:lang w:val="en-GB"/>
+        </w:rPr>
+        <w:t>VVC</w:t>
+      </w:r>
+      <w:proofErr w:type="spellEnd"/>
+      <w:r>
+        <w:rPr>
+          <w:lang w:val="en-GB"/>
+        </w:rPr>
+        <w:t xml:space="preserve"> library. ‘</w:t>
       </w:r>
       <w:proofErr w:type="spellStart"/>
       <w:r>
@@ -20705,7 +20847,21 @@
         <w:rPr>
           <w:lang w:val="en-GB"/>
         </w:rPr>
-        <w:t xml:space="preserve"> shows that for a test harness with three VVCs A, B and C, the sequencer must include 3*2 packages.</w:t>
+        <w:t xml:space="preserve"> shows that for a test harness with three </w:t>
+      </w:r>
+      <w:proofErr w:type="spellStart"/>
+      <w:r>
+        <w:rPr>
+          <w:lang w:val="en-GB"/>
+        </w:rPr>
+        <w:t>VVCs</w:t>
+      </w:r>
+      <w:proofErr w:type="spellEnd"/>
+      <w:r>
+        <w:rPr>
+          <w:lang w:val="en-GB"/>
+        </w:rPr>
+        <w:t xml:space="preserve"> A, B and C, the sequencer must include 3*2 packages.</w:t>
       </w:r>
     </w:p>
     <w:p>
@@ -21275,8 +21431,16 @@
         <w:rPr>
           <w:lang w:val="en-GB"/>
         </w:rPr>
-        <w:t>(&lt;target&gt;, ALL_MESSAGES</w:t>
-      </w:r>
+        <w:t xml:space="preserve">(&lt;target&gt;, </w:t>
+      </w:r>
+      <w:proofErr w:type="spellStart"/>
+      <w:r>
+        <w:rPr>
+          <w:lang w:val="en-GB"/>
+        </w:rPr>
+        <w:t>ALL_MESSAGES</w:t>
+      </w:r>
+      <w:proofErr w:type="spellEnd"/>
       <w:r>
         <w:rPr>
           <w:lang w:val="en-GB"/>
@@ -22271,9 +22435,7 @@
         </w:rPr>
         <w:t xml:space="preserve"> LICENSE AGREEMENT</w:t>
       </w:r>
-      <w:bookmarkStart w:id="93" w:name="_GoBack"/>
       <w:bookmarkEnd w:id="92"/>
-      <w:bookmarkEnd w:id="93"/>
     </w:p>
     <w:p>
       <w:pPr>
@@ -22546,14 +22708,14 @@
           <w:lang w:val="en-GB"/>
         </w:rPr>
       </w:pPr>
-      <w:bookmarkStart w:id="94" w:name="_Toc508360759"/>
+      <w:bookmarkStart w:id="93" w:name="_Toc508360759"/>
       <w:r>
         <w:rPr>
           <w:lang w:val="en-GB"/>
         </w:rPr>
         <w:t>License opportunities</w:t>
       </w:r>
-      <w:bookmarkEnd w:id="94"/>
+      <w:bookmarkEnd w:id="93"/>
     </w:p>
     <w:p>
       <w:pPr>
@@ -22566,7 +22728,21 @@
         <w:rPr>
           <w:lang w:val="en-GB"/>
         </w:rPr>
-        <w:t>As UVVM is using the rather relaxed MIT license there are multiple options available for the VHDL community or vendors.</w:t>
+        <w:t xml:space="preserve">As UVVM is using the rather relaxed </w:t>
+      </w:r>
+      <w:r>
+        <w:rPr>
+          <w:lang w:val="en-GB"/>
+        </w:rPr>
+        <w:t>Apache</w:t>
+      </w:r>
+      <w:bookmarkStart w:id="94" w:name="_GoBack"/>
+      <w:bookmarkEnd w:id="94"/>
+      <w:r>
+        <w:rPr>
+          <w:lang w:val="en-GB"/>
+        </w:rPr>
+        <w:t xml:space="preserve"> license there are multiple options available for the VHDL community or vendors.</w:t>
       </w:r>
     </w:p>
     <w:p>
@@ -22954,21 +23130,11 @@
                                                                                           </w:sdtPr>
                                                                                           <w:sdtEndPr/>
                                                                                           <w:sdtContent>
-                                                                                            <w:r>
-                                                                                              <w:fldChar w:fldCharType="begin"/>
-                                                                                            </w:r>
-                                                                                            <w:r>
-                                                                                              <w:instrText xml:space="preserve"> DOCPROPERTY  Bitvis_CompanyWeb  \* MERGEFORMAT </w:instrText>
-                                                                                            </w:r>
-                                                                                            <w:r>
-                                                                                              <w:fldChar w:fldCharType="separate"/>
-                                                                                            </w:r>
-                                                                                            <w:r>
-                                                                                              <w:t>www.bitvis.no</w:t>
-                                                                                            </w:r>
-                                                                                            <w:r>
-                                                                                              <w:fldChar w:fldCharType="end"/>
-                                                                                            </w:r>
+                                                                                            <w:fldSimple w:instr=" DOCPROPERTY  Bitvis_CompanyWeb  \* MERGEFORMAT ">
+                                                                                              <w:r>
+                                                                                                <w:t>www.bitvis.no</w:t>
+                                                                                              </w:r>
+                                                                                            </w:fldSimple>
                                                                                             <w:r>
                                                                                               <w:tab/>
                                                                                             </w:r>
@@ -23245,24 +23411,11 @@
                             <w:pPr>
                               <w:pStyle w:val="BVPageHeader"/>
                             </w:pPr>
-                            <w:r>
-                              <w:fldChar w:fldCharType="begin"/>
-                            </w:r>
-                            <w:r>
-                              <w:instrText xml:space="preserve"> DOCPROPERTY  </w:instrText>
-                            </w:r>
-                            <w:r>
-                              <w:instrText xml:space="preserve">Bitvis_DocTitle  \* MERGEFORMAT </w:instrText>
-                            </w:r>
-                            <w:r>
-                              <w:fldChar w:fldCharType="separate"/>
-                            </w:r>
-                            <w:r>
-                              <w:t>UVVM VVC Framework</w:t>
-                            </w:r>
-                            <w:r>
-                              <w:fldChar w:fldCharType="end"/>
-                            </w:r>
+                            <w:fldSimple w:instr=" DOCPROPERTY  Bitvis_DocTitle  \* MERGEFORMAT ">
+                              <w:r>
+                                <w:t>UVVM VVC Framework</w:t>
+                              </w:r>
+                            </w:fldSimple>
                             <w:r>
                               <w:t xml:space="preserve"> </w:t>
                             </w:r>
@@ -23386,21 +23539,11 @@
                                 </wp:anchor>
                               </w:drawing>
                             </w:r>
-                            <w:r>
-                              <w:fldChar w:fldCharType="begin"/>
-                            </w:r>
-                            <w:r>
-                              <w:instrText xml:space="preserve"> DOCPROPERTY  Bitvis_DocSubTitle  \* MERGEFORMAT </w:instrText>
-                            </w:r>
-                            <w:r>
-                              <w:fldChar w:fldCharType="separate"/>
-                            </w:r>
-                            <w:r>
-                              <w:t>Manual</w:t>
-                            </w:r>
-                            <w:r>
-                              <w:fldChar w:fldCharType="end"/>
-                            </w:r>
+                            <w:fldSimple w:instr=" DOCPROPERTY  Bitvis_DocSubTitle  \* MERGEFORMAT ">
+                              <w:r>
+                                <w:t>Manual</w:t>
+                              </w:r>
+                            </w:fldSimple>
                           </w:p>
                         </w:sdtContent>
                       </w:sdt>
@@ -27150,7 +27293,7 @@
       </w:pPr>
     </w:pPrDefault>
   </w:docDefaults>
-  <w:latentStyles w:defLockedState="0" w:defUIPriority="99" w:defSemiHidden="0" w:defUnhideWhenUsed="0" w:defQFormat="0" w:count="375">
+  <w:latentStyles w:defLockedState="0" w:defUIPriority="99" w:defSemiHidden="0" w:defUnhideWhenUsed="0" w:defQFormat="0" w:count="376">
     <w:lsdException w:name="Normal" w:qFormat="1"/>
     <w:lsdException w:name="heading 1" w:qFormat="1"/>
     <w:lsdException w:name="heading 2" w:semiHidden="1" w:unhideWhenUsed="1" w:qFormat="1"/>
@@ -27254,7 +27397,6 @@
     <w:lsdException w:name="HTML Sample" w:semiHidden="1" w:unhideWhenUsed="1"/>
     <w:lsdException w:name="HTML Typewriter" w:semiHidden="1" w:unhideWhenUsed="1"/>
     <w:lsdException w:name="HTML Variable" w:semiHidden="1" w:unhideWhenUsed="1"/>
-    <w:lsdException w:name="Normal Table" w:semiHidden="1" w:unhideWhenUsed="1"/>
     <w:lsdException w:name="annotation subject" w:semiHidden="1" w:unhideWhenUsed="1"/>
     <w:lsdException w:name="No List" w:semiHidden="1" w:unhideWhenUsed="1"/>
     <w:lsdException w:name="Outline List 1" w:semiHidden="1" w:unhideWhenUsed="1"/>
@@ -27301,10 +27443,8 @@
     <w:lsdException w:name="Table Subtle 2" w:semiHidden="1" w:unhideWhenUsed="1"/>
     <w:lsdException w:name="Table Web 1" w:semiHidden="1" w:unhideWhenUsed="1"/>
     <w:lsdException w:name="Table Web 2" w:semiHidden="1" w:unhideWhenUsed="1"/>
-    <w:lsdException w:name="Table Web 3" w:semiHidden="1" w:unhideWhenUsed="1"/>
     <w:lsdException w:name="Balloon Text" w:semiHidden="1" w:unhideWhenUsed="1"/>
     <w:lsdException w:name="Table Grid" w:uiPriority="39"/>
-    <w:lsdException w:name="Table Theme" w:semiHidden="1" w:unhideWhenUsed="1"/>
     <w:lsdException w:name="Placeholder Text" w:semiHidden="1"/>
     <w:lsdException w:name="No Spacing" w:qFormat="1"/>
     <w:lsdException w:name="Light Shading" w:uiPriority="60"/>
@@ -27517,6 +27657,7 @@
     <w:lsdException w:name="Smart Hyperlink" w:semiHidden="1" w:unhideWhenUsed="1"/>
     <w:lsdException w:name="Hashtag" w:semiHidden="1" w:unhideWhenUsed="1"/>
     <w:lsdException w:name="Unresolved Mention" w:semiHidden="1" w:unhideWhenUsed="1"/>
+    <w:lsdException w:name="Smart Link" w:semiHidden="1" w:unhideWhenUsed="1"/>
   </w:latentStyles>
   <w:style w:type="paragraph" w:default="1" w:styleId="Normal">
     <w:name w:val="Normal"/>
@@ -29590,10 +29731,10 @@
 <w:fonts xmlns:mc="http://schemas.openxmlformats.org/markup-compatibility/2006" xmlns:r="http://schemas.openxmlformats.org/officeDocument/2006/relationships" xmlns:w="http://schemas.openxmlformats.org/wordprocessingml/2006/main" xmlns:w14="http://schemas.microsoft.com/office/word/2010/wordml" xmlns:w15="http://schemas.microsoft.com/office/word/2012/wordml" xmlns:w16cid="http://schemas.microsoft.com/office/word/2016/wordml/cid" xmlns:w16se="http://schemas.microsoft.com/office/word/2015/wordml/symex" mc:Ignorable="w14 w15 w16se w16cid">
   <w:font w:name="Symbol">
     <w:panose1 w:val="05050102010706020507"/>
-    <w:charset w:val="02"/>
-    <w:family w:val="roman"/>
+    <w:charset w:val="4D"/>
+    <w:family w:val="decorative"/>
     <w:pitch w:val="variable"/>
-    <w:sig w:usb0="00000000" w:usb1="10000000" w:usb2="00000000" w:usb3="00000000" w:csb0="80000000" w:csb1="00000000"/>
+    <w:sig w:usb0="00000003" w:usb1="00000000" w:usb2="00000000" w:usb3="00000000" w:csb0="80000001" w:csb1="00000000"/>
   </w:font>
   <w:font w:name="Times New Roman">
     <w:panose1 w:val="02020603050405020304"/>
@@ -29618,17 +29759,17 @@
   </w:font>
   <w:font w:name="Wingdings">
     <w:panose1 w:val="05000000000000000000"/>
-    <w:charset w:val="02"/>
-    <w:family w:val="auto"/>
+    <w:charset w:val="4D"/>
+    <w:family w:val="decorative"/>
     <w:pitch w:val="variable"/>
-    <w:sig w:usb0="00000000" w:usb1="10000000" w:usb2="00000000" w:usb3="00000000" w:csb0="80000000" w:csb1="00000000"/>
+    <w:sig w:usb0="00000003" w:usb1="00000000" w:usb2="00000000" w:usb3="00000000" w:csb0="80000001" w:csb1="00000000"/>
   </w:font>
   <w:font w:name="Verdana">
     <w:panose1 w:val="020B0604030504040204"/>
     <w:charset w:val="00"/>
     <w:family w:val="swiss"/>
     <w:pitch w:val="variable"/>
-    <w:sig w:usb0="A00006FF" w:usb1="4000205B" w:usb2="00000010" w:usb3="00000000" w:csb0="0000019F" w:csb1="00000000"/>
+    <w:sig w:usb0="A10006FF" w:usb1="4000205B" w:usb2="00000010" w:usb3="00000000" w:csb0="0000019F" w:csb1="00000000"/>
   </w:font>
   <w:font w:name="Calibri Light">
     <w:panose1 w:val="020F0302020204030204"/>
@@ -29652,7 +29793,7 @@
     <w:sig w:usb0="E0002EFF" w:usb1="C000785B" w:usb2="00000009" w:usb3="00000000" w:csb0="000001FF" w:csb1="00000000"/>
   </w:font>
   <w:font w:name="+mn-ea">
-    <w:panose1 w:val="00000000000000000000"/>
+    <w:panose1 w:val="020B0604020202020204"/>
     <w:charset w:val="00"/>
     <w:family w:val="roman"/>
     <w:notTrueType/>
@@ -29882,6 +30023,7 @@
     <w:rsid w:val="0059770A"/>
     <w:rsid w:val="005C38A3"/>
     <w:rsid w:val="005C679C"/>
+    <w:rsid w:val="005D7B06"/>
     <w:rsid w:val="005E13C6"/>
     <w:rsid w:val="006049ED"/>
     <w:rsid w:val="00611361"/>
@@ -30058,7 +30200,7 @@
       </w:pPr>
     </w:pPrDefault>
   </w:docDefaults>
-  <w:latentStyles w:defLockedState="0" w:defUIPriority="99" w:defSemiHidden="0" w:defUnhideWhenUsed="0" w:defQFormat="0" w:count="375">
+  <w:latentStyles w:defLockedState="0" w:defUIPriority="99" w:defSemiHidden="0" w:defUnhideWhenUsed="0" w:defQFormat="0" w:count="376">
     <w:lsdException w:name="Normal" w:uiPriority="0" w:qFormat="1"/>
     <w:lsdException w:name="heading 1" w:uiPriority="9" w:qFormat="1"/>
     <w:lsdException w:name="heading 2" w:semiHidden="1" w:uiPriority="9" w:unhideWhenUsed="1" w:qFormat="1"/>
@@ -30164,7 +30306,6 @@
     <w:lsdException w:name="HTML Sample" w:semiHidden="1" w:unhideWhenUsed="1"/>
     <w:lsdException w:name="HTML Typewriter" w:semiHidden="1" w:unhideWhenUsed="1"/>
     <w:lsdException w:name="HTML Variable" w:semiHidden="1" w:unhideWhenUsed="1"/>
-    <w:lsdException w:name="Normal Table" w:semiHidden="1" w:unhideWhenUsed="1"/>
     <w:lsdException w:name="annotation subject" w:semiHidden="1" w:unhideWhenUsed="1"/>
     <w:lsdException w:name="No List" w:semiHidden="1" w:unhideWhenUsed="1"/>
     <w:lsdException w:name="Outline List 1" w:semiHidden="1" w:unhideWhenUsed="1"/>
@@ -30211,10 +30352,8 @@
     <w:lsdException w:name="Table Subtle 2" w:semiHidden="1" w:unhideWhenUsed="1"/>
     <w:lsdException w:name="Table Web 1" w:semiHidden="1" w:unhideWhenUsed="1"/>
     <w:lsdException w:name="Table Web 2" w:semiHidden="1" w:unhideWhenUsed="1"/>
-    <w:lsdException w:name="Table Web 3" w:semiHidden="1" w:unhideWhenUsed="1"/>
     <w:lsdException w:name="Balloon Text" w:semiHidden="1" w:unhideWhenUsed="1"/>
     <w:lsdException w:name="Table Grid" w:uiPriority="39"/>
-    <w:lsdException w:name="Table Theme" w:semiHidden="1" w:unhideWhenUsed="1"/>
     <w:lsdException w:name="Placeholder Text" w:semiHidden="1"/>
     <w:lsdException w:name="No Spacing" w:uiPriority="1" w:qFormat="1"/>
     <w:lsdException w:name="Light Shading" w:uiPriority="60"/>
@@ -30434,6 +30573,7 @@
     <w:lsdException w:name="Smart Hyperlink" w:semiHidden="1" w:unhideWhenUsed="1"/>
     <w:lsdException w:name="Hashtag" w:semiHidden="1" w:unhideWhenUsed="1"/>
     <w:lsdException w:name="Unresolved Mention" w:semiHidden="1" w:unhideWhenUsed="1"/>
+    <w:lsdException w:name="Smart Link" w:semiHidden="1" w:unhideWhenUsed="1"/>
   </w:latentStyles>
   <w:style w:type="paragraph" w:default="1" w:styleId="Normal">
     <w:name w:val="Normal"/>
@@ -31519,21 +31659,6 @@
 </file>
 
 <file path=customXml/item1.xml><?xml version="1.0" encoding="utf-8"?>
-<?mso-contentType ?>
-<FormTemplates xmlns="http://schemas.microsoft.com/sharepoint/v3/contenttype/forms">
-  <Display>DocumentLibraryForm</Display>
-  <Edit>DocumentLibraryForm</Edit>
-  <New>DocumentLibraryForm</New>
-</FormTemplates>
-</file>
-
-<file path=customXml/item2.xml><?xml version="1.0" encoding="utf-8"?>
-<p:properties xmlns:p="http://schemas.microsoft.com/office/2006/metadata/properties" xmlns:xsi="http://www.w3.org/2001/XMLSchema-instance" xmlns:pc="http://schemas.microsoft.com/office/infopath/2007/PartnerControls">
-  <documentManagement/>
-</p:properties>
-</file>
-
-<file path=customXml/item3.xml><?xml version="1.0" encoding="utf-8"?>
 <ct:contentTypeSchema xmlns:ct="http://schemas.microsoft.com/office/2006/metadata/contentType" xmlns:ma="http://schemas.microsoft.com/office/2006/metadata/properties/metaAttributes" ct:_="" ma:_="" ma:contentTypeName="Document" ma:contentTypeID="0x010100B0EA8ED6F71A7B4E9AFD8A4D5D8D6822" ma:contentTypeVersion="2" ma:contentTypeDescription="Create a new document." ma:contentTypeScope="" ma:versionID="507006ee1e3f3b40a4f1de462a94bf45">
   <xsd:schema xmlns:xsd="http://www.w3.org/2001/XMLSchema" xmlns:xs="http://www.w3.org/2001/XMLSchema" xmlns:p="http://schemas.microsoft.com/office/2006/metadata/properties" xmlns:ns3="5f0b5cd7-9dc7-4dac-8a89-1df4252935a2" targetNamespace="http://schemas.microsoft.com/office/2006/metadata/properties" ma:root="true" ma:fieldsID="c06dffb40adcfcbb8309112137c41451" ns3:_="">
     <xsd:import namespace="5f0b5cd7-9dc7-4dac-8a89-1df4252935a2"/>
@@ -31679,28 +31804,26 @@
 </ct:contentTypeSchema>
 </file>
 
+<file path=customXml/item2.xml><?xml version="1.0" encoding="utf-8"?>
+<p:properties xmlns:p="http://schemas.microsoft.com/office/2006/metadata/properties" xmlns:xsi="http://www.w3.org/2001/XMLSchema-instance" xmlns:pc="http://schemas.microsoft.com/office/infopath/2007/PartnerControls">
+  <documentManagement/>
+</p:properties>
+</file>
+
+<file path=customXml/item3.xml><?xml version="1.0" encoding="utf-8"?>
+<?mso-contentType ?>
+<FormTemplates xmlns="http://schemas.microsoft.com/sharepoint/v3/contenttype/forms">
+  <Display>DocumentLibraryForm</Display>
+  <Edit>DocumentLibraryForm</Edit>
+  <New>DocumentLibraryForm</New>
+</FormTemplates>
+</file>
+
 <file path=customXml/item4.xml><?xml version="1.0" encoding="utf-8"?>
 <b:Sources xmlns:b="http://schemas.openxmlformats.org/officeDocument/2006/bibliography" xmlns="http://schemas.openxmlformats.org/officeDocument/2006/bibliography" SelectedStyle="\APASixthEditionOfficeOnline.xsl" StyleName="APA" Version="6"/>
 </file>
 
 <file path=customXml/itemProps1.xml><?xml version="1.0" encoding="utf-8"?>
-<ds:datastoreItem xmlns:ds="http://schemas.openxmlformats.org/officeDocument/2006/customXml" ds:itemID="{4E0B00AE-FBF3-4B3D-9249-D9F7D9AC367A}">
-  <ds:schemaRefs>
-    <ds:schemaRef ds:uri="http://schemas.microsoft.com/sharepoint/v3/contenttype/forms"/>
-  </ds:schemaRefs>
-</ds:datastoreItem>
-</file>
-
-<file path=customXml/itemProps2.xml><?xml version="1.0" encoding="utf-8"?>
-<ds:datastoreItem xmlns:ds="http://schemas.openxmlformats.org/officeDocument/2006/customXml" ds:itemID="{BEBB85D9-21A7-4045-8307-F48929BD1426}">
-  <ds:schemaRefs>
-    <ds:schemaRef ds:uri="http://schemas.microsoft.com/office/2006/metadata/properties"/>
-    <ds:schemaRef ds:uri="http://schemas.microsoft.com/office/infopath/2007/PartnerControls"/>
-  </ds:schemaRefs>
-</ds:datastoreItem>
-</file>
-
-<file path=customXml/itemProps3.xml><?xml version="1.0" encoding="utf-8"?>
 <ds:datastoreItem xmlns:ds="http://schemas.openxmlformats.org/officeDocument/2006/customXml" ds:itemID="{54EFD311-CE44-4245-AEBF-7E6861C27C39}">
   <ds:schemaRefs>
     <ds:schemaRef ds:uri="http://schemas.microsoft.com/office/2006/metadata/contentType"/>
@@ -31718,8 +31841,25 @@
 </ds:datastoreItem>
 </file>
 
+<file path=customXml/itemProps2.xml><?xml version="1.0" encoding="utf-8"?>
+<ds:datastoreItem xmlns:ds="http://schemas.openxmlformats.org/officeDocument/2006/customXml" ds:itemID="{BEBB85D9-21A7-4045-8307-F48929BD1426}">
+  <ds:schemaRefs>
+    <ds:schemaRef ds:uri="http://schemas.microsoft.com/office/2006/metadata/properties"/>
+    <ds:schemaRef ds:uri="http://schemas.microsoft.com/office/infopath/2007/PartnerControls"/>
+  </ds:schemaRefs>
+</ds:datastoreItem>
+</file>
+
+<file path=customXml/itemProps3.xml><?xml version="1.0" encoding="utf-8"?>
+<ds:datastoreItem xmlns:ds="http://schemas.openxmlformats.org/officeDocument/2006/customXml" ds:itemID="{4E0B00AE-FBF3-4B3D-9249-D9F7D9AC367A}">
+  <ds:schemaRefs>
+    <ds:schemaRef ds:uri="http://schemas.microsoft.com/sharepoint/v3/contenttype/forms"/>
+  </ds:schemaRefs>
+</ds:datastoreItem>
+</file>
+
 <file path=customXml/itemProps4.xml><?xml version="1.0" encoding="utf-8"?>
-<ds:datastoreItem xmlns:ds="http://schemas.openxmlformats.org/officeDocument/2006/customXml" ds:itemID="{584D207B-60D1-4454-8249-40419329A931}">
+<ds:datastoreItem xmlns:ds="http://schemas.openxmlformats.org/officeDocument/2006/customXml" ds:itemID="{46F70187-7FCC-254C-ACA0-28F03597B9DD}">
   <ds:schemaRefs>
     <ds:schemaRef ds:uri="http://schemas.openxmlformats.org/officeDocument/2006/bibliography"/>
   </ds:schemaRefs>
